--- a/HLD Template.docx
+++ b/HLD Template.docx
@@ -153,7 +153,7 @@
           <w:sz w:val="30"/>
           <w:szCs w:val="30"/>
         </w:rPr>
-        <w:t xml:space="preserve">, Guy Rephaeli, Adam </w:t>
+        <w:t xml:space="preserve">, Guy </w:t>
       </w:r>
       <w:proofErr w:type="spellStart"/>
       <w:r>
@@ -161,7 +161,7 @@
           <w:sz w:val="30"/>
           <w:szCs w:val="30"/>
         </w:rPr>
-        <w:t>algressy</w:t>
+        <w:t>Rephaeli</w:t>
       </w:r>
       <w:proofErr w:type="spellEnd"/>
       <w:r>
@@ -169,7 +169,7 @@
           <w:sz w:val="30"/>
           <w:szCs w:val="30"/>
         </w:rPr>
-        <w:t xml:space="preserve">, Sharon </w:t>
+        <w:t xml:space="preserve">, Adam </w:t>
       </w:r>
       <w:proofErr w:type="spellStart"/>
       <w:r>
@@ -177,7 +177,7 @@
           <w:sz w:val="30"/>
           <w:szCs w:val="30"/>
         </w:rPr>
-        <w:t>Hadar</w:t>
+        <w:t>algressy</w:t>
       </w:r>
       <w:proofErr w:type="spellEnd"/>
       <w:r>
@@ -185,7 +185,7 @@
           <w:sz w:val="30"/>
           <w:szCs w:val="30"/>
         </w:rPr>
-        <w:t xml:space="preserve">, Orel </w:t>
+        <w:t xml:space="preserve">, Sharon Hadar, Orel </w:t>
       </w:r>
       <w:proofErr w:type="spellStart"/>
       <w:r>
@@ -346,7 +346,6 @@
           <w:docPartUnique/>
         </w:docPartObj>
       </w:sdtPr>
-      <w:sdtEndPr/>
       <w:sdtContent>
         <w:p>
           <w:pPr>
@@ -454,8 +453,6 @@
             </w:r>
             <w:r>
               <w:tab/>
-            </w:r>
-            <w:r>
               <w:t>Theoretical Background</w:t>
             </w:r>
             <w:r>
@@ -760,230 +757,35 @@
     <w:p>
       <w:pPr>
         <w:rPr>
-          <w:rFonts w:ascii="Cambria" w:eastAsia="Cambria" w:hAnsi="Cambria" w:cs="Cambria"/>
+          <w:rFonts w:ascii="Cambria" w:eastAsia="Cambria" w:hAnsi="Cambria" w:cs="Cambria" w:hint="cs"/>
           <w:b/>
           <w:color w:val="366091"/>
           <w:sz w:val="28"/>
           <w:szCs w:val="28"/>
+          <w:rtl/>
         </w:rPr>
       </w:pPr>
       <w:r>
         <w:br w:type="page"/>
       </w:r>
     </w:p>
+    <w:p/>
+    <w:p/>
     <w:p>
       <w:pPr>
         <w:pStyle w:val="Heading1"/>
         <w:spacing w:before="120"/>
-      </w:pPr>
-      <w:r>
-        <w:lastRenderedPageBreak/>
-        <w:t>General guidelines for writing HLD</w:t>
-      </w:r>
-    </w:p>
-    <w:p>
-      <w:r>
-        <w:t>HLD is an initial contract between you and your customer on what functionalities will be provided by your program. It doesn’t go into the low-level details of how each function will be implemented, it doesn’t state ALL of the views that will be created for</w:t>
-      </w:r>
-      <w:r>
-        <w:t xml:space="preserve"> the </w:t>
-      </w:r>
-      <w:proofErr w:type="gramStart"/>
-      <w:r>
-        <w:t>user</w:t>
-      </w:r>
-      <w:proofErr w:type="gramEnd"/>
-      <w:r>
-        <w:t xml:space="preserve"> but it does state the main things.</w:t>
-      </w:r>
-    </w:p>
-    <w:p>
-      <w:r>
-        <w:t>For example: say I’m going to design an application for managing a supermarket. What are the main functionalities I’m going to support?</w:t>
-      </w:r>
-    </w:p>
-    <w:p>
-      <w:r>
-        <w:t>There will be 2 usage modes: one for customer and one for an employee. Each</w:t>
-      </w:r>
-      <w:r>
-        <w:t xml:space="preserve"> mode will provide different functionalities. </w:t>
-      </w:r>
-    </w:p>
-    <w:p>
-      <w:pPr>
-        <w:numPr>
-          <w:ilvl w:val="0"/>
-          <w:numId w:val="1"/>
-        </w:numPr>
-        <w:spacing w:after="0"/>
-        <w:contextualSpacing/>
-      </w:pPr>
-      <w:r>
-        <w:t>Customer mode:</w:t>
-      </w:r>
-    </w:p>
-    <w:p>
-      <w:pPr>
-        <w:spacing w:after="0"/>
-        <w:ind w:left="720"/>
-      </w:pPr>
-      <w:r>
-        <w:t>The customer will be able to choose from a variety of the supermarket products, searching for a desired one according to the following filters:</w:t>
-      </w:r>
-    </w:p>
-    <w:p>
-      <w:pPr>
-        <w:spacing w:after="0"/>
-        <w:ind w:left="720"/>
-      </w:pPr>
-      <w:r>
-        <w:tab/>
-        <w:t>Type of product (food, beverage….)</w:t>
-      </w:r>
-    </w:p>
-    <w:p>
-      <w:pPr>
-        <w:spacing w:after="0"/>
-        <w:ind w:left="720"/>
-      </w:pPr>
-      <w:r>
-        <w:tab/>
-      </w:r>
-      <w:r>
-        <w:t>Calories range</w:t>
-      </w:r>
-    </w:p>
-    <w:p>
-      <w:pPr>
-        <w:spacing w:after="0"/>
-        <w:ind w:left="720"/>
-      </w:pPr>
-      <w:r>
-        <w:tab/>
-        <w:t>Lacking specific ingredient (for example gluten free)</w:t>
-      </w:r>
-    </w:p>
-    <w:p>
-      <w:pPr>
-        <w:spacing w:after="0"/>
-        <w:ind w:left="720"/>
-      </w:pPr>
-      <w:r>
-        <w:t>The information available to client on each product will be: ingredient list, calories, manufacturer, expiration data</w:t>
-      </w:r>
-    </w:p>
-    <w:p>
-      <w:pPr>
-        <w:spacing w:after="0"/>
-        <w:ind w:left="720"/>
-      </w:pPr>
-      <w:r>
-        <w:t xml:space="preserve">Note that I didn’t explain </w:t>
-      </w:r>
-      <w:r>
-        <w:rPr>
-          <w:b/>
-        </w:rPr>
-        <w:t>how</w:t>
-      </w:r>
-      <w:r>
-        <w:t xml:space="preserve"> the views will look like, just what f</w:t>
-      </w:r>
-      <w:r>
-        <w:t>unctionality will be available to the client.</w:t>
-      </w:r>
-    </w:p>
-    <w:p>
-      <w:pPr>
-        <w:numPr>
-          <w:ilvl w:val="0"/>
-          <w:numId w:val="1"/>
-        </w:numPr>
-        <w:spacing w:after="0"/>
-        <w:contextualSpacing/>
-      </w:pPr>
-      <w:r>
-        <w:t>Manager mode: …</w:t>
-      </w:r>
-    </w:p>
-    <w:p>
-      <w:pPr>
-        <w:numPr>
-          <w:ilvl w:val="0"/>
-          <w:numId w:val="1"/>
-        </w:numPr>
-        <w:contextualSpacing/>
-      </w:pPr>
-      <w:r>
-        <w:t>Registration and access control</w:t>
-      </w:r>
-    </w:p>
-    <w:p>
-      <w:r>
-        <w:t>There are, of course, a lot more features that can be added to the supermarket application that are not mentioned above. As you can see, the description is very H</w:t>
-      </w:r>
-      <w:r>
-        <w:t>IGH LEVEL (==HLD) and doesn’t go into technical details.</w:t>
-      </w:r>
-    </w:p>
-    <w:p>
-      <w:r>
-        <w:t>The following template is a suggestion from what to start. Its ok if some sections are not relevant for your project and if additional sections (that are not mentioned) should be added.</w:t>
-      </w:r>
-    </w:p>
-    <w:p>
-      <w:r>
-        <w:rPr>
-          <w:b/>
-        </w:rPr>
-        <w:t>To conclude</w:t>
-      </w:r>
-      <w:r>
-        <w:t xml:space="preserve">: </w:t>
-      </w:r>
-      <w:r>
-        <w:t>when writing, think about the customer. This is a contract you’re committing to. All that is mentioned here must be provided by your product.</w:t>
-      </w:r>
-    </w:p>
-    <w:p>
-      <w:pPr>
-        <w:bidi/>
-        <w:ind w:left="720"/>
-      </w:pPr>
-    </w:p>
-    <w:p/>
-    <w:p/>
+        <w:rPr>
+          <w:rFonts w:ascii="Calibri" w:eastAsia="Calibri" w:hAnsi="Calibri" w:cs="Calibri"/>
+        </w:rPr>
+      </w:pPr>
+    </w:p>
     <w:p>
       <w:pPr>
         <w:pStyle w:val="Heading1"/>
         <w:spacing w:before="120"/>
-        <w:rPr>
-          <w:rFonts w:ascii="Calibri" w:eastAsia="Calibri" w:hAnsi="Calibri" w:cs="Calibri"/>
-        </w:rPr>
-      </w:pPr>
-    </w:p>
-    <w:p>
-      <w:pPr>
-        <w:rPr>
-          <w:rFonts w:ascii="Cambria" w:eastAsia="Cambria" w:hAnsi="Cambria" w:cs="Cambria"/>
-          <w:b/>
-          <w:color w:val="366091"/>
-          <w:sz w:val="28"/>
-          <w:szCs w:val="28"/>
-        </w:rPr>
-      </w:pPr>
-      <w:r>
-        <w:br w:type="page"/>
-      </w:r>
-    </w:p>
-    <w:p>
-      <w:pPr>
-        <w:pStyle w:val="Heading1"/>
-        <w:spacing w:before="120"/>
-      </w:pPr>
-      <w:r>
-        <w:lastRenderedPageBreak/>
+      </w:pPr>
+      <w:r>
         <w:t>Abstract</w:t>
       </w:r>
     </w:p>
@@ -1042,10 +844,7 @@
       <w:bookmarkStart w:id="2" w:name="_3znysh7" w:colFirst="0" w:colLast="0"/>
       <w:bookmarkEnd w:id="2"/>
       <w:r>
-        <w:t>I</w:t>
-      </w:r>
-      <w:r>
-        <w:t>ntroduction</w:t>
+        <w:t>Introduction</w:t>
       </w:r>
     </w:p>
     <w:p>
@@ -1135,15 +934,7 @@
           <w:sz w:val="24"/>
           <w:szCs w:val="24"/>
         </w:rPr>
-        <w:t>Simulate a c</w:t>
-      </w:r>
-      <w:r>
-        <w:rPr>
-          <w:b/>
-          <w:sz w:val="24"/>
-          <w:szCs w:val="24"/>
-        </w:rPr>
-        <w:t>ity</w:t>
+        <w:t>Simulate a city</w:t>
       </w:r>
       <w:r>
         <w:rPr>
@@ -1179,14 +970,7 @@
           <w:sz w:val="24"/>
           <w:szCs w:val="24"/>
         </w:rPr>
-        <w:t>. By keeping information about heavy traffic for each junction and road</w:t>
-      </w:r>
-      <w:r>
-        <w:rPr>
-          <w:sz w:val="24"/>
-          <w:szCs w:val="24"/>
-        </w:rPr>
-        <w:t xml:space="preserve"> – BTW will know how to find the best path between two points and display the directions to the user.  </w:t>
+        <w:t xml:space="preserve">. By keeping information about heavy traffic for each junction and road – BTW will know how to find the best path between two points and display the directions to the user.  </w:t>
       </w:r>
     </w:p>
     <w:p>
@@ -1251,6 +1035,7 @@
       <w:bookmarkStart w:id="6" w:name="_1t3h5sf" w:colFirst="0" w:colLast="0"/>
       <w:bookmarkEnd w:id="6"/>
       <w:r>
+        <w:lastRenderedPageBreak/>
         <w:t>Theoretical Background</w:t>
       </w:r>
     </w:p>
@@ -1300,67 +1085,43 @@
           <w:szCs w:val="24"/>
           <w:highlight w:val="white"/>
         </w:rPr>
-        <w:t>The navigation task is most easily solved when modeling the problem as finding the shortest</w:t>
-      </w:r>
+        <w:t xml:space="preserve">The navigation task is most easily solved when modeling the problem as finding the shortest path in a graph. The most efficient algorithm for our needs is Dijkstra’s algorithm and </w:t>
+      </w:r>
+      <w:proofErr w:type="spellStart"/>
       <w:r>
         <w:rPr>
           <w:sz w:val="24"/>
           <w:szCs w:val="24"/>
           <w:highlight w:val="white"/>
         </w:rPr>
-        <w:t xml:space="preserve"> path in a graph. The most efficient algorithm for our needs is Dijkstra’s algorithm and </w:t>
-      </w:r>
-      <w:proofErr w:type="spellStart"/>
+        <w:t>its</w:t>
+      </w:r>
+      <w:proofErr w:type="spellEnd"/>
       <w:r>
         <w:rPr>
           <w:sz w:val="24"/>
           <w:szCs w:val="24"/>
           <w:highlight w:val="white"/>
         </w:rPr>
-        <w:t>its</w:t>
-      </w:r>
-      <w:proofErr w:type="spellEnd"/>
-      <w:r>
+        <w:t xml:space="preserve"> even more efficient variants: The A* and IDA* algorithms.</w:t>
+      </w:r>
+    </w:p>
+    <w:p>
+      <w:pPr>
+        <w:spacing w:after="0"/>
         <w:rPr>
           <w:sz w:val="24"/>
           <w:szCs w:val="24"/>
           <w:highlight w:val="white"/>
         </w:rPr>
-        <w:t xml:space="preserve"> even more effic</w:t>
-      </w:r>
+      </w:pPr>
       <w:r>
         <w:rPr>
           <w:sz w:val="24"/>
           <w:szCs w:val="24"/>
           <w:highlight w:val="white"/>
         </w:rPr>
-        <w:t>ient variants: The A* and IDA* algorithms.</w:t>
-      </w:r>
-    </w:p>
-    <w:p>
-      <w:pPr>
-        <w:spacing w:after="0"/>
-        <w:rPr>
-          <w:sz w:val="24"/>
-          <w:szCs w:val="24"/>
-          <w:highlight w:val="white"/>
-        </w:rPr>
-      </w:pPr>
-      <w:r>
-        <w:rPr>
-          <w:sz w:val="24"/>
-          <w:szCs w:val="24"/>
-          <w:highlight w:val="white"/>
-        </w:rPr>
-        <w:t>The A* and IDA* algorithms efficiency is a product of the heuristics they utilize, allowing them to consider the remaining length of a path, and not only its first part when calculating. The IDA* algorithm can even utilize the heuristics to avoid traversin</w:t>
-      </w:r>
-      <w:r>
-        <w:rPr>
-          <w:sz w:val="24"/>
-          <w:szCs w:val="24"/>
-          <w:highlight w:val="white"/>
-        </w:rPr>
-        <w:t>g the whole graph.</w:t>
+        <w:t>The A* and IDA* algorithms efficiency is a product of the heuristics they utilize, allowing them to consider the remaining length of a path, and not only its first part when calculating. The IDA* algorithm can even utilize the heuristics to avoid traversing the whole graph.</w:t>
       </w:r>
     </w:p>
     <w:p>
@@ -1417,14 +1178,7 @@
           <w:sz w:val="24"/>
           <w:szCs w:val="24"/>
         </w:rPr>
-        <w:t xml:space="preserve"> map. The input map can depict a place that exists in the real world, or, it can be made up by t</w:t>
-      </w:r>
-      <w:r>
-        <w:rPr>
-          <w:sz w:val="24"/>
-          <w:szCs w:val="24"/>
-        </w:rPr>
-        <w:t xml:space="preserve">he user. The length of the way will be determined </w:t>
+        <w:t xml:space="preserve"> map. The input map can depict a place that exists in the real world, or, it can be made up by the user. The length of the way will be determined </w:t>
       </w:r>
       <w:proofErr w:type="gramStart"/>
       <w:r>
@@ -1470,14 +1224,7 @@
           <w:sz w:val="24"/>
           <w:szCs w:val="24"/>
         </w:rPr>
-        <w:t>The customer will be able to insert data on roads (n</w:t>
-      </w:r>
-      <w:r>
-        <w:rPr>
-          <w:sz w:val="24"/>
-          <w:szCs w:val="24"/>
-        </w:rPr>
-        <w:t>umber of roads, length of roads, number of intersections, etc.), and the system will create a random map that matches the characteristics.</w:t>
+        <w:t>The customer will be able to insert data on roads (number of roads, length of roads, number of intersections, etc.), and the system will create a random map that matches the characteristics.</w:t>
       </w:r>
     </w:p>
     <w:p>
@@ -1597,6 +1344,7 @@
           <w:sz w:val="24"/>
           <w:szCs w:val="24"/>
         </w:rPr>
+        <w:lastRenderedPageBreak/>
         <w:t>Geo-</w:t>
       </w:r>
       <w:proofErr w:type="spellStart"/>
@@ -1706,14 +1454,7 @@
           <w:sz w:val="24"/>
           <w:szCs w:val="24"/>
         </w:rPr>
-        <w:t xml:space="preserve"> keep t</w:t>
-      </w:r>
-      <w:r>
-        <w:rPr>
-          <w:sz w:val="24"/>
-          <w:szCs w:val="24"/>
-        </w:rPr>
-        <w:t>he system’s information</w:t>
+        <w:t xml:space="preserve"> keep the system’s information</w:t>
       </w:r>
       <w:r>
         <w:rPr>
@@ -1757,28 +1498,7 @@
           <w:sz w:val="24"/>
           <w:szCs w:val="24"/>
         </w:rPr>
-        <w:t>T</w:t>
-      </w:r>
-      <w:r>
-        <w:rPr>
-          <w:sz w:val="24"/>
-          <w:szCs w:val="24"/>
-        </w:rPr>
-        <w:t>he</w:t>
-      </w:r>
-      <w:r>
-        <w:rPr>
-          <w:sz w:val="24"/>
-          <w:szCs w:val="24"/>
-        </w:rPr>
-        <w:t xml:space="preserve"> </w:t>
-      </w:r>
-      <w:r>
-        <w:rPr>
-          <w:sz w:val="24"/>
-          <w:szCs w:val="24"/>
-        </w:rPr>
-        <w:t xml:space="preserve">data </w:t>
+        <w:t xml:space="preserve">The data </w:t>
       </w:r>
       <w:r>
         <w:rPr>
@@ -1792,35 +1512,7 @@
           <w:sz w:val="24"/>
           <w:szCs w:val="24"/>
         </w:rPr>
-        <w:t xml:space="preserve"> </w:t>
-      </w:r>
-      <w:r>
-        <w:rPr>
-          <w:sz w:val="24"/>
-          <w:szCs w:val="24"/>
-        </w:rPr>
-        <w:t>in</w:t>
-      </w:r>
-      <w:r>
-        <w:rPr>
-          <w:sz w:val="24"/>
-          <w:szCs w:val="24"/>
-        </w:rPr>
-        <w:t xml:space="preserve"> </w:t>
-      </w:r>
-      <w:r>
-        <w:rPr>
-          <w:sz w:val="24"/>
-          <w:szCs w:val="24"/>
-        </w:rPr>
-        <w:t xml:space="preserve">SQL Server </w:t>
-      </w:r>
-      <w:r>
-        <w:rPr>
-          <w:sz w:val="24"/>
-          <w:szCs w:val="24"/>
-        </w:rPr>
-        <w:t>and contains information about roads, crossroads, traffic information, streets and places on the map.</w:t>
+        <w:t xml:space="preserve"> in SQL Server and contains information about roads, crossroads, traffic information, streets and places on the map.</w:t>
       </w:r>
     </w:p>
     <w:p>
@@ -1844,14 +1536,7 @@
           <w:sz w:val="24"/>
           <w:szCs w:val="24"/>
         </w:rPr>
-        <w:t>using  Transa</w:t>
-      </w:r>
-      <w:r>
-        <w:rPr>
-          <w:sz w:val="24"/>
-          <w:szCs w:val="24"/>
-        </w:rPr>
-        <w:t>ct</w:t>
+        <w:t>using  Transact</w:t>
       </w:r>
       <w:proofErr w:type="gramEnd"/>
       <w:r>
@@ -1901,9 +1586,8 @@
           <w:sz w:val="24"/>
           <w:szCs w:val="24"/>
         </w:rPr>
-        <w:lastRenderedPageBreak/>
         <w:drawing>
-          <wp:inline distT="114300" distB="114300" distL="114300" distR="114300">
+          <wp:inline distT="114300" distB="114300" distL="114300" distR="114300" wp14:anchorId="40E1A447" wp14:editId="2B67FE87">
             <wp:extent cx="4833938" cy="4064454"/>
             <wp:effectExtent l="0" t="0" r="0" b="0"/>
             <wp:docPr id="1" name="image3.png"/>
@@ -2012,6 +1696,8 @@
           <w:szCs w:val="24"/>
         </w:rPr>
       </w:pPr>
+      <w:bookmarkStart w:id="10" w:name="_GoBack"/>
+      <w:bookmarkEnd w:id="10"/>
     </w:p>
     <w:p>
       <w:pPr>
@@ -2023,11 +1709,849 @@
         <w:spacing w:line="240" w:lineRule="auto"/>
         <w:ind w:left="426" w:hanging="426"/>
       </w:pPr>
-      <w:bookmarkStart w:id="10" w:name="_2jxsxqh" w:colFirst="0" w:colLast="0"/>
-      <w:bookmarkEnd w:id="10"/>
-      <w:r>
+      <w:bookmarkStart w:id="11" w:name="_2jxsxqh" w:colFirst="0" w:colLast="0"/>
+      <w:bookmarkEnd w:id="11"/>
+      <w:r>
+        <w:lastRenderedPageBreak/>
         <w:t>Top-Level View</w:t>
       </w:r>
+    </w:p>
+    <w:p>
+      <w:pPr>
+        <w:spacing w:after="0" w:line="240" w:lineRule="auto"/>
+        <w:rPr>
+          <w:sz w:val="24"/>
+          <w:szCs w:val="24"/>
+        </w:rPr>
+      </w:pPr>
+      <w:r>
+        <w:rPr>
+          <w:sz w:val="24"/>
+          <w:szCs w:val="24"/>
+        </w:rPr>
+        <w:t>T</w:t>
+      </w:r>
+      <w:r>
+        <w:rPr>
+          <w:sz w:val="24"/>
+          <w:szCs w:val="24"/>
+        </w:rPr>
+        <w:t>he system architecture will be divided into four main tiers</w:t>
+      </w:r>
+      <w:r>
+        <w:rPr>
+          <w:sz w:val="24"/>
+          <w:szCs w:val="24"/>
+        </w:rPr>
+        <w:t>. This separation provides the ability to implement each part independently</w:t>
+      </w:r>
+      <w:r>
+        <w:rPr>
+          <w:sz w:val="24"/>
+          <w:szCs w:val="24"/>
+        </w:rPr>
+        <w:t>. The four tiers are</w:t>
+      </w:r>
+      <w:r>
+        <w:rPr>
+          <w:sz w:val="24"/>
+          <w:szCs w:val="24"/>
+        </w:rPr>
+        <w:t xml:space="preserve">: </w:t>
+      </w:r>
+    </w:p>
+    <w:p>
+      <w:pPr>
+        <w:spacing w:after="0" w:line="240" w:lineRule="auto"/>
+        <w:rPr>
+          <w:sz w:val="24"/>
+          <w:szCs w:val="24"/>
+        </w:rPr>
+      </w:pPr>
+    </w:p>
+    <w:p>
+      <w:pPr>
+        <w:spacing w:after="0" w:line="240" w:lineRule="auto"/>
+        <w:rPr>
+          <w:sz w:val="24"/>
+          <w:szCs w:val="24"/>
+        </w:rPr>
+      </w:pPr>
+      <w:r>
+        <w:rPr>
+          <w:b/>
+          <w:bCs/>
+          <w:sz w:val="24"/>
+          <w:szCs w:val="24"/>
+          <w:u w:val="single"/>
+        </w:rPr>
+        <w:t>Client Tier</w:t>
+      </w:r>
+      <w:r>
+        <w:rPr>
+          <w:b/>
+          <w:bCs/>
+          <w:sz w:val="24"/>
+          <w:szCs w:val="24"/>
+          <w:u w:val="single"/>
+        </w:rPr>
+        <w:t>:</w:t>
+      </w:r>
+      <w:r>
+        <w:rPr>
+          <w:sz w:val="24"/>
+          <w:szCs w:val="24"/>
+        </w:rPr>
+        <w:t xml:space="preserve"> </w:t>
+      </w:r>
+      <w:r>
+        <w:rPr>
+          <w:sz w:val="24"/>
+          <w:szCs w:val="24"/>
+        </w:rPr>
+        <w:t>T</w:t>
+      </w:r>
+      <w:r>
+        <w:rPr>
+          <w:sz w:val="24"/>
+          <w:szCs w:val="24"/>
+        </w:rPr>
+        <w:t xml:space="preserve">his tier includes the user interface: windows, </w:t>
+      </w:r>
+      <w:r>
+        <w:rPr>
+          <w:sz w:val="24"/>
+          <w:szCs w:val="24"/>
+        </w:rPr>
+        <w:t>menus, buttons</w:t>
+      </w:r>
+      <w:r>
+        <w:rPr>
+          <w:sz w:val="24"/>
+          <w:szCs w:val="24"/>
+        </w:rPr>
+        <w:t xml:space="preserve">, presenting of maps, location and calculated paths. </w:t>
+      </w:r>
+      <w:r>
+        <w:rPr>
+          <w:sz w:val="24"/>
+          <w:szCs w:val="24"/>
+        </w:rPr>
+        <w:t>The interface will allow the user to ask for the quickest path for a chosen destination, from any source location on the map. The interface will also allow the user to enter some details about the map such as</w:t>
+      </w:r>
+      <w:r>
+        <w:rPr>
+          <w:sz w:val="24"/>
+          <w:szCs w:val="24"/>
+        </w:rPr>
+        <w:t>:</w:t>
+      </w:r>
+      <w:r>
+        <w:rPr>
+          <w:sz w:val="24"/>
+          <w:szCs w:val="24"/>
+        </w:rPr>
+        <w:t xml:space="preserve"> roads, special locations, intersections, </w:t>
+      </w:r>
+      <w:r>
+        <w:rPr>
+          <w:sz w:val="24"/>
+          <w:szCs w:val="24"/>
+        </w:rPr>
+        <w:t xml:space="preserve">traffic loads and behavior, traffic lights, </w:t>
+      </w:r>
+      <w:r>
+        <w:rPr>
+          <w:sz w:val="24"/>
+          <w:szCs w:val="24"/>
+        </w:rPr>
+        <w:t>etc.</w:t>
+      </w:r>
+      <w:r>
+        <w:rPr>
+          <w:sz w:val="24"/>
+          <w:szCs w:val="24"/>
+        </w:rPr>
+        <w:t xml:space="preserve"> This later added info will also for translation in the input tier. </w:t>
+      </w:r>
+    </w:p>
+    <w:p>
+      <w:pPr>
+        <w:spacing w:after="0" w:line="240" w:lineRule="auto"/>
+        <w:rPr>
+          <w:sz w:val="24"/>
+          <w:szCs w:val="24"/>
+        </w:rPr>
+      </w:pPr>
+    </w:p>
+    <w:p>
+      <w:pPr>
+        <w:spacing w:after="0" w:line="240" w:lineRule="auto"/>
+        <w:rPr>
+          <w:sz w:val="24"/>
+          <w:szCs w:val="24"/>
+        </w:rPr>
+      </w:pPr>
+      <w:r>
+        <w:rPr>
+          <w:b/>
+          <w:bCs/>
+          <w:sz w:val="24"/>
+          <w:szCs w:val="24"/>
+          <w:u w:val="single"/>
+        </w:rPr>
+        <w:t>Input tier:</w:t>
+      </w:r>
+      <w:r>
+        <w:rPr>
+          <w:sz w:val="24"/>
+          <w:szCs w:val="24"/>
+        </w:rPr>
+        <w:t xml:space="preserve"> consists of t</w:t>
+      </w:r>
+      <w:r>
+        <w:rPr>
+          <w:sz w:val="24"/>
+          <w:szCs w:val="24"/>
+        </w:rPr>
+        <w:t>hree</w:t>
+      </w:r>
+      <w:r>
+        <w:rPr>
+          <w:sz w:val="24"/>
+          <w:szCs w:val="24"/>
+        </w:rPr>
+        <w:t xml:space="preserve"> main parts:</w:t>
+      </w:r>
+    </w:p>
+    <w:p>
+      <w:pPr>
+        <w:pStyle w:val="ListParagraph"/>
+        <w:numPr>
+          <w:ilvl w:val="0"/>
+          <w:numId w:val="5"/>
+        </w:numPr>
+        <w:spacing w:after="0" w:line="240" w:lineRule="auto"/>
+        <w:rPr>
+          <w:sz w:val="24"/>
+          <w:szCs w:val="24"/>
+          <w:u w:val="single"/>
+        </w:rPr>
+      </w:pPr>
+      <w:r>
+        <w:rPr>
+          <w:sz w:val="24"/>
+          <w:szCs w:val="24"/>
+          <w:u w:val="single"/>
+        </w:rPr>
+        <w:t>Map Input:</w:t>
+      </w:r>
+      <w:r>
+        <w:rPr>
+          <w:sz w:val="24"/>
+          <w:szCs w:val="24"/>
+        </w:rPr>
+        <w:t xml:space="preserve"> a representation of an existing map</w:t>
+      </w:r>
+      <w:r>
+        <w:rPr>
+          <w:sz w:val="24"/>
+          <w:szCs w:val="24"/>
+        </w:rPr>
+        <w:t xml:space="preserve"> will be inserted as an input. After processing the connections between streets, roads, intersections, central locations and traffic lights locations, an output file will be produced, in a form of </w:t>
+      </w:r>
+      <w:r>
+        <w:rPr>
+          <w:sz w:val="24"/>
+          <w:szCs w:val="24"/>
+        </w:rPr>
+        <w:t xml:space="preserve">a </w:t>
+      </w:r>
+      <w:proofErr w:type="spellStart"/>
+      <w:r>
+        <w:rPr>
+          <w:sz w:val="24"/>
+          <w:szCs w:val="24"/>
+        </w:rPr>
+        <w:t>geojason</w:t>
+      </w:r>
+      <w:proofErr w:type="spellEnd"/>
+      <w:r>
+        <w:rPr>
+          <w:sz w:val="24"/>
+          <w:szCs w:val="24"/>
+        </w:rPr>
+        <w:t xml:space="preserve"> file. </w:t>
+      </w:r>
+      <w:r>
+        <w:rPr>
+          <w:sz w:val="24"/>
+          <w:szCs w:val="24"/>
+        </w:rPr>
+        <w:t xml:space="preserve"> The </w:t>
+      </w:r>
+      <w:r>
+        <w:rPr>
+          <w:sz w:val="24"/>
+          <w:szCs w:val="24"/>
+        </w:rPr>
+        <w:t>produced file</w:t>
+      </w:r>
+      <w:r>
+        <w:rPr>
+          <w:sz w:val="24"/>
+          <w:szCs w:val="24"/>
+        </w:rPr>
+        <w:t xml:space="preserve"> will be</w:t>
+      </w:r>
+      <w:r>
+        <w:rPr>
+          <w:sz w:val="24"/>
+          <w:szCs w:val="24"/>
+        </w:rPr>
+        <w:t xml:space="preserve"> sent </w:t>
+      </w:r>
+      <w:r>
+        <w:rPr>
+          <w:sz w:val="24"/>
+          <w:szCs w:val="24"/>
+        </w:rPr>
+        <w:t>to</w:t>
+      </w:r>
+      <w:r>
+        <w:rPr>
+          <w:sz w:val="24"/>
+          <w:szCs w:val="24"/>
+        </w:rPr>
+        <w:t xml:space="preserve"> </w:t>
+      </w:r>
+      <w:r>
+        <w:rPr>
+          <w:sz w:val="24"/>
+          <w:szCs w:val="24"/>
+        </w:rPr>
+        <w:t xml:space="preserve">the </w:t>
+      </w:r>
+      <w:r>
+        <w:rPr>
+          <w:sz w:val="24"/>
+          <w:szCs w:val="24"/>
+        </w:rPr>
+        <w:t>data section</w:t>
+      </w:r>
+      <w:r>
+        <w:rPr>
+          <w:sz w:val="24"/>
+          <w:szCs w:val="24"/>
+        </w:rPr>
+        <w:t xml:space="preserve"> </w:t>
+      </w:r>
+      <w:r>
+        <w:rPr>
+          <w:sz w:val="24"/>
+          <w:szCs w:val="24"/>
+        </w:rPr>
+        <w:t xml:space="preserve">for </w:t>
+      </w:r>
+      <w:r>
+        <w:rPr>
+          <w:sz w:val="24"/>
+          <w:szCs w:val="24"/>
+        </w:rPr>
+        <w:t>more processing and later, storing it on the server.</w:t>
+      </w:r>
+    </w:p>
+    <w:p>
+      <w:pPr>
+        <w:pStyle w:val="ListParagraph"/>
+        <w:numPr>
+          <w:ilvl w:val="0"/>
+          <w:numId w:val="5"/>
+        </w:numPr>
+        <w:spacing w:after="0" w:line="240" w:lineRule="auto"/>
+        <w:rPr>
+          <w:sz w:val="24"/>
+          <w:szCs w:val="24"/>
+          <w:u w:val="single"/>
+        </w:rPr>
+      </w:pPr>
+      <w:r>
+        <w:rPr>
+          <w:sz w:val="24"/>
+          <w:szCs w:val="24"/>
+          <w:u w:val="single"/>
+        </w:rPr>
+        <w:t>Map Randomization:</w:t>
+      </w:r>
+      <w:r>
+        <w:rPr>
+          <w:sz w:val="24"/>
+          <w:szCs w:val="24"/>
+        </w:rPr>
+        <w:t xml:space="preserve"> a non-existing map will be randomized to be used as our city.</w:t>
+      </w:r>
+      <w:r>
+        <w:rPr>
+          <w:sz w:val="24"/>
+          <w:szCs w:val="24"/>
+        </w:rPr>
+        <w:t xml:space="preserve"> a</w:t>
+      </w:r>
+      <w:r>
+        <w:rPr>
+          <w:sz w:val="24"/>
+          <w:szCs w:val="24"/>
+        </w:rPr>
+        <w:t xml:space="preserve">n implementation to map randomization will be provided by the project's team. The output will be sent for </w:t>
+      </w:r>
+      <w:r>
+        <w:rPr>
+          <w:sz w:val="24"/>
+          <w:szCs w:val="24"/>
+        </w:rPr>
+        <w:t xml:space="preserve">data </w:t>
+      </w:r>
+      <w:r>
+        <w:rPr>
+          <w:sz w:val="24"/>
+          <w:szCs w:val="24"/>
+        </w:rPr>
+        <w:t>processing</w:t>
+      </w:r>
+      <w:r>
+        <w:rPr>
+          <w:sz w:val="24"/>
+          <w:szCs w:val="24"/>
+        </w:rPr>
+        <w:t xml:space="preserve"> and</w:t>
+      </w:r>
+      <w:r>
+        <w:rPr>
+          <w:sz w:val="24"/>
+          <w:szCs w:val="24"/>
+        </w:rPr>
+        <w:t xml:space="preserve"> will also be a </w:t>
+      </w:r>
+      <w:proofErr w:type="spellStart"/>
+      <w:r>
+        <w:rPr>
+          <w:sz w:val="24"/>
+          <w:szCs w:val="24"/>
+        </w:rPr>
+        <w:t>geojason</w:t>
+      </w:r>
+      <w:proofErr w:type="spellEnd"/>
+      <w:r>
+        <w:rPr>
+          <w:sz w:val="24"/>
+          <w:szCs w:val="24"/>
+        </w:rPr>
+        <w:t xml:space="preserve"> file.</w:t>
+      </w:r>
+    </w:p>
+    <w:p>
+      <w:pPr>
+        <w:pStyle w:val="ListParagraph"/>
+        <w:numPr>
+          <w:ilvl w:val="0"/>
+          <w:numId w:val="5"/>
+        </w:numPr>
+        <w:spacing w:after="0" w:line="240" w:lineRule="auto"/>
+        <w:rPr>
+          <w:sz w:val="24"/>
+          <w:szCs w:val="24"/>
+          <w:u w:val="single"/>
+        </w:rPr>
+      </w:pPr>
+      <w:r>
+        <w:rPr>
+          <w:sz w:val="24"/>
+          <w:szCs w:val="24"/>
+          <w:u w:val="single"/>
+        </w:rPr>
+        <w:t>User Input:</w:t>
+      </w:r>
+      <w:r>
+        <w:rPr>
+          <w:sz w:val="24"/>
+          <w:szCs w:val="24"/>
+        </w:rPr>
+        <w:t xml:space="preserve"> all input added by the user after the first map initialization will be translated to </w:t>
+      </w:r>
+      <w:proofErr w:type="spellStart"/>
+      <w:r>
+        <w:rPr>
+          <w:sz w:val="24"/>
+          <w:szCs w:val="24"/>
+        </w:rPr>
+        <w:t>geojason</w:t>
+      </w:r>
+      <w:proofErr w:type="spellEnd"/>
+      <w:r>
+        <w:rPr>
+          <w:sz w:val="24"/>
+          <w:szCs w:val="24"/>
+        </w:rPr>
+        <w:t xml:space="preserve"> form, and the output will be sent to be updated at the data tier.</w:t>
+      </w:r>
+    </w:p>
+    <w:p>
+      <w:pPr>
+        <w:pStyle w:val="ListParagraph"/>
+        <w:spacing w:after="0" w:line="240" w:lineRule="auto"/>
+        <w:rPr>
+          <w:sz w:val="24"/>
+          <w:szCs w:val="24"/>
+          <w:u w:val="single"/>
+        </w:rPr>
+      </w:pPr>
+    </w:p>
+    <w:p>
+      <w:pPr>
+        <w:spacing w:after="0" w:line="240" w:lineRule="auto"/>
+        <w:rPr>
+          <w:sz w:val="24"/>
+          <w:szCs w:val="24"/>
+        </w:rPr>
+      </w:pPr>
+      <w:r>
+        <w:rPr>
+          <w:b/>
+          <w:bCs/>
+          <w:sz w:val="24"/>
+          <w:szCs w:val="24"/>
+          <w:u w:val="single"/>
+        </w:rPr>
+        <w:t>Data Tier:</w:t>
+      </w:r>
+      <w:r>
+        <w:rPr>
+          <w:sz w:val="24"/>
+          <w:szCs w:val="24"/>
+        </w:rPr>
+        <w:t xml:space="preserve"> </w:t>
+      </w:r>
+      <w:r>
+        <w:rPr>
+          <w:sz w:val="24"/>
+          <w:szCs w:val="24"/>
+        </w:rPr>
+        <w:t>data received from the input tier</w:t>
+      </w:r>
+      <w:r>
+        <w:rPr>
+          <w:sz w:val="24"/>
+          <w:szCs w:val="24"/>
+        </w:rPr>
+        <w:t xml:space="preserve"> in </w:t>
+      </w:r>
+      <w:r>
+        <w:rPr>
+          <w:sz w:val="24"/>
+          <w:szCs w:val="24"/>
+        </w:rPr>
+        <w:t>the</w:t>
+      </w:r>
+      <w:r>
+        <w:rPr>
+          <w:sz w:val="24"/>
+          <w:szCs w:val="24"/>
+        </w:rPr>
+        <w:t xml:space="preserve"> form of </w:t>
+      </w:r>
+      <w:proofErr w:type="spellStart"/>
+      <w:r>
+        <w:rPr>
+          <w:sz w:val="24"/>
+          <w:szCs w:val="24"/>
+        </w:rPr>
+        <w:t>geojason</w:t>
+      </w:r>
+      <w:proofErr w:type="spellEnd"/>
+      <w:r>
+        <w:rPr>
+          <w:sz w:val="24"/>
+          <w:szCs w:val="24"/>
+        </w:rPr>
+        <w:t xml:space="preserve"> file</w:t>
+      </w:r>
+      <w:r>
+        <w:rPr>
+          <w:sz w:val="24"/>
+          <w:szCs w:val="24"/>
+        </w:rPr>
+        <w:t xml:space="preserve"> will be </w:t>
+      </w:r>
+      <w:r>
+        <w:rPr>
+          <w:sz w:val="24"/>
+          <w:szCs w:val="24"/>
+        </w:rPr>
+        <w:t xml:space="preserve">processed and </w:t>
+      </w:r>
+      <w:r>
+        <w:rPr>
+          <w:sz w:val="24"/>
+          <w:szCs w:val="24"/>
+        </w:rPr>
+        <w:t xml:space="preserve">stored in an SQL server. </w:t>
+      </w:r>
+      <w:r>
+        <w:rPr>
+          <w:sz w:val="24"/>
+          <w:szCs w:val="24"/>
+        </w:rPr>
+        <w:t>The data will be stored in a way that simplified the connections among the roads, locations, intersections</w:t>
+      </w:r>
+      <w:r>
+        <w:rPr>
+          <w:sz w:val="24"/>
+          <w:szCs w:val="24"/>
+        </w:rPr>
+        <w:t>, traffic lights</w:t>
+      </w:r>
+      <w:r>
+        <w:rPr>
+          <w:sz w:val="24"/>
+          <w:szCs w:val="24"/>
+        </w:rPr>
+        <w:t xml:space="preserve"> and the traffic behavior on the map. T</w:t>
+      </w:r>
+      <w:r>
+        <w:rPr>
+          <w:sz w:val="24"/>
+          <w:szCs w:val="24"/>
+        </w:rPr>
+        <w:t>he data will be queried from the backend tier for paths calculation</w:t>
+      </w:r>
+      <w:r>
+        <w:rPr>
+          <w:sz w:val="24"/>
+          <w:szCs w:val="24"/>
+        </w:rPr>
+        <w:t>s</w:t>
+      </w:r>
+      <w:r>
+        <w:rPr>
+          <w:sz w:val="24"/>
+          <w:szCs w:val="24"/>
+        </w:rPr>
+        <w:t xml:space="preserve"> purposes. Data base </w:t>
+      </w:r>
+      <w:r>
+        <w:rPr>
+          <w:sz w:val="24"/>
+          <w:szCs w:val="24"/>
+        </w:rPr>
+        <w:t xml:space="preserve">allow to query for all roads, central locations, intersections, average hourly traffic loads on a road, traffic </w:t>
+      </w:r>
+      <w:r>
+        <w:rPr>
+          <w:rFonts w:asciiTheme="minorHAnsi" w:hAnsiTheme="minorHAnsi" w:cstheme="minorHAnsi"/>
+          <w:color w:val="auto"/>
+          <w:sz w:val="24"/>
+          <w:szCs w:val="24"/>
+        </w:rPr>
+        <w:t xml:space="preserve">light </w:t>
+      </w:r>
+      <w:r>
+        <w:rPr>
+          <w:rFonts w:asciiTheme="minorHAnsi" w:hAnsiTheme="minorHAnsi" w:cstheme="minorHAnsi"/>
+          <w:color w:val="auto"/>
+          <w:shd w:val="clear" w:color="auto" w:fill="FFFFFF"/>
+        </w:rPr>
+        <w:t>timing and cyclicality, road's entrances and exits</w:t>
+      </w:r>
+      <w:r>
+        <w:rPr>
+          <w:rFonts w:asciiTheme="minorHAnsi" w:hAnsiTheme="minorHAnsi" w:cstheme="minorHAnsi"/>
+          <w:color w:val="auto"/>
+          <w:sz w:val="24"/>
+          <w:szCs w:val="24"/>
+        </w:rPr>
+        <w:t>.</w:t>
+      </w:r>
+      <w:r>
+        <w:rPr>
+          <w:color w:val="auto"/>
+          <w:sz w:val="24"/>
+          <w:szCs w:val="24"/>
+        </w:rPr>
+        <w:t xml:space="preserve"> In time, </w:t>
+      </w:r>
+      <w:proofErr w:type="gramStart"/>
+      <w:r>
+        <w:rPr>
+          <w:color w:val="auto"/>
+          <w:sz w:val="24"/>
+          <w:szCs w:val="24"/>
+        </w:rPr>
+        <w:t>More</w:t>
+      </w:r>
+      <w:proofErr w:type="gramEnd"/>
+      <w:r>
+        <w:rPr>
+          <w:color w:val="auto"/>
+          <w:sz w:val="24"/>
+          <w:szCs w:val="24"/>
+        </w:rPr>
+        <w:t xml:space="preserve"> data will be updated and added to server by the user or by the backend tier.</w:t>
+      </w:r>
+    </w:p>
+    <w:p>
+      <w:pPr>
+        <w:spacing w:after="0" w:line="240" w:lineRule="auto"/>
+        <w:rPr>
+          <w:sz w:val="24"/>
+          <w:szCs w:val="24"/>
+        </w:rPr>
+      </w:pPr>
+    </w:p>
+    <w:p>
+      <w:pPr>
+        <w:spacing w:after="0" w:line="240" w:lineRule="auto"/>
+        <w:rPr>
+          <w:sz w:val="24"/>
+          <w:szCs w:val="24"/>
+        </w:rPr>
+      </w:pPr>
+      <w:r>
+        <w:rPr>
+          <w:b/>
+          <w:bCs/>
+          <w:sz w:val="24"/>
+          <w:szCs w:val="24"/>
+          <w:u w:val="single"/>
+        </w:rPr>
+        <w:t>Backend Tier:</w:t>
+      </w:r>
+      <w:r>
+        <w:rPr>
+          <w:sz w:val="24"/>
+          <w:szCs w:val="24"/>
+        </w:rPr>
+        <w:t xml:space="preserve"> in that section we will do all the heavy calculati</w:t>
+      </w:r>
+      <w:r>
+        <w:rPr>
+          <w:sz w:val="24"/>
+          <w:szCs w:val="24"/>
+        </w:rPr>
+        <w:t>ons</w:t>
+      </w:r>
+      <w:r>
+        <w:rPr>
+          <w:sz w:val="24"/>
+          <w:szCs w:val="24"/>
+        </w:rPr>
+        <w:t>. finding the shortest path</w:t>
+      </w:r>
+      <w:r>
+        <w:rPr>
+          <w:sz w:val="24"/>
+          <w:szCs w:val="24"/>
+        </w:rPr>
+        <w:t xml:space="preserve"> on the map</w:t>
+      </w:r>
+      <w:r>
+        <w:rPr>
+          <w:sz w:val="24"/>
+          <w:szCs w:val="24"/>
+        </w:rPr>
+        <w:t xml:space="preserve"> between a source and a destination, </w:t>
+      </w:r>
+      <w:r>
+        <w:rPr>
+          <w:sz w:val="24"/>
+          <w:szCs w:val="24"/>
+        </w:rPr>
+        <w:t xml:space="preserve">considering the </w:t>
+      </w:r>
+      <w:r>
+        <w:rPr>
+          <w:sz w:val="24"/>
+          <w:szCs w:val="24"/>
+        </w:rPr>
+        <w:t>traffic loads</w:t>
+      </w:r>
+      <w:r>
+        <w:rPr>
+          <w:sz w:val="24"/>
+          <w:szCs w:val="24"/>
+        </w:rPr>
+        <w:t xml:space="preserve">, </w:t>
+      </w:r>
+      <w:r>
+        <w:rPr>
+          <w:sz w:val="24"/>
+          <w:szCs w:val="24"/>
+        </w:rPr>
+        <w:t>traffic rules</w:t>
+      </w:r>
+      <w:r>
+        <w:rPr>
+          <w:sz w:val="24"/>
+          <w:szCs w:val="24"/>
+        </w:rPr>
+        <w:t xml:space="preserve"> and</w:t>
+      </w:r>
+      <w:r>
+        <w:rPr>
+          <w:sz w:val="24"/>
+          <w:szCs w:val="24"/>
+        </w:rPr>
+        <w:t xml:space="preserve"> </w:t>
+      </w:r>
+      <w:r>
+        <w:rPr>
+          <w:sz w:val="24"/>
+          <w:szCs w:val="24"/>
+        </w:rPr>
+        <w:t>paths length.</w:t>
+      </w:r>
+      <w:r>
+        <w:rPr>
+          <w:sz w:val="24"/>
+          <w:szCs w:val="24"/>
+        </w:rPr>
+        <w:t xml:space="preserve"> Changing traffic loads will be updated in the data tier.</w:t>
+      </w:r>
+    </w:p>
+    <w:p>
+      <w:pPr>
+        <w:spacing w:after="0" w:line="240" w:lineRule="auto"/>
+        <w:rPr>
+          <w:sz w:val="24"/>
+          <w:szCs w:val="24"/>
+        </w:rPr>
+      </w:pPr>
+    </w:p>
+    <w:p>
+      <w:pPr>
+        <w:spacing w:after="0" w:line="240" w:lineRule="auto"/>
+        <w:rPr>
+          <w:sz w:val="24"/>
+          <w:szCs w:val="24"/>
+        </w:rPr>
+      </w:pPr>
+    </w:p>
+    <w:p>
+      <w:pPr>
+        <w:spacing w:after="0" w:line="240" w:lineRule="auto"/>
+        <w:rPr>
+          <w:sz w:val="24"/>
+          <w:szCs w:val="24"/>
+        </w:rPr>
+      </w:pPr>
+    </w:p>
+    <w:p>
+      <w:pPr>
+        <w:spacing w:after="0" w:line="240" w:lineRule="auto"/>
+        <w:rPr>
+          <w:sz w:val="24"/>
+          <w:szCs w:val="24"/>
+        </w:rPr>
+      </w:pPr>
     </w:p>
     <w:p>
       <w:pPr>
@@ -2048,13 +2572,12 @@
         <w:spacing w:line="240" w:lineRule="auto"/>
         <w:ind w:left="426" w:hanging="426"/>
       </w:pPr>
-      <w:bookmarkStart w:id="11" w:name="_z337ya" w:colFirst="0" w:colLast="0"/>
-      <w:bookmarkEnd w:id="11"/>
-      <w:r>
+      <w:bookmarkStart w:id="12" w:name="_z337ya" w:colFirst="0" w:colLast="0"/>
+      <w:bookmarkEnd w:id="12"/>
+      <w:r>
+        <w:lastRenderedPageBreak/>
         <w:t>Main Menu</w:t>
       </w:r>
-      <w:bookmarkStart w:id="12" w:name="_GoBack"/>
-      <w:bookmarkEnd w:id="12"/>
     </w:p>
     <w:p>
       <w:pPr>
@@ -2076,14 +2599,7 @@
           <w:sz w:val="24"/>
           <w:szCs w:val="24"/>
         </w:rPr>
-        <w:t>U</w:t>
-      </w:r>
-      <w:r>
-        <w:rPr>
-          <w:sz w:val="24"/>
-          <w:szCs w:val="24"/>
-        </w:rPr>
-        <w:t>ser Interface</w:t>
+        <w:t>User Interface</w:t>
       </w:r>
     </w:p>
     <w:p>
@@ -2122,10 +2638,7 @@
       <w:bookmarkStart w:id="15" w:name="_2xcytpi" w:colFirst="0" w:colLast="0"/>
       <w:bookmarkEnd w:id="15"/>
       <w:r>
-        <w:t>R</w:t>
-      </w:r>
-      <w:r>
-        <w:t>eferences</w:t>
+        <w:t>References</w:t>
       </w:r>
     </w:p>
     <w:p>
@@ -2286,7 +2799,7 @@
         <w:noProof/>
       </w:rPr>
       <w:drawing>
-        <wp:inline distT="0" distB="0" distL="0" distR="0">
+        <wp:inline distT="0" distB="0" distL="0" distR="0" wp14:anchorId="268D302D" wp14:editId="117E0019">
           <wp:extent cx="889124" cy="275213"/>
           <wp:effectExtent l="0" t="0" r="0" b="0"/>
           <wp:docPr id="2" name="image5.png" descr="C:\Users\idabran\Google Drive\SSCL\Marketing and Posters\LOGO and other texts\SSDLLogo.png"/>
@@ -2342,7 +2855,7 @@
         <w:noProof/>
       </w:rPr>
       <w:drawing>
-        <wp:inline distT="0" distB="0" distL="0" distR="0">
+        <wp:inline distT="0" distB="0" distL="0" distR="0" wp14:anchorId="29D67914" wp14:editId="23EFBE5F">
           <wp:extent cx="368305" cy="442035"/>
           <wp:effectExtent l="0" t="0" r="0" b="0"/>
           <wp:docPr id="3" name="image6.png" descr="Computer Science Department Logo"/>
@@ -2384,6 +2897,119 @@
 <file path=word/numbering.xml><?xml version="1.0" encoding="utf-8"?>
 <w:numbering xmlns:wpc="http://schemas.microsoft.com/office/word/2010/wordprocessingCanvas" xmlns:cx="http://schemas.microsoft.com/office/drawing/2014/chartex" xmlns:cx1="http://schemas.microsoft.com/office/drawing/2015/9/8/chartex" xmlns:cx2="http://schemas.microsoft.com/office/drawing/2015/10/21/chartex" xmlns:cx3="http://schemas.microsoft.com/office/drawing/2016/5/9/chartex" xmlns:cx4="http://schemas.microsoft.com/office/drawing/2016/5/10/chartex" xmlns:cx5="http://schemas.microsoft.com/office/drawing/2016/5/11/chartex" xmlns:cx6="http://schemas.microsoft.com/office/drawing/2016/5/12/chartex" xmlns:cx7="http://schemas.microsoft.com/office/drawing/2016/5/13/chartex" xmlns:cx8="http://schemas.microsoft.com/office/drawing/2016/5/14/chartex" xmlns:mc="http://schemas.openxmlformats.org/markup-compatibility/2006" xmlns:aink="http://schemas.microsoft.com/office/drawing/2016/ink" xmlns:am3d="http://schemas.microsoft.com/office/drawing/2017/model3d" xmlns:o="urn:schemas-microsoft-com:office:office" xmlns:r="http://schemas.openxmlformats.org/officeDocument/2006/relationships" xmlns:m="http://schemas.openxmlformats.org/officeDocument/2006/math" xmlns:v="urn:schemas-microsoft-com:vml" xmlns:wp14="http://schemas.microsoft.com/office/word/2010/wordprocessingDrawing" xmlns:wp="http://schemas.openxmlformats.org/drawingml/2006/wordprocessingDrawing" xmlns:w10="urn:schemas-microsoft-com:office:word" xmlns:w="http://schemas.openxmlformats.org/wordprocessingml/2006/main" xmlns:w14="http://schemas.microsoft.com/office/word/2010/wordml" xmlns:w15="http://schemas.microsoft.com/office/word/2012/wordml" xmlns:w16cid="http://schemas.microsoft.com/office/word/2016/wordml/cid" xmlns:w16se="http://schemas.microsoft.com/office/word/2015/wordml/symex" xmlns:wpg="http://schemas.microsoft.com/office/word/2010/wordprocessingGroup" xmlns:wpi="http://schemas.microsoft.com/office/word/2010/wordprocessingInk" xmlns:wne="http://schemas.microsoft.com/office/word/2006/wordml" xmlns:wps="http://schemas.microsoft.com/office/word/2010/wordprocessingShape" mc:Ignorable="w14 w15 w16se w16cid wp14">
   <w:abstractNum w:abstractNumId="0" w15:restartNumberingAfterBreak="0">
+    <w:nsid w:val="094842BE"/>
+    <w:multiLevelType w:val="hybridMultilevel"/>
+    <w:tmpl w:val="7FA084F8"/>
+    <w:lvl w:ilvl="0" w:tplc="04090001">
+      <w:start w:val="1"/>
+      <w:numFmt w:val="bullet"/>
+      <w:lvlText w:val=""/>
+      <w:lvlJc w:val="left"/>
+      <w:pPr>
+        <w:ind w:left="720" w:hanging="360"/>
+      </w:pPr>
+      <w:rPr>
+        <w:rFonts w:ascii="Symbol" w:hAnsi="Symbol" w:hint="default"/>
+      </w:rPr>
+    </w:lvl>
+    <w:lvl w:ilvl="1" w:tplc="04090003" w:tentative="1">
+      <w:start w:val="1"/>
+      <w:numFmt w:val="bullet"/>
+      <w:lvlText w:val="o"/>
+      <w:lvlJc w:val="left"/>
+      <w:pPr>
+        <w:ind w:left="1440" w:hanging="360"/>
+      </w:pPr>
+      <w:rPr>
+        <w:rFonts w:ascii="Courier New" w:hAnsi="Courier New" w:cs="Courier New" w:hint="default"/>
+      </w:rPr>
+    </w:lvl>
+    <w:lvl w:ilvl="2" w:tplc="04090005" w:tentative="1">
+      <w:start w:val="1"/>
+      <w:numFmt w:val="bullet"/>
+      <w:lvlText w:val=""/>
+      <w:lvlJc w:val="left"/>
+      <w:pPr>
+        <w:ind w:left="2160" w:hanging="360"/>
+      </w:pPr>
+      <w:rPr>
+        <w:rFonts w:ascii="Wingdings" w:hAnsi="Wingdings" w:hint="default"/>
+      </w:rPr>
+    </w:lvl>
+    <w:lvl w:ilvl="3" w:tplc="04090001" w:tentative="1">
+      <w:start w:val="1"/>
+      <w:numFmt w:val="bullet"/>
+      <w:lvlText w:val=""/>
+      <w:lvlJc w:val="left"/>
+      <w:pPr>
+        <w:ind w:left="2880" w:hanging="360"/>
+      </w:pPr>
+      <w:rPr>
+        <w:rFonts w:ascii="Symbol" w:hAnsi="Symbol" w:hint="default"/>
+      </w:rPr>
+    </w:lvl>
+    <w:lvl w:ilvl="4" w:tplc="04090003" w:tentative="1">
+      <w:start w:val="1"/>
+      <w:numFmt w:val="bullet"/>
+      <w:lvlText w:val="o"/>
+      <w:lvlJc w:val="left"/>
+      <w:pPr>
+        <w:ind w:left="3600" w:hanging="360"/>
+      </w:pPr>
+      <w:rPr>
+        <w:rFonts w:ascii="Courier New" w:hAnsi="Courier New" w:cs="Courier New" w:hint="default"/>
+      </w:rPr>
+    </w:lvl>
+    <w:lvl w:ilvl="5" w:tplc="04090005" w:tentative="1">
+      <w:start w:val="1"/>
+      <w:numFmt w:val="bullet"/>
+      <w:lvlText w:val=""/>
+      <w:lvlJc w:val="left"/>
+      <w:pPr>
+        <w:ind w:left="4320" w:hanging="360"/>
+      </w:pPr>
+      <w:rPr>
+        <w:rFonts w:ascii="Wingdings" w:hAnsi="Wingdings" w:hint="default"/>
+      </w:rPr>
+    </w:lvl>
+    <w:lvl w:ilvl="6" w:tplc="04090001" w:tentative="1">
+      <w:start w:val="1"/>
+      <w:numFmt w:val="bullet"/>
+      <w:lvlText w:val=""/>
+      <w:lvlJc w:val="left"/>
+      <w:pPr>
+        <w:ind w:left="5040" w:hanging="360"/>
+      </w:pPr>
+      <w:rPr>
+        <w:rFonts w:ascii="Symbol" w:hAnsi="Symbol" w:hint="default"/>
+      </w:rPr>
+    </w:lvl>
+    <w:lvl w:ilvl="7" w:tplc="04090003" w:tentative="1">
+      <w:start w:val="1"/>
+      <w:numFmt w:val="bullet"/>
+      <w:lvlText w:val="o"/>
+      <w:lvlJc w:val="left"/>
+      <w:pPr>
+        <w:ind w:left="5760" w:hanging="360"/>
+      </w:pPr>
+      <w:rPr>
+        <w:rFonts w:ascii="Courier New" w:hAnsi="Courier New" w:cs="Courier New" w:hint="default"/>
+      </w:rPr>
+    </w:lvl>
+    <w:lvl w:ilvl="8" w:tplc="04090005" w:tentative="1">
+      <w:start w:val="1"/>
+      <w:numFmt w:val="bullet"/>
+      <w:lvlText w:val=""/>
+      <w:lvlJc w:val="left"/>
+      <w:pPr>
+        <w:ind w:left="6480" w:hanging="360"/>
+      </w:pPr>
+      <w:rPr>
+        <w:rFonts w:ascii="Wingdings" w:hAnsi="Wingdings" w:hint="default"/>
+      </w:rPr>
+    </w:lvl>
+  </w:abstractNum>
+  <w:abstractNum w:abstractNumId="1" w15:restartNumberingAfterBreak="0">
     <w:nsid w:val="115B0B5E"/>
     <w:multiLevelType w:val="multilevel"/>
     <w:tmpl w:val="8710E804"/>
@@ -2469,7 +3095,7 @@
       </w:pPr>
     </w:lvl>
   </w:abstractNum>
-  <w:abstractNum w:abstractNumId="1" w15:restartNumberingAfterBreak="0">
+  <w:abstractNum w:abstractNumId="2" w15:restartNumberingAfterBreak="0">
     <w:nsid w:val="19214D4D"/>
     <w:multiLevelType w:val="multilevel"/>
     <w:tmpl w:val="798C5C22"/>
@@ -2579,7 +3205,7 @@
       </w:rPr>
     </w:lvl>
   </w:abstractNum>
-  <w:abstractNum w:abstractNumId="2" w15:restartNumberingAfterBreak="0">
+  <w:abstractNum w:abstractNumId="3" w15:restartNumberingAfterBreak="0">
     <w:nsid w:val="25986624"/>
     <w:multiLevelType w:val="multilevel"/>
     <w:tmpl w:val="A594D0C8"/>
@@ -2668,7 +3294,7 @@
       </w:pPr>
     </w:lvl>
   </w:abstractNum>
-  <w:abstractNum w:abstractNumId="3" w15:restartNumberingAfterBreak="0">
+  <w:abstractNum w:abstractNumId="4" w15:restartNumberingAfterBreak="0">
     <w:nsid w:val="4CE3654E"/>
     <w:multiLevelType w:val="multilevel"/>
     <w:tmpl w:val="4CA007F6"/>
@@ -2758,16 +3384,19 @@
     </w:lvl>
   </w:abstractNum>
   <w:num w:numId="1">
+    <w:abstractNumId w:val="3"/>
+  </w:num>
+  <w:num w:numId="2">
     <w:abstractNumId w:val="2"/>
   </w:num>
-  <w:num w:numId="2">
+  <w:num w:numId="3">
     <w:abstractNumId w:val="1"/>
   </w:num>
-  <w:num w:numId="3">
+  <w:num w:numId="4">
+    <w:abstractNumId w:val="4"/>
+  </w:num>
+  <w:num w:numId="5">
     <w:abstractNumId w:val="0"/>
-  </w:num>
-  <w:num w:numId="4">
-    <w:abstractNumId w:val="3"/>
   </w:num>
 </w:numbering>
 </file>
@@ -3334,6 +3963,17 @@
       <w:szCs w:val="24"/>
     </w:rPr>
   </w:style>
+  <w:style w:type="paragraph" w:styleId="ListParagraph">
+    <w:name w:val="List Paragraph"/>
+    <w:basedOn w:val="Normal"/>
+    <w:uiPriority w:val="34"/>
+    <w:qFormat/>
+    <w:rsid w:val="00A931EC"/>
+    <w:pPr>
+      <w:ind w:left="720"/>
+      <w:contextualSpacing/>
+    </w:pPr>
+  </w:style>
 </w:styles>
 </file>
 

--- a/HLD Template.docx
+++ b/HLD Template.docx
@@ -346,6 +346,7 @@
           <w:docPartUnique/>
         </w:docPartObj>
       </w:sdtPr>
+      <w:sdtEndPr/>
       <w:sdtContent>
         <w:p>
           <w:pPr>
@@ -757,7 +758,7 @@
     <w:p>
       <w:pPr>
         <w:rPr>
-          <w:rFonts w:ascii="Cambria" w:eastAsia="Cambria" w:hAnsi="Cambria" w:cs="Cambria" w:hint="cs"/>
+          <w:rFonts w:ascii="Cambria" w:eastAsia="Cambria" w:hAnsi="Cambria" w:cs="Cambria"/>
           <w:b/>
           <w:color w:val="366091"/>
           <w:sz w:val="28"/>
@@ -1696,8 +1697,6 @@
           <w:szCs w:val="24"/>
         </w:rPr>
       </w:pPr>
-      <w:bookmarkStart w:id="10" w:name="_GoBack"/>
-      <w:bookmarkEnd w:id="10"/>
     </w:p>
     <w:p>
       <w:pPr>
@@ -1709,8 +1708,8 @@
         <w:spacing w:line="240" w:lineRule="auto"/>
         <w:ind w:left="426" w:hanging="426"/>
       </w:pPr>
-      <w:bookmarkStart w:id="11" w:name="_2jxsxqh" w:colFirst="0" w:colLast="0"/>
-      <w:bookmarkEnd w:id="11"/>
+      <w:bookmarkStart w:id="10" w:name="_2jxsxqh" w:colFirst="0" w:colLast="0"/>
+      <w:bookmarkEnd w:id="10"/>
       <w:r>
         <w:lastRenderedPageBreak/>
         <w:t>Top-Level View</w:t>
@@ -1851,7 +1850,21 @@
           <w:sz w:val="24"/>
           <w:szCs w:val="24"/>
         </w:rPr>
-        <w:t xml:space="preserve"> roads, special locations, intersections, </w:t>
+        <w:t xml:space="preserve"> </w:t>
+      </w:r>
+      <w:r>
+        <w:rPr>
+          <w:sz w:val="24"/>
+          <w:szCs w:val="24"/>
+        </w:rPr>
+        <w:t xml:space="preserve">self-location, </w:t>
+      </w:r>
+      <w:r>
+        <w:rPr>
+          <w:sz w:val="24"/>
+          <w:szCs w:val="24"/>
+        </w:rPr>
+        <w:t xml:space="preserve">roads, special locations, intersections, </w:t>
       </w:r>
       <w:r>
         <w:rPr>
@@ -1874,6 +1887,31 @@
         </w:rPr>
         <w:t xml:space="preserve"> This later added info will also for translation in the input tier. </w:t>
       </w:r>
+      <w:r>
+        <w:rPr>
+          <w:sz w:val="24"/>
+          <w:szCs w:val="24"/>
+        </w:rPr>
+        <w:t xml:space="preserve">any change of the map by the user will be translated to </w:t>
+      </w:r>
+      <w:proofErr w:type="spellStart"/>
+      <w:r>
+        <w:rPr>
+          <w:sz w:val="24"/>
+          <w:szCs w:val="24"/>
+        </w:rPr>
+        <w:t>geojason</w:t>
+      </w:r>
+      <w:proofErr w:type="spellEnd"/>
+      <w:r>
+        <w:rPr>
+          <w:sz w:val="24"/>
+          <w:szCs w:val="24"/>
+        </w:rPr>
+        <w:t>, and the will be sent to the "Data Tier" and to the "Map Representation Tier".</w:t>
+      </w:r>
+      <w:bookmarkStart w:id="11" w:name="_GoBack"/>
+      <w:bookmarkEnd w:id="11"/>
     </w:p>
     <w:p>
       <w:pPr>
@@ -1900,7 +1938,17 @@
           <w:szCs w:val="24"/>
           <w:u w:val="single"/>
         </w:rPr>
-        <w:t>Input tier:</w:t>
+        <w:t>Map Representation</w:t>
+      </w:r>
+      <w:r>
+        <w:rPr>
+          <w:b/>
+          <w:bCs/>
+          <w:sz w:val="24"/>
+          <w:szCs w:val="24"/>
+          <w:u w:val="single"/>
+        </w:rPr>
+        <w:t xml:space="preserve"> tier:</w:t>
       </w:r>
       <w:r>
         <w:rPr>
@@ -1922,6 +1970,54 @@
           <w:szCs w:val="24"/>
         </w:rPr>
         <w:t xml:space="preserve"> main parts:</w:t>
+      </w:r>
+    </w:p>
+    <w:p>
+      <w:pPr>
+        <w:spacing w:after="0" w:line="240" w:lineRule="auto"/>
+        <w:rPr>
+          <w:sz w:val="24"/>
+          <w:szCs w:val="24"/>
+        </w:rPr>
+      </w:pPr>
+      <w:r>
+        <w:rPr>
+          <w:sz w:val="24"/>
+          <w:szCs w:val="24"/>
+        </w:rPr>
+        <w:t xml:space="preserve">The map will be represented in </w:t>
+      </w:r>
+      <w:proofErr w:type="spellStart"/>
+      <w:r>
+        <w:rPr>
+          <w:sz w:val="24"/>
+          <w:szCs w:val="24"/>
+        </w:rPr>
+        <w:t>geojason</w:t>
+      </w:r>
+      <w:proofErr w:type="spellEnd"/>
+      <w:r>
+        <w:rPr>
+          <w:sz w:val="24"/>
+          <w:szCs w:val="24"/>
+        </w:rPr>
+        <w:t xml:space="preserve"> file. Every change to the map made by the user, or by the backend, will be translated to </w:t>
+      </w:r>
+      <w:proofErr w:type="spellStart"/>
+      <w:r>
+        <w:rPr>
+          <w:sz w:val="24"/>
+          <w:szCs w:val="24"/>
+        </w:rPr>
+        <w:t>geojason</w:t>
+      </w:r>
+      <w:proofErr w:type="spellEnd"/>
+      <w:r>
+        <w:rPr>
+          <w:sz w:val="24"/>
+          <w:szCs w:val="24"/>
+        </w:rPr>
+        <w:t xml:space="preserve"> and then will be seen on the map.</w:t>
       </w:r>
     </w:p>
     <w:p>
@@ -2197,8 +2293,8 @@
     </w:p>
     <w:p>
       <w:pPr>
-        <w:pStyle w:val="ListParagraph"/>
         <w:spacing w:after="0" w:line="240" w:lineRule="auto"/>
+        <w:ind w:left="360"/>
         <w:rPr>
           <w:sz w:val="24"/>
           <w:szCs w:val="24"/>
@@ -2396,6 +2492,29 @@
           <w:szCs w:val="24"/>
         </w:rPr>
         <w:t xml:space="preserve"> data will be updated and added to server by the user or by the backend tier.</w:t>
+      </w:r>
+      <w:r>
+        <w:rPr>
+          <w:sz w:val="24"/>
+          <w:szCs w:val="24"/>
+        </w:rPr>
+        <w:t xml:space="preserve"> the server will be notified of the data changes, then it will send the change to the "Map </w:t>
+      </w:r>
+      <w:proofErr w:type="spellStart"/>
+      <w:r>
+        <w:rPr>
+          <w:sz w:val="24"/>
+          <w:szCs w:val="24"/>
+        </w:rPr>
+        <w:t>Representaion</w:t>
+      </w:r>
+      <w:proofErr w:type="spellEnd"/>
+      <w:r>
+        <w:rPr>
+          <w:sz w:val="24"/>
+          <w:szCs w:val="24"/>
+        </w:rPr>
+        <w:t xml:space="preserve"> Tier" to be shown on the map.</w:t>
       </w:r>
     </w:p>
     <w:p>
@@ -2575,7 +2694,6 @@
       <w:bookmarkStart w:id="12" w:name="_z337ya" w:colFirst="0" w:colLast="0"/>
       <w:bookmarkEnd w:id="12"/>
       <w:r>
-        <w:lastRenderedPageBreak/>
         <w:t>Main Menu</w:t>
       </w:r>
     </w:p>

--- a/HLD Template.docx
+++ b/HLD Template.docx
@@ -1,6 +1,6 @@
 
 <file path=word/document.xml><?xml version="1.0" encoding="utf-8"?>
-<w:document xmlns:wpc="http://schemas.microsoft.com/office/word/2010/wordprocessingCanvas" xmlns:cx="http://schemas.microsoft.com/office/drawing/2014/chartex" xmlns:cx1="http://schemas.microsoft.com/office/drawing/2015/9/8/chartex" xmlns:cx2="http://schemas.microsoft.com/office/drawing/2015/10/21/chartex" xmlns:cx3="http://schemas.microsoft.com/office/drawing/2016/5/9/chartex" xmlns:cx4="http://schemas.microsoft.com/office/drawing/2016/5/10/chartex" xmlns:cx5="http://schemas.microsoft.com/office/drawing/2016/5/11/chartex" xmlns:cx6="http://schemas.microsoft.com/office/drawing/2016/5/12/chartex" xmlns:cx7="http://schemas.microsoft.com/office/drawing/2016/5/13/chartex" xmlns:cx8="http://schemas.microsoft.com/office/drawing/2016/5/14/chartex" xmlns:mc="http://schemas.openxmlformats.org/markup-compatibility/2006" xmlns:aink="http://schemas.microsoft.com/office/drawing/2016/ink" xmlns:am3d="http://schemas.microsoft.com/office/drawing/2017/model3d" xmlns:o="urn:schemas-microsoft-com:office:office" xmlns:r="http://schemas.openxmlformats.org/officeDocument/2006/relationships" xmlns:m="http://schemas.openxmlformats.org/officeDocument/2006/math" xmlns:v="urn:schemas-microsoft-com:vml" xmlns:wp14="http://schemas.microsoft.com/office/word/2010/wordprocessingDrawing" xmlns:wp="http://schemas.openxmlformats.org/drawingml/2006/wordprocessingDrawing" xmlns:w10="urn:schemas-microsoft-com:office:word" xmlns:w="http://schemas.openxmlformats.org/wordprocessingml/2006/main" xmlns:w14="http://schemas.microsoft.com/office/word/2010/wordml" xmlns:w15="http://schemas.microsoft.com/office/word/2012/wordml" xmlns:w16cid="http://schemas.microsoft.com/office/word/2016/wordml/cid" xmlns:w16se="http://schemas.microsoft.com/office/word/2015/wordml/symex" xmlns:wpg="http://schemas.microsoft.com/office/word/2010/wordprocessingGroup" xmlns:wpi="http://schemas.microsoft.com/office/word/2010/wordprocessingInk" xmlns:wne="http://schemas.microsoft.com/office/word/2006/wordml" xmlns:wps="http://schemas.microsoft.com/office/word/2010/wordprocessingShape" mc:Ignorable="w14 w15 w16se w16cid wp14">
+<w:document xmlns:wpc="http://schemas.microsoft.com/office/word/2010/wordprocessingCanvas" xmlns:mc="http://schemas.openxmlformats.org/markup-compatibility/2006" xmlns:o="urn:schemas-microsoft-com:office:office" xmlns:r="http://schemas.openxmlformats.org/officeDocument/2006/relationships" xmlns:m="http://schemas.openxmlformats.org/officeDocument/2006/math" xmlns:v="urn:schemas-microsoft-com:vml" xmlns:wp14="http://schemas.microsoft.com/office/word/2010/wordprocessingDrawing" xmlns:wp="http://schemas.openxmlformats.org/drawingml/2006/wordprocessingDrawing" xmlns:w10="urn:schemas-microsoft-com:office:word" xmlns:w="http://schemas.openxmlformats.org/wordprocessingml/2006/main" xmlns:w14="http://schemas.microsoft.com/office/word/2010/wordml" xmlns:wpg="http://schemas.microsoft.com/office/word/2010/wordprocessingGroup" xmlns:wpi="http://schemas.microsoft.com/office/word/2010/wordprocessingInk" xmlns:wne="http://schemas.microsoft.com/office/word/2006/wordml" xmlns:wps="http://schemas.microsoft.com/office/word/2010/wordprocessingShape" mc:Ignorable="w14 wp14">
   <w:body>
     <w:p>
       <w:pPr>
@@ -105,7 +105,7 @@
           <w:sz w:val="30"/>
           <w:szCs w:val="30"/>
         </w:rPr>
-        <w:t xml:space="preserve">: BTW group- </w:t>
+        <w:t xml:space="preserve">: BTW group- Anat </w:t>
       </w:r>
       <w:proofErr w:type="spellStart"/>
       <w:r>
@@ -113,7 +113,7 @@
           <w:sz w:val="30"/>
           <w:szCs w:val="30"/>
         </w:rPr>
-        <w:t>Anat</w:t>
+        <w:t>Tetroashvili</w:t>
       </w:r>
       <w:proofErr w:type="spellEnd"/>
       <w:r>
@@ -121,7 +121,7 @@
           <w:sz w:val="30"/>
           <w:szCs w:val="30"/>
         </w:rPr>
-        <w:t xml:space="preserve"> </w:t>
+        <w:t xml:space="preserve">, Shay </w:t>
       </w:r>
       <w:proofErr w:type="spellStart"/>
       <w:r>
@@ -129,7 +129,7 @@
           <w:sz w:val="30"/>
           <w:szCs w:val="30"/>
         </w:rPr>
-        <w:t>Tetroashvili</w:t>
+        <w:t>Michaeli</w:t>
       </w:r>
       <w:proofErr w:type="spellEnd"/>
       <w:r>
@@ -137,7 +137,7 @@
           <w:sz w:val="30"/>
           <w:szCs w:val="30"/>
         </w:rPr>
-        <w:t xml:space="preserve">, Shay </w:t>
+        <w:t xml:space="preserve">, Guy </w:t>
       </w:r>
       <w:proofErr w:type="spellStart"/>
       <w:r>
@@ -145,7 +145,7 @@
           <w:sz w:val="30"/>
           <w:szCs w:val="30"/>
         </w:rPr>
-        <w:t>Michaeli</w:t>
+        <w:t>Rephaeli</w:t>
       </w:r>
       <w:proofErr w:type="spellEnd"/>
       <w:r>
@@ -153,7 +153,7 @@
           <w:sz w:val="30"/>
           <w:szCs w:val="30"/>
         </w:rPr>
-        <w:t xml:space="preserve">, Guy </w:t>
+        <w:t xml:space="preserve">, Adam </w:t>
       </w:r>
       <w:proofErr w:type="spellStart"/>
       <w:r>
@@ -161,7 +161,7 @@
           <w:sz w:val="30"/>
           <w:szCs w:val="30"/>
         </w:rPr>
-        <w:t>Rephaeli</w:t>
+        <w:t>algressy</w:t>
       </w:r>
       <w:proofErr w:type="spellEnd"/>
       <w:r>
@@ -169,7 +169,7 @@
           <w:sz w:val="30"/>
           <w:szCs w:val="30"/>
         </w:rPr>
-        <w:t xml:space="preserve">, Adam </w:t>
+        <w:t xml:space="preserve">, Sharon </w:t>
       </w:r>
       <w:proofErr w:type="spellStart"/>
       <w:r>
@@ -177,7 +177,7 @@
           <w:sz w:val="30"/>
           <w:szCs w:val="30"/>
         </w:rPr>
-        <w:t>algressy</w:t>
+        <w:t>Hadar</w:t>
       </w:r>
       <w:proofErr w:type="spellEnd"/>
       <w:r>
@@ -185,7 +185,7 @@
           <w:sz w:val="30"/>
           <w:szCs w:val="30"/>
         </w:rPr>
-        <w:t xml:space="preserve">, Sharon Hadar, Orel </w:t>
+        <w:t xml:space="preserve">, Orel </w:t>
       </w:r>
       <w:proofErr w:type="spellStart"/>
       <w:r>
@@ -346,6 +346,7 @@
           <w:docPartUnique/>
         </w:docPartObj>
       </w:sdtPr>
+      <w:sdtEndPr/>
       <w:sdtContent>
         <w:p>
           <w:pPr>
@@ -740,7 +741,7 @@
     </w:p>
     <w:p>
       <w:pPr>
-        <w:pStyle w:val="Heading1"/>
+        <w:pStyle w:val="1"/>
         <w:spacing w:before="120"/>
       </w:pPr>
       <w:bookmarkStart w:id="0" w:name="1fob9te" w:colFirst="0" w:colLast="0"/>
@@ -750,30 +751,185 @@
     </w:p>
     <w:p>
       <w:pPr>
-        <w:pStyle w:val="Heading1"/>
+        <w:pStyle w:val="1"/>
         <w:spacing w:before="120"/>
       </w:pPr>
     </w:p>
     <w:p>
       <w:pPr>
         <w:rPr>
-          <w:rFonts w:ascii="Cambria" w:eastAsia="Cambria" w:hAnsi="Cambria" w:cs="Cambria" w:hint="cs"/>
+          <w:rFonts w:ascii="Cambria" w:eastAsia="Cambria" w:hAnsi="Cambria" w:cs="Cambria"/>
           <w:b/>
           <w:color w:val="366091"/>
           <w:sz w:val="28"/>
           <w:szCs w:val="28"/>
-          <w:rtl/>
         </w:rPr>
       </w:pPr>
       <w:r>
         <w:br w:type="page"/>
       </w:r>
+    </w:p>
+    <w:p>
+      <w:pPr>
+        <w:pStyle w:val="1"/>
+        <w:spacing w:before="120"/>
+      </w:pPr>
+      <w:r>
+        <w:lastRenderedPageBreak/>
+        <w:t>General guidelines for writing HLD</w:t>
+      </w:r>
+    </w:p>
+    <w:p>
+      <w:r>
+        <w:t>HLD is an initial contract between you and your customer on what functionalities will be provided by your program. It doesn’t go into the low-level details of how each function will be implemented, it doesn’t state ALL of the views that will be created for the user but it does state the main things.</w:t>
+      </w:r>
+    </w:p>
+    <w:p>
+      <w:r>
+        <w:t>For example: say I’m going to design an application for managing a supermarket. What are the main functionalities I’m going to support?</w:t>
+      </w:r>
+    </w:p>
+    <w:p>
+      <w:r>
+        <w:t xml:space="preserve">There will be 2 usage modes: one for customer and one for an employee. Each mode will provide different functionalities. </w:t>
+      </w:r>
+    </w:p>
+    <w:p>
+      <w:pPr>
+        <w:numPr>
+          <w:ilvl w:val="0"/>
+          <w:numId w:val="1"/>
+        </w:numPr>
+        <w:spacing w:after="0"/>
+        <w:contextualSpacing/>
+      </w:pPr>
+      <w:r>
+        <w:t>Customer mode:</w:t>
+      </w:r>
+    </w:p>
+    <w:p>
+      <w:pPr>
+        <w:spacing w:after="0"/>
+        <w:ind w:left="720"/>
+      </w:pPr>
+      <w:r>
+        <w:t>The customer will be able to choose from a variety of the supermarket products, searching for a desired one according to the following filters:</w:t>
+      </w:r>
+    </w:p>
+    <w:p>
+      <w:pPr>
+        <w:spacing w:after="0"/>
+        <w:ind w:left="720"/>
+      </w:pPr>
+      <w:r>
+        <w:tab/>
+        <w:t>Type of product (food, beverage….)</w:t>
+      </w:r>
+    </w:p>
+    <w:p>
+      <w:pPr>
+        <w:spacing w:after="0"/>
+        <w:ind w:left="720"/>
+      </w:pPr>
+      <w:r>
+        <w:tab/>
+        <w:t>Calories range</w:t>
+      </w:r>
+    </w:p>
+    <w:p>
+      <w:pPr>
+        <w:spacing w:after="0"/>
+        <w:ind w:left="720"/>
+      </w:pPr>
+      <w:r>
+        <w:tab/>
+        <w:t>Lacking specific ingredient (for example gluten free)</w:t>
+      </w:r>
+    </w:p>
+    <w:p>
+      <w:pPr>
+        <w:spacing w:after="0"/>
+        <w:ind w:left="720"/>
+      </w:pPr>
+      <w:r>
+        <w:t>The information available to client on each product will be: ingredient list, calories, manufacturer, expiration data</w:t>
+      </w:r>
+    </w:p>
+    <w:p>
+      <w:pPr>
+        <w:spacing w:after="0"/>
+        <w:ind w:left="720"/>
+      </w:pPr>
+      <w:r>
+        <w:t xml:space="preserve">Note that I didn’t explain </w:t>
+      </w:r>
+      <w:r>
+        <w:rPr>
+          <w:b/>
+        </w:rPr>
+        <w:t>how</w:t>
+      </w:r>
+      <w:r>
+        <w:t xml:space="preserve"> the views will look like, just what functionality will be available to the client.</w:t>
+      </w:r>
+    </w:p>
+    <w:p>
+      <w:pPr>
+        <w:numPr>
+          <w:ilvl w:val="0"/>
+          <w:numId w:val="1"/>
+        </w:numPr>
+        <w:spacing w:after="0"/>
+        <w:contextualSpacing/>
+      </w:pPr>
+      <w:r>
+        <w:t>Manager mode: …</w:t>
+      </w:r>
+    </w:p>
+    <w:p>
+      <w:pPr>
+        <w:numPr>
+          <w:ilvl w:val="0"/>
+          <w:numId w:val="1"/>
+        </w:numPr>
+        <w:contextualSpacing/>
+      </w:pPr>
+      <w:r>
+        <w:t>Registration and access control</w:t>
+      </w:r>
+    </w:p>
+    <w:p>
+      <w:r>
+        <w:t>There are, of course, a lot more features that can be added to the supermarket application that are not mentioned above. As you can see, the description is very HIGH LEVEL (==HLD) and doesn’t go into technical details.</w:t>
+      </w:r>
+    </w:p>
+    <w:p>
+      <w:r>
+        <w:t>The following template is a suggestion from what to start. Its ok if some sections are not relevant for your project and if additional sections (that are not mentioned) should be added.</w:t>
+      </w:r>
+    </w:p>
+    <w:p>
+      <w:r>
+        <w:rPr>
+          <w:b/>
+        </w:rPr>
+        <w:t>To conclude</w:t>
+      </w:r>
+      <w:r>
+        <w:t>: when writing, think about the customer. This is a contract you’re committing to. All that is mentioned here must be provided by your product.</w:t>
+      </w:r>
+    </w:p>
+    <w:p>
+      <w:pPr>
+        <w:bidi/>
+        <w:ind w:left="720"/>
+      </w:pPr>
     </w:p>
     <w:p/>
     <w:p/>
     <w:p>
       <w:pPr>
-        <w:pStyle w:val="Heading1"/>
+        <w:pStyle w:val="1"/>
         <w:spacing w:before="120"/>
         <w:rPr>
           <w:rFonts w:ascii="Calibri" w:eastAsia="Calibri" w:hAnsi="Calibri" w:cs="Calibri"/>
@@ -782,58 +938,117 @@
     </w:p>
     <w:p>
       <w:pPr>
-        <w:pStyle w:val="Heading1"/>
+        <w:rPr>
+          <w:rFonts w:ascii="Cambria" w:eastAsia="Cambria" w:hAnsi="Cambria" w:cs="Cambria"/>
+          <w:b/>
+          <w:color w:val="366091"/>
+          <w:sz w:val="28"/>
+          <w:szCs w:val="28"/>
+        </w:rPr>
+      </w:pPr>
+      <w:r>
+        <w:br w:type="page"/>
+      </w:r>
+    </w:p>
+    <w:p>
+      <w:pPr>
+        <w:pStyle w:val="1"/>
         <w:spacing w:before="120"/>
       </w:pPr>
       <w:r>
+        <w:lastRenderedPageBreak/>
         <w:t>Abstract</w:t>
       </w:r>
     </w:p>
     <w:p>
-      <w:r>
+      <w:pPr>
+        <w:rPr>
+          <w:sz w:val="24"/>
+          <w:szCs w:val="24"/>
+        </w:rPr>
+      </w:pPr>
+      <w:r>
+        <w:rPr>
+          <w:sz w:val="24"/>
+          <w:szCs w:val="24"/>
+        </w:rPr>
         <w:t xml:space="preserve">Simulating a city is a useful tool for future city planning and construction. </w:t>
       </w:r>
       <w:r>
+        <w:rPr>
+          <w:sz w:val="24"/>
+          <w:szCs w:val="24"/>
+        </w:rPr>
         <w:t>To fully utilize the power of such simulations, traffic an</w:t>
       </w:r>
       <w:r>
+        <w:rPr>
+          <w:sz w:val="24"/>
+          <w:szCs w:val="24"/>
+        </w:rPr>
         <w:t>d</w:t>
       </w:r>
       <w:r>
+        <w:rPr>
+          <w:sz w:val="24"/>
+          <w:szCs w:val="24"/>
+        </w:rPr>
         <w:t xml:space="preserve"> transportation </w:t>
       </w:r>
       <w:r>
+        <w:rPr>
+          <w:sz w:val="24"/>
+          <w:szCs w:val="24"/>
+        </w:rPr>
         <w:t xml:space="preserve">systems must be </w:t>
       </w:r>
       <w:r>
+        <w:rPr>
+          <w:sz w:val="24"/>
+          <w:szCs w:val="24"/>
+        </w:rPr>
         <w:t>considered</w:t>
       </w:r>
       <w:r>
+        <w:rPr>
+          <w:sz w:val="24"/>
+          <w:szCs w:val="24"/>
+        </w:rPr>
         <w:t>, thus providing the city planner the ability to pre-plan the roads for traffic optimization.</w:t>
       </w:r>
     </w:p>
     <w:p>
-      <w:r>
+      <w:pPr>
+        <w:rPr>
+          <w:sz w:val="24"/>
+          <w:szCs w:val="24"/>
+        </w:rPr>
+      </w:pPr>
+      <w:r>
+        <w:rPr>
+          <w:sz w:val="24"/>
+          <w:szCs w:val="24"/>
+        </w:rPr>
         <w:t xml:space="preserve">In this project, we aim to provide a tool for city simulation, </w:t>
       </w:r>
       <w:r>
+        <w:rPr>
+          <w:sz w:val="24"/>
+          <w:szCs w:val="24"/>
+        </w:rPr>
         <w:t xml:space="preserve">and </w:t>
       </w:r>
       <w:r>
-        <w:t xml:space="preserve">a navigation system inside the city </w:t>
-      </w:r>
-      <w:proofErr w:type="gramStart"/>
-      <w:r>
-        <w:t>for the purpose of</w:t>
-      </w:r>
-      <w:proofErr w:type="gramEnd"/>
-      <w:r>
-        <w:t xml:space="preserve"> time optimized driving.</w:t>
-      </w:r>
-    </w:p>
-    <w:p>
-      <w:pPr>
-        <w:pStyle w:val="Heading1"/>
+        <w:rPr>
+          <w:sz w:val="24"/>
+          <w:szCs w:val="24"/>
+        </w:rPr>
+        <w:t>a navigation system inside the city for the purpose of time optimized driving.</w:t>
+      </w:r>
+    </w:p>
+    <w:p>
+      <w:pPr>
+        <w:pStyle w:val="1"/>
         <w:numPr>
           <w:ilvl w:val="0"/>
           <w:numId w:val="4"/>
@@ -861,7 +1076,7 @@
     </w:p>
     <w:p>
       <w:pPr>
-        <w:pStyle w:val="Heading2"/>
+        <w:pStyle w:val="2"/>
         <w:numPr>
           <w:ilvl w:val="1"/>
           <w:numId w:val="4"/>
@@ -898,21 +1113,12 @@
           <w:szCs w:val="24"/>
         </w:rPr>
       </w:pPr>
-      <w:proofErr w:type="gramStart"/>
-      <w:r>
-        <w:rPr>
-          <w:sz w:val="24"/>
-          <w:szCs w:val="24"/>
-        </w:rPr>
-        <w:t>In order to</w:t>
-      </w:r>
-      <w:proofErr w:type="gramEnd"/>
-      <w:r>
-        <w:rPr>
-          <w:sz w:val="24"/>
-          <w:szCs w:val="24"/>
-        </w:rPr>
-        <w:t xml:space="preserve"> achieve these goals, BTW is giving the user the ability to:</w:t>
+      <w:r>
+        <w:rPr>
+          <w:sz w:val="24"/>
+          <w:szCs w:val="24"/>
+        </w:rPr>
+        <w:t>In order to achieve these goals, BTW is giving the user the ability to:</w:t>
       </w:r>
     </w:p>
     <w:p>
@@ -991,7 +1197,7 @@
     </w:p>
     <w:p>
       <w:pPr>
-        <w:pStyle w:val="Heading2"/>
+        <w:pStyle w:val="2"/>
         <w:numPr>
           <w:ilvl w:val="1"/>
           <w:numId w:val="4"/>
@@ -1024,7 +1230,7 @@
     <w:p/>
     <w:p>
       <w:pPr>
-        <w:pStyle w:val="Heading1"/>
+        <w:pStyle w:val="1"/>
         <w:numPr>
           <w:ilvl w:val="0"/>
           <w:numId w:val="4"/>
@@ -1035,13 +1241,12 @@
       <w:bookmarkStart w:id="6" w:name="_1t3h5sf" w:colFirst="0" w:colLast="0"/>
       <w:bookmarkEnd w:id="6"/>
       <w:r>
-        <w:lastRenderedPageBreak/>
         <w:t>Theoretical Background</w:t>
       </w:r>
     </w:p>
     <w:p>
       <w:pPr>
-        <w:pStyle w:val="Heading2"/>
+        <w:pStyle w:val="2"/>
         <w:numPr>
           <w:ilvl w:val="1"/>
           <w:numId w:val="4"/>
@@ -1058,7 +1263,7 @@
     </w:p>
     <w:p>
       <w:pPr>
-        <w:pStyle w:val="Heading2"/>
+        <w:pStyle w:val="2"/>
         <w:numPr>
           <w:ilvl w:val="1"/>
           <w:numId w:val="4"/>
@@ -1121,6 +1326,7 @@
           <w:szCs w:val="24"/>
           <w:highlight w:val="white"/>
         </w:rPr>
+        <w:lastRenderedPageBreak/>
         <w:t>The A* and IDA* algorithms efficiency is a product of the heuristics they utilize, allowing them to consider the remaining length of a path, and not only its first part when calculating. The IDA* algorithm can even utilize the heuristics to avoid traversing the whole graph.</w:t>
       </w:r>
     </w:p>
@@ -1136,7 +1342,7 @@
     </w:p>
     <w:p>
       <w:pPr>
-        <w:pStyle w:val="Heading1"/>
+        <w:pStyle w:val="1"/>
         <w:numPr>
           <w:ilvl w:val="0"/>
           <w:numId w:val="4"/>
@@ -1162,39 +1368,7 @@
           <w:sz w:val="24"/>
           <w:szCs w:val="24"/>
         </w:rPr>
-        <w:t xml:space="preserve">The main functionality that the system gives is finding the shortest way, from one point to another, </w:t>
-      </w:r>
-      <w:proofErr w:type="gramStart"/>
-      <w:r>
-        <w:rPr>
-          <w:sz w:val="24"/>
-          <w:szCs w:val="24"/>
-        </w:rPr>
-        <w:t>in a given</w:t>
-      </w:r>
-      <w:proofErr w:type="gramEnd"/>
-      <w:r>
-        <w:rPr>
-          <w:sz w:val="24"/>
-          <w:szCs w:val="24"/>
-        </w:rPr>
-        <w:t xml:space="preserve"> map. The input map can depict a place that exists in the real world, or, it can be made up by the user. The length of the way will be determined </w:t>
-      </w:r>
-      <w:proofErr w:type="gramStart"/>
-      <w:r>
-        <w:rPr>
-          <w:sz w:val="24"/>
-          <w:szCs w:val="24"/>
-        </w:rPr>
-        <w:t>on the basis of</w:t>
-      </w:r>
-      <w:proofErr w:type="gramEnd"/>
-      <w:r>
-        <w:rPr>
-          <w:sz w:val="24"/>
-          <w:szCs w:val="24"/>
-        </w:rPr>
-        <w:t xml:space="preserve"> the length of the roads and the load on the roads that contained in it.</w:t>
+        <w:t>The main functionality that the system gives is finding the shortest way, from one point to another, in a given map. The input map can depict a place that exists in the real world, or, it can be made up by the user. The length of the way will be determined on the basis of the length of the roads and the load on the roads that contained in it.</w:t>
       </w:r>
     </w:p>
     <w:p>
@@ -1215,6 +1389,7 @@
     <w:p>
       <w:pPr>
         <w:rPr>
+          <w:rFonts w:cstheme="minorBidi"/>
           <w:sz w:val="24"/>
           <w:szCs w:val="24"/>
         </w:rPr>
@@ -1226,6 +1401,32 @@
         </w:rPr>
         <w:t>The customer will be able to insert data on roads (number of roads, length of roads, number of intersections, etc.), and the system will create a random map that matches the characteristics.</w:t>
       </w:r>
+      <w:r>
+        <w:rPr>
+          <w:sz w:val="24"/>
+          <w:szCs w:val="24"/>
+        </w:rPr>
+        <w:t xml:space="preserve"> </w:t>
+      </w:r>
+    </w:p>
+    <w:p>
+      <w:pPr>
+        <w:rPr>
+          <w:rFonts w:cstheme="minorBidi"/>
+          <w:sz w:val="24"/>
+          <w:szCs w:val="24"/>
+        </w:rPr>
+      </w:pPr>
+      <w:r>
+        <w:rPr>
+          <w:rFonts w:cstheme="minorBidi"/>
+          <w:sz w:val="24"/>
+          <w:szCs w:val="24"/>
+        </w:rPr>
+        <w:t>The user will be able to re-access the maps he has previously entered into the system, as well as update and modify them with new data.</w:t>
+      </w:r>
+      <w:bookmarkStart w:id="8" w:name="_GoBack"/>
+      <w:bookmarkEnd w:id="8"/>
     </w:p>
     <w:p>
       <w:pPr>
@@ -1239,7 +1440,7 @@
     </w:p>
     <w:p>
       <w:pPr>
-        <w:pStyle w:val="Heading1"/>
+        <w:pStyle w:val="1"/>
         <w:numPr>
           <w:ilvl w:val="0"/>
           <w:numId w:val="4"/>
@@ -1247,8 +1448,8 @@
         <w:spacing w:before="120"/>
         <w:ind w:left="357" w:hanging="357"/>
       </w:pPr>
-      <w:bookmarkStart w:id="8" w:name="_1ksv4uv" w:colFirst="0" w:colLast="0"/>
-      <w:bookmarkEnd w:id="8"/>
+      <w:bookmarkStart w:id="9" w:name="_1ksv4uv" w:colFirst="0" w:colLast="0"/>
+      <w:bookmarkEnd w:id="9"/>
       <w:r>
         <w:t>Software Implementation</w:t>
       </w:r>
@@ -1270,7 +1471,7 @@
     </w:p>
     <w:p>
       <w:pPr>
-        <w:pStyle w:val="Heading2"/>
+        <w:pStyle w:val="2"/>
         <w:numPr>
           <w:ilvl w:val="1"/>
           <w:numId w:val="4"/>
@@ -1278,8 +1479,8 @@
         <w:spacing w:line="240" w:lineRule="auto"/>
         <w:ind w:left="426" w:hanging="426"/>
       </w:pPr>
-      <w:bookmarkStart w:id="9" w:name="_44sinio" w:colFirst="0" w:colLast="0"/>
-      <w:bookmarkEnd w:id="9"/>
+      <w:bookmarkStart w:id="10" w:name="_44sinio" w:colFirst="0" w:colLast="0"/>
+      <w:bookmarkEnd w:id="10"/>
       <w:r>
         <w:t>Modules</w:t>
       </w:r>
@@ -1291,7 +1492,7 @@
     </w:p>
     <w:p>
       <w:pPr>
-        <w:pStyle w:val="Heading3"/>
+        <w:pStyle w:val="3"/>
         <w:numPr>
           <w:ilvl w:val="2"/>
           <w:numId w:val="4"/>
@@ -1311,24 +1512,46 @@
       </w:r>
     </w:p>
     <w:p>
-      <w:r>
+      <w:pPr>
+        <w:rPr>
+          <w:sz w:val="24"/>
+          <w:szCs w:val="24"/>
+        </w:rPr>
+      </w:pPr>
+      <w:r>
+        <w:rPr>
+          <w:sz w:val="24"/>
+          <w:szCs w:val="24"/>
+        </w:rPr>
         <w:t>The user can provide a Geo-</w:t>
       </w:r>
       <w:proofErr w:type="spellStart"/>
       <w:r>
+        <w:rPr>
+          <w:sz w:val="24"/>
+          <w:szCs w:val="24"/>
+        </w:rPr>
         <w:t>Json</w:t>
       </w:r>
       <w:proofErr w:type="spellEnd"/>
       <w:r>
+        <w:rPr>
+          <w:sz w:val="24"/>
+          <w:szCs w:val="24"/>
+        </w:rPr>
         <w:t xml:space="preserve"> file, or choose to simulate a city. </w:t>
       </w:r>
       <w:r>
+        <w:rPr>
+          <w:sz w:val="24"/>
+          <w:szCs w:val="24"/>
+        </w:rPr>
         <w:t>This module provides the user interface for these functionalities, and outputs information for the use of the other modules.</w:t>
       </w:r>
     </w:p>
     <w:p>
       <w:pPr>
-        <w:pStyle w:val="Heading3"/>
+        <w:pStyle w:val="3"/>
         <w:numPr>
           <w:ilvl w:val="2"/>
           <w:numId w:val="4"/>
@@ -1344,7 +1567,6 @@
           <w:sz w:val="24"/>
           <w:szCs w:val="24"/>
         </w:rPr>
-        <w:lastRenderedPageBreak/>
         <w:t>Geo-</w:t>
       </w:r>
       <w:proofErr w:type="spellStart"/>
@@ -1394,7 +1616,7 @@
     </w:p>
     <w:p>
       <w:pPr>
-        <w:pStyle w:val="Heading3"/>
+        <w:pStyle w:val="3"/>
         <w:numPr>
           <w:ilvl w:val="2"/>
           <w:numId w:val="4"/>
@@ -1415,7 +1637,7 @@
     </w:p>
     <w:p>
       <w:pPr>
-        <w:pStyle w:val="Heading3"/>
+        <w:pStyle w:val="3"/>
         <w:numPr>
           <w:ilvl w:val="2"/>
           <w:numId w:val="4"/>
@@ -1498,6 +1720,7 @@
           <w:sz w:val="24"/>
           <w:szCs w:val="24"/>
         </w:rPr>
+        <w:lastRenderedPageBreak/>
         <w:t xml:space="preserve">The data </w:t>
       </w:r>
       <w:r>
@@ -1564,6 +1787,15 @@
           <w:szCs w:val="24"/>
         </w:rPr>
       </w:pPr>
+    </w:p>
+    <w:p>
+      <w:pPr>
+        <w:spacing w:after="0" w:line="240" w:lineRule="auto"/>
+        <w:rPr>
+          <w:sz w:val="24"/>
+          <w:szCs w:val="24"/>
+        </w:rPr>
+      </w:pPr>
       <w:r>
         <w:rPr>
           <w:sz w:val="24"/>
@@ -1587,7 +1819,7 @@
           <w:szCs w:val="24"/>
         </w:rPr>
         <w:drawing>
-          <wp:inline distT="114300" distB="114300" distL="114300" distR="114300" wp14:anchorId="40E1A447" wp14:editId="2B67FE87">
+          <wp:inline distT="114300" distB="114300" distL="114300" distR="114300">
             <wp:extent cx="4833938" cy="4064454"/>
             <wp:effectExtent l="0" t="0" r="0" b="0"/>
             <wp:docPr id="1" name="image3.png"/>
@@ -1600,7 +1832,7 @@
                     <pic:cNvPicPr preferRelativeResize="0"/>
                   </pic:nvPicPr>
                   <pic:blipFill>
-                    <a:blip r:embed="rId7"/>
+                    <a:blip r:embed="rId8"/>
                     <a:srcRect/>
                     <a:stretch>
                       <a:fillRect/>
@@ -1625,7 +1857,7 @@
     </w:p>
     <w:p>
       <w:pPr>
-        <w:pStyle w:val="Heading3"/>
+        <w:pStyle w:val="3"/>
         <w:numPr>
           <w:ilvl w:val="2"/>
           <w:numId w:val="4"/>
@@ -1645,31 +1877,65 @@
       </w:r>
     </w:p>
     <w:p>
-      <w:r>
+      <w:pPr>
+        <w:rPr>
+          <w:sz w:val="24"/>
+          <w:szCs w:val="24"/>
+        </w:rPr>
+      </w:pPr>
+      <w:r>
+        <w:rPr>
+          <w:sz w:val="24"/>
+          <w:szCs w:val="24"/>
+        </w:rPr>
         <w:t xml:space="preserve">The </w:t>
       </w:r>
       <w:r>
+        <w:rPr>
+          <w:sz w:val="24"/>
+          <w:szCs w:val="24"/>
+        </w:rPr>
         <w:t>navigation</w:t>
       </w:r>
       <w:r>
+        <w:rPr>
+          <w:sz w:val="24"/>
+          <w:szCs w:val="24"/>
+        </w:rPr>
         <w:t xml:space="preserve"> module consumes the data from the data base. From that data, </w:t>
       </w:r>
       <w:r>
+        <w:rPr>
+          <w:sz w:val="24"/>
+          <w:szCs w:val="24"/>
+        </w:rPr>
         <w:t xml:space="preserve">several </w:t>
       </w:r>
       <w:r>
+        <w:rPr>
+          <w:sz w:val="24"/>
+          <w:szCs w:val="24"/>
+        </w:rPr>
         <w:t xml:space="preserve">graph representations of the roads </w:t>
       </w:r>
       <w:r>
+        <w:rPr>
+          <w:sz w:val="24"/>
+          <w:szCs w:val="24"/>
+        </w:rPr>
         <w:t>are</w:t>
       </w:r>
       <w:r>
+        <w:rPr>
+          <w:sz w:val="24"/>
+          <w:szCs w:val="24"/>
+        </w:rPr>
         <w:t xml:space="preserve"> built, and then graph traversing algorithms are applied to find shortest paths in the graphs.</w:t>
       </w:r>
     </w:p>
     <w:p>
       <w:pPr>
-        <w:pStyle w:val="Heading3"/>
+        <w:pStyle w:val="3"/>
         <w:numPr>
           <w:ilvl w:val="2"/>
           <w:numId w:val="4"/>
@@ -1680,6 +1946,7 @@
           <w:szCs w:val="24"/>
         </w:rPr>
       </w:pPr>
+      <w:proofErr w:type="gramStart"/>
       <w:r>
         <w:rPr>
           <w:sz w:val="24"/>
@@ -1687,21 +1954,23 @@
         </w:rPr>
         <w:t>Additional Module???</w:t>
       </w:r>
-    </w:p>
-    <w:p>
-      <w:pPr>
-        <w:spacing w:after="0" w:line="240" w:lineRule="auto"/>
-        <w:rPr>
-          <w:sz w:val="24"/>
-          <w:szCs w:val="24"/>
-        </w:rPr>
-      </w:pPr>
-      <w:bookmarkStart w:id="10" w:name="_GoBack"/>
-      <w:bookmarkEnd w:id="10"/>
-    </w:p>
-    <w:p>
-      <w:pPr>
-        <w:pStyle w:val="Heading2"/>
+      <w:proofErr w:type="gramEnd"/>
+    </w:p>
+    <w:p>
+      <w:pPr>
+        <w:pStyle w:val="2"/>
+        <w:spacing w:line="240" w:lineRule="auto"/>
+        <w:ind w:left="426"/>
+      </w:pPr>
+      <w:bookmarkStart w:id="11" w:name="_2jxsxqh" w:colFirst="0" w:colLast="0"/>
+      <w:bookmarkEnd w:id="11"/>
+    </w:p>
+    <w:p/>
+    <w:p/>
+    <w:p/>
+    <w:p>
+      <w:pPr>
+        <w:pStyle w:val="2"/>
         <w:numPr>
           <w:ilvl w:val="1"/>
           <w:numId w:val="4"/>
@@ -1709,10 +1978,7 @@
         <w:spacing w:line="240" w:lineRule="auto"/>
         <w:ind w:left="426" w:hanging="426"/>
       </w:pPr>
-      <w:bookmarkStart w:id="11" w:name="_2jxsxqh" w:colFirst="0" w:colLast="0"/>
-      <w:bookmarkEnd w:id="11"/>
-      <w:r>
-        <w:lastRenderedPageBreak/>
+      <w:r>
         <w:t>Top-Level View</w:t>
       </w:r>
     </w:p>
@@ -1729,35 +1995,7 @@
           <w:sz w:val="24"/>
           <w:szCs w:val="24"/>
         </w:rPr>
-        <w:t>T</w:t>
-      </w:r>
-      <w:r>
-        <w:rPr>
-          <w:sz w:val="24"/>
-          <w:szCs w:val="24"/>
-        </w:rPr>
-        <w:t>he system architecture will be divided into four main tiers</w:t>
-      </w:r>
-      <w:r>
-        <w:rPr>
-          <w:sz w:val="24"/>
-          <w:szCs w:val="24"/>
-        </w:rPr>
-        <w:t>. This separation provides the ability to implement each part independently</w:t>
-      </w:r>
-      <w:r>
-        <w:rPr>
-          <w:sz w:val="24"/>
-          <w:szCs w:val="24"/>
-        </w:rPr>
-        <w:t>. The four tiers are</w:t>
-      </w:r>
-      <w:r>
-        <w:rPr>
-          <w:sz w:val="24"/>
-          <w:szCs w:val="24"/>
-        </w:rPr>
-        <w:t xml:space="preserve">: </w:t>
+        <w:t xml:space="preserve">The system architecture will be divided into four main tiers. This separation provides the ability to implement each part independently. The four tiers are: </w:t>
       </w:r>
     </w:p>
     <w:p>
@@ -1785,8 +2023,49 @@
           <w:szCs w:val="24"/>
           <w:u w:val="single"/>
         </w:rPr>
-        <w:t>Client Tier</w:t>
-      </w:r>
+        <w:t>Client Tier:</w:t>
+      </w:r>
+      <w:r>
+        <w:rPr>
+          <w:sz w:val="24"/>
+          <w:szCs w:val="24"/>
+        </w:rPr>
+        <w:t xml:space="preserve"> This tier includes the user interface: windows, menus, </w:t>
+      </w:r>
+      <w:proofErr w:type="gramStart"/>
+      <w:r>
+        <w:rPr>
+          <w:sz w:val="24"/>
+          <w:szCs w:val="24"/>
+        </w:rPr>
+        <w:t>buttons</w:t>
+      </w:r>
+      <w:proofErr w:type="gramEnd"/>
+      <w:r>
+        <w:rPr>
+          <w:sz w:val="24"/>
+          <w:szCs w:val="24"/>
+        </w:rPr>
+        <w:t xml:space="preserve">, presenting of maps, location and calculated paths. The interface will allow the user to ask for the quickest path for a chosen destination, from any source location on the map. The interface will also allow the user to enter some details about the map such as: roads, special locations, intersections, traffic loads and behavior, traffic lights, etc. This later added info will also for translation in the input tier. </w:t>
+      </w:r>
+    </w:p>
+    <w:p>
+      <w:pPr>
+        <w:spacing w:after="0" w:line="240" w:lineRule="auto"/>
+        <w:rPr>
+          <w:sz w:val="24"/>
+          <w:szCs w:val="24"/>
+        </w:rPr>
+      </w:pPr>
+    </w:p>
+    <w:p>
+      <w:pPr>
+        <w:spacing w:after="0" w:line="240" w:lineRule="auto"/>
+        <w:rPr>
+          <w:sz w:val="24"/>
+          <w:szCs w:val="24"/>
+        </w:rPr>
+      </w:pPr>
       <w:r>
         <w:rPr>
           <w:b/>
@@ -1795,99 +2074,207 @@
           <w:szCs w:val="24"/>
           <w:u w:val="single"/>
         </w:rPr>
-        <w:t>:</w:t>
-      </w:r>
-      <w:r>
-        <w:rPr>
-          <w:sz w:val="24"/>
-          <w:szCs w:val="24"/>
-        </w:rPr>
-        <w:t xml:space="preserve"> </w:t>
-      </w:r>
-      <w:r>
-        <w:rPr>
-          <w:sz w:val="24"/>
-          <w:szCs w:val="24"/>
-        </w:rPr>
-        <w:t>T</w:t>
-      </w:r>
-      <w:r>
-        <w:rPr>
-          <w:sz w:val="24"/>
-          <w:szCs w:val="24"/>
-        </w:rPr>
-        <w:t xml:space="preserve">his tier includes the user interface: windows, </w:t>
-      </w:r>
-      <w:r>
-        <w:rPr>
-          <w:sz w:val="24"/>
-          <w:szCs w:val="24"/>
-        </w:rPr>
-        <w:t>menus, buttons</w:t>
-      </w:r>
-      <w:r>
-        <w:rPr>
-          <w:sz w:val="24"/>
-          <w:szCs w:val="24"/>
-        </w:rPr>
-        <w:t xml:space="preserve">, presenting of maps, location and calculated paths. </w:t>
-      </w:r>
-      <w:r>
-        <w:rPr>
-          <w:sz w:val="24"/>
-          <w:szCs w:val="24"/>
-        </w:rPr>
-        <w:t>The interface will allow the user to ask for the quickest path for a chosen destination, from any source location on the map. The interface will also allow the user to enter some details about the map such as</w:t>
-      </w:r>
-      <w:r>
-        <w:rPr>
-          <w:sz w:val="24"/>
-          <w:szCs w:val="24"/>
-        </w:rPr>
-        <w:t>:</w:t>
-      </w:r>
-      <w:r>
-        <w:rPr>
-          <w:sz w:val="24"/>
-          <w:szCs w:val="24"/>
-        </w:rPr>
-        <w:t xml:space="preserve"> roads, special locations, intersections, </w:t>
-      </w:r>
-      <w:r>
-        <w:rPr>
-          <w:sz w:val="24"/>
-          <w:szCs w:val="24"/>
-        </w:rPr>
-        <w:t xml:space="preserve">traffic loads and behavior, traffic lights, </w:t>
-      </w:r>
-      <w:r>
-        <w:rPr>
-          <w:sz w:val="24"/>
-          <w:szCs w:val="24"/>
-        </w:rPr>
-        <w:t>etc.</w:t>
-      </w:r>
-      <w:r>
-        <w:rPr>
-          <w:sz w:val="24"/>
-          <w:szCs w:val="24"/>
-        </w:rPr>
-        <w:t xml:space="preserve"> This later added info will also for translation in the input tier. </w:t>
-      </w:r>
-    </w:p>
-    <w:p>
-      <w:pPr>
+        <w:t>Input tier:</w:t>
+      </w:r>
+      <w:r>
+        <w:rPr>
+          <w:sz w:val="24"/>
+          <w:szCs w:val="24"/>
+        </w:rPr>
+        <w:t xml:space="preserve"> consists of three main parts:</w:t>
+      </w:r>
+    </w:p>
+    <w:p>
+      <w:pPr>
+        <w:pStyle w:val="a7"/>
+        <w:numPr>
+          <w:ilvl w:val="0"/>
+          <w:numId w:val="14"/>
+        </w:numPr>
+        <w:pBdr>
+          <w:top w:val="none" w:sz="0" w:space="0" w:color="auto"/>
+          <w:left w:val="none" w:sz="0" w:space="0" w:color="auto"/>
+          <w:bottom w:val="none" w:sz="0" w:space="0" w:color="auto"/>
+          <w:right w:val="none" w:sz="0" w:space="0" w:color="auto"/>
+          <w:between w:val="none" w:sz="0" w:space="0" w:color="auto"/>
+        </w:pBdr>
         <w:spacing w:after="0" w:line="240" w:lineRule="auto"/>
         <w:rPr>
           <w:sz w:val="24"/>
           <w:szCs w:val="24"/>
-        </w:rPr>
-      </w:pPr>
-    </w:p>
-    <w:p>
-      <w:pPr>
+          <w:u w:val="single"/>
+        </w:rPr>
+      </w:pPr>
+      <w:r>
+        <w:rPr>
+          <w:sz w:val="24"/>
+          <w:szCs w:val="24"/>
+          <w:u w:val="single"/>
+        </w:rPr>
+        <w:t>Map Input:</w:t>
+      </w:r>
+      <w:r>
+        <w:rPr>
+          <w:sz w:val="24"/>
+          <w:szCs w:val="24"/>
+        </w:rPr>
+        <w:t xml:space="preserve"> a representation of an existing map will be inserted as an input. After processing the connections between streets, roads, intersections, central locations and traffic lights locations, an output file will be produced, in a form of a </w:t>
+      </w:r>
+      <w:proofErr w:type="spellStart"/>
+      <w:r>
+        <w:rPr>
+          <w:sz w:val="24"/>
+          <w:szCs w:val="24"/>
+        </w:rPr>
+        <w:t>geojason</w:t>
+      </w:r>
+      <w:proofErr w:type="spellEnd"/>
+      <w:r>
+        <w:rPr>
+          <w:sz w:val="24"/>
+          <w:szCs w:val="24"/>
+        </w:rPr>
+        <w:t xml:space="preserve"> file.  The produced file will be sent to the data section for more processing and later, storing it on the server.</w:t>
+      </w:r>
+    </w:p>
+    <w:p>
+      <w:pPr>
+        <w:pStyle w:val="a7"/>
+        <w:numPr>
+          <w:ilvl w:val="0"/>
+          <w:numId w:val="14"/>
+        </w:numPr>
+        <w:pBdr>
+          <w:top w:val="none" w:sz="0" w:space="0" w:color="auto"/>
+          <w:left w:val="none" w:sz="0" w:space="0" w:color="auto"/>
+          <w:bottom w:val="none" w:sz="0" w:space="0" w:color="auto"/>
+          <w:right w:val="none" w:sz="0" w:space="0" w:color="auto"/>
+          <w:between w:val="none" w:sz="0" w:space="0" w:color="auto"/>
+        </w:pBdr>
         <w:spacing w:after="0" w:line="240" w:lineRule="auto"/>
         <w:rPr>
+          <w:sz w:val="24"/>
+          <w:szCs w:val="24"/>
+          <w:u w:val="single"/>
+        </w:rPr>
+      </w:pPr>
+      <w:r>
+        <w:rPr>
+          <w:sz w:val="24"/>
+          <w:szCs w:val="24"/>
+          <w:u w:val="single"/>
+        </w:rPr>
+        <w:t>Map Randomization:</w:t>
+      </w:r>
+      <w:r>
+        <w:rPr>
+          <w:sz w:val="24"/>
+          <w:szCs w:val="24"/>
+        </w:rPr>
+        <w:t xml:space="preserve"> a non-existing map will be randomized to be used as our city. </w:t>
+      </w:r>
+      <w:proofErr w:type="gramStart"/>
+      <w:r>
+        <w:rPr>
+          <w:sz w:val="24"/>
+          <w:szCs w:val="24"/>
+        </w:rPr>
+        <w:t>an</w:t>
+      </w:r>
+      <w:proofErr w:type="gramEnd"/>
+      <w:r>
+        <w:rPr>
+          <w:sz w:val="24"/>
+          <w:szCs w:val="24"/>
+        </w:rPr>
+        <w:t xml:space="preserve"> implementation to map randomization will be provided by the project's team. The output will be sent for data processing and will also be a </w:t>
+      </w:r>
+      <w:proofErr w:type="spellStart"/>
+      <w:r>
+        <w:rPr>
+          <w:sz w:val="24"/>
+          <w:szCs w:val="24"/>
+        </w:rPr>
+        <w:t>geojason</w:t>
+      </w:r>
+      <w:proofErr w:type="spellEnd"/>
+      <w:r>
+        <w:rPr>
+          <w:sz w:val="24"/>
+          <w:szCs w:val="24"/>
+        </w:rPr>
+        <w:t xml:space="preserve"> file.</w:t>
+      </w:r>
+    </w:p>
+    <w:p>
+      <w:pPr>
+        <w:pStyle w:val="a7"/>
+        <w:numPr>
+          <w:ilvl w:val="0"/>
+          <w:numId w:val="14"/>
+        </w:numPr>
+        <w:pBdr>
+          <w:top w:val="none" w:sz="0" w:space="0" w:color="auto"/>
+          <w:left w:val="none" w:sz="0" w:space="0" w:color="auto"/>
+          <w:bottom w:val="none" w:sz="0" w:space="0" w:color="auto"/>
+          <w:right w:val="none" w:sz="0" w:space="0" w:color="auto"/>
+          <w:between w:val="none" w:sz="0" w:space="0" w:color="auto"/>
+        </w:pBdr>
+        <w:spacing w:after="0" w:line="240" w:lineRule="auto"/>
+        <w:rPr>
+          <w:sz w:val="24"/>
+          <w:szCs w:val="24"/>
+          <w:u w:val="single"/>
+        </w:rPr>
+      </w:pPr>
+      <w:r>
+        <w:rPr>
+          <w:sz w:val="24"/>
+          <w:szCs w:val="24"/>
+          <w:u w:val="single"/>
+        </w:rPr>
+        <w:t>User Input:</w:t>
+      </w:r>
+      <w:r>
+        <w:rPr>
+          <w:sz w:val="24"/>
+          <w:szCs w:val="24"/>
+        </w:rPr>
+        <w:t xml:space="preserve"> all input added by the user after the first map initialization will be translated to </w:t>
+      </w:r>
+      <w:proofErr w:type="spellStart"/>
+      <w:r>
+        <w:rPr>
+          <w:sz w:val="24"/>
+          <w:szCs w:val="24"/>
+        </w:rPr>
+        <w:t>geojason</w:t>
+      </w:r>
+      <w:proofErr w:type="spellEnd"/>
+      <w:r>
+        <w:rPr>
+          <w:sz w:val="24"/>
+          <w:szCs w:val="24"/>
+        </w:rPr>
+        <w:t xml:space="preserve"> form, and the output will be sent to be updated at the data tier.</w:t>
+      </w:r>
+    </w:p>
+    <w:p>
+      <w:pPr>
+        <w:pStyle w:val="a7"/>
+        <w:spacing w:after="0" w:line="240" w:lineRule="auto"/>
+        <w:rPr>
+          <w:sz w:val="24"/>
+          <w:szCs w:val="24"/>
+          <w:u w:val="single"/>
+        </w:rPr>
+      </w:pPr>
+    </w:p>
+    <w:p>
+      <w:pPr>
+        <w:spacing w:after="0" w:line="240" w:lineRule="auto"/>
+        <w:rPr>
+          <w:color w:val="auto"/>
           <w:sz w:val="24"/>
           <w:szCs w:val="24"/>
         </w:rPr>
@@ -1900,72 +2287,14 @@
           <w:szCs w:val="24"/>
           <w:u w:val="single"/>
         </w:rPr>
-        <w:t>Input tier:</w:t>
-      </w:r>
-      <w:r>
-        <w:rPr>
-          <w:sz w:val="24"/>
-          <w:szCs w:val="24"/>
-        </w:rPr>
-        <w:t xml:space="preserve"> consists of t</w:t>
-      </w:r>
-      <w:r>
-        <w:rPr>
-          <w:sz w:val="24"/>
-          <w:szCs w:val="24"/>
-        </w:rPr>
-        <w:t>hree</w:t>
-      </w:r>
-      <w:r>
-        <w:rPr>
-          <w:sz w:val="24"/>
-          <w:szCs w:val="24"/>
-        </w:rPr>
-        <w:t xml:space="preserve"> main parts:</w:t>
-      </w:r>
-    </w:p>
-    <w:p>
-      <w:pPr>
-        <w:pStyle w:val="ListParagraph"/>
-        <w:numPr>
-          <w:ilvl w:val="0"/>
-          <w:numId w:val="5"/>
-        </w:numPr>
-        <w:spacing w:after="0" w:line="240" w:lineRule="auto"/>
-        <w:rPr>
-          <w:sz w:val="24"/>
-          <w:szCs w:val="24"/>
-          <w:u w:val="single"/>
-        </w:rPr>
-      </w:pPr>
-      <w:r>
-        <w:rPr>
-          <w:sz w:val="24"/>
-          <w:szCs w:val="24"/>
-          <w:u w:val="single"/>
-        </w:rPr>
-        <w:t>Map Input:</w:t>
-      </w:r>
-      <w:r>
-        <w:rPr>
-          <w:sz w:val="24"/>
-          <w:szCs w:val="24"/>
-        </w:rPr>
-        <w:t xml:space="preserve"> a representation of an existing map</w:t>
-      </w:r>
-      <w:r>
-        <w:rPr>
-          <w:sz w:val="24"/>
-          <w:szCs w:val="24"/>
-        </w:rPr>
-        <w:t xml:space="preserve"> will be inserted as an input. After processing the connections between streets, roads, intersections, central locations and traffic lights locations, an output file will be produced, in a form of </w:t>
-      </w:r>
-      <w:r>
-        <w:rPr>
-          <w:sz w:val="24"/>
-          <w:szCs w:val="24"/>
-        </w:rPr>
-        <w:t xml:space="preserve">a </w:t>
+        <w:t>Data Tier:</w:t>
+      </w:r>
+      <w:r>
+        <w:rPr>
+          <w:sz w:val="24"/>
+          <w:szCs w:val="24"/>
+        </w:rPr>
+        <w:t xml:space="preserve"> data received from the input tier in the form of </w:t>
       </w:r>
       <w:proofErr w:type="spellStart"/>
       <w:r>
@@ -1981,369 +2310,23 @@
           <w:sz w:val="24"/>
           <w:szCs w:val="24"/>
         </w:rPr>
-        <w:t xml:space="preserve"> file. </w:t>
-      </w:r>
-      <w:r>
-        <w:rPr>
-          <w:sz w:val="24"/>
-          <w:szCs w:val="24"/>
-        </w:rPr>
-        <w:t xml:space="preserve"> The </w:t>
-      </w:r>
-      <w:r>
-        <w:rPr>
-          <w:sz w:val="24"/>
-          <w:szCs w:val="24"/>
-        </w:rPr>
-        <w:t>produced file</w:t>
-      </w:r>
-      <w:r>
-        <w:rPr>
-          <w:sz w:val="24"/>
-          <w:szCs w:val="24"/>
-        </w:rPr>
-        <w:t xml:space="preserve"> will be</w:t>
-      </w:r>
-      <w:r>
-        <w:rPr>
-          <w:sz w:val="24"/>
-          <w:szCs w:val="24"/>
-        </w:rPr>
-        <w:t xml:space="preserve"> sent </w:t>
-      </w:r>
-      <w:r>
-        <w:rPr>
-          <w:sz w:val="24"/>
-          <w:szCs w:val="24"/>
-        </w:rPr>
-        <w:t>to</w:t>
-      </w:r>
-      <w:r>
-        <w:rPr>
-          <w:sz w:val="24"/>
-          <w:szCs w:val="24"/>
-        </w:rPr>
-        <w:t xml:space="preserve"> </w:t>
-      </w:r>
-      <w:r>
-        <w:rPr>
-          <w:sz w:val="24"/>
-          <w:szCs w:val="24"/>
-        </w:rPr>
-        <w:t xml:space="preserve">the </w:t>
-      </w:r>
-      <w:r>
-        <w:rPr>
-          <w:sz w:val="24"/>
-          <w:szCs w:val="24"/>
-        </w:rPr>
-        <w:t>data section</w:t>
-      </w:r>
-      <w:r>
-        <w:rPr>
-          <w:sz w:val="24"/>
-          <w:szCs w:val="24"/>
-        </w:rPr>
-        <w:t xml:space="preserve"> </w:t>
-      </w:r>
-      <w:r>
-        <w:rPr>
-          <w:sz w:val="24"/>
-          <w:szCs w:val="24"/>
-        </w:rPr>
-        <w:t xml:space="preserve">for </w:t>
-      </w:r>
-      <w:r>
-        <w:rPr>
-          <w:sz w:val="24"/>
-          <w:szCs w:val="24"/>
-        </w:rPr>
-        <w:t>more processing and later, storing it on the server.</w:t>
-      </w:r>
-    </w:p>
-    <w:p>
-      <w:pPr>
-        <w:pStyle w:val="ListParagraph"/>
-        <w:numPr>
-          <w:ilvl w:val="0"/>
-          <w:numId w:val="5"/>
-        </w:numPr>
-        <w:spacing w:after="0" w:line="240" w:lineRule="auto"/>
-        <w:rPr>
-          <w:sz w:val="24"/>
-          <w:szCs w:val="24"/>
-          <w:u w:val="single"/>
-        </w:rPr>
-      </w:pPr>
-      <w:r>
-        <w:rPr>
-          <w:sz w:val="24"/>
-          <w:szCs w:val="24"/>
-          <w:u w:val="single"/>
-        </w:rPr>
-        <w:t>Map Randomization:</w:t>
-      </w:r>
-      <w:r>
-        <w:rPr>
-          <w:sz w:val="24"/>
-          <w:szCs w:val="24"/>
-        </w:rPr>
-        <w:t xml:space="preserve"> a non-existing map will be randomized to be used as our city.</w:t>
-      </w:r>
-      <w:r>
-        <w:rPr>
-          <w:sz w:val="24"/>
-          <w:szCs w:val="24"/>
-        </w:rPr>
-        <w:t xml:space="preserve"> a</w:t>
-      </w:r>
-      <w:r>
-        <w:rPr>
-          <w:sz w:val="24"/>
-          <w:szCs w:val="24"/>
-        </w:rPr>
-        <w:t xml:space="preserve">n implementation to map randomization will be provided by the project's team. The output will be sent for </w:t>
-      </w:r>
-      <w:r>
-        <w:rPr>
-          <w:sz w:val="24"/>
-          <w:szCs w:val="24"/>
-        </w:rPr>
-        <w:t xml:space="preserve">data </w:t>
-      </w:r>
-      <w:r>
-        <w:rPr>
-          <w:sz w:val="24"/>
-          <w:szCs w:val="24"/>
-        </w:rPr>
-        <w:t>processing</w:t>
-      </w:r>
-      <w:r>
-        <w:rPr>
-          <w:sz w:val="24"/>
-          <w:szCs w:val="24"/>
-        </w:rPr>
-        <w:t xml:space="preserve"> and</w:t>
-      </w:r>
-      <w:r>
-        <w:rPr>
-          <w:sz w:val="24"/>
-          <w:szCs w:val="24"/>
-        </w:rPr>
-        <w:t xml:space="preserve"> will also be a </w:t>
-      </w:r>
-      <w:proofErr w:type="spellStart"/>
-      <w:r>
-        <w:rPr>
-          <w:sz w:val="24"/>
-          <w:szCs w:val="24"/>
-        </w:rPr>
-        <w:t>geojason</w:t>
-      </w:r>
-      <w:proofErr w:type="spellEnd"/>
-      <w:r>
-        <w:rPr>
-          <w:sz w:val="24"/>
-          <w:szCs w:val="24"/>
-        </w:rPr>
-        <w:t xml:space="preserve"> file.</w:t>
-      </w:r>
-    </w:p>
-    <w:p>
-      <w:pPr>
-        <w:pStyle w:val="ListParagraph"/>
-        <w:numPr>
-          <w:ilvl w:val="0"/>
-          <w:numId w:val="5"/>
-        </w:numPr>
-        <w:spacing w:after="0" w:line="240" w:lineRule="auto"/>
-        <w:rPr>
-          <w:sz w:val="24"/>
-          <w:szCs w:val="24"/>
-          <w:u w:val="single"/>
-        </w:rPr>
-      </w:pPr>
-      <w:r>
-        <w:rPr>
-          <w:sz w:val="24"/>
-          <w:szCs w:val="24"/>
-          <w:u w:val="single"/>
-        </w:rPr>
-        <w:t>User Input:</w:t>
-      </w:r>
-      <w:r>
-        <w:rPr>
-          <w:sz w:val="24"/>
-          <w:szCs w:val="24"/>
-        </w:rPr>
-        <w:t xml:space="preserve"> all input added by the user after the first map initialization will be translated to </w:t>
-      </w:r>
-      <w:proofErr w:type="spellStart"/>
-      <w:r>
-        <w:rPr>
-          <w:sz w:val="24"/>
-          <w:szCs w:val="24"/>
-        </w:rPr>
-        <w:t>geojason</w:t>
-      </w:r>
-      <w:proofErr w:type="spellEnd"/>
-      <w:r>
-        <w:rPr>
-          <w:sz w:val="24"/>
-          <w:szCs w:val="24"/>
-        </w:rPr>
-        <w:t xml:space="preserve"> form, and the output will be sent to be updated at the data tier.</w:t>
-      </w:r>
-    </w:p>
-    <w:p>
-      <w:pPr>
-        <w:pStyle w:val="ListParagraph"/>
-        <w:spacing w:after="0" w:line="240" w:lineRule="auto"/>
-        <w:rPr>
-          <w:sz w:val="24"/>
-          <w:szCs w:val="24"/>
-          <w:u w:val="single"/>
-        </w:rPr>
-      </w:pPr>
-    </w:p>
-    <w:p>
-      <w:pPr>
-        <w:spacing w:after="0" w:line="240" w:lineRule="auto"/>
-        <w:rPr>
-          <w:sz w:val="24"/>
-          <w:szCs w:val="24"/>
-        </w:rPr>
-      </w:pPr>
-      <w:r>
-        <w:rPr>
-          <w:b/>
-          <w:bCs/>
-          <w:sz w:val="24"/>
-          <w:szCs w:val="24"/>
-          <w:u w:val="single"/>
-        </w:rPr>
-        <w:t>Data Tier:</w:t>
-      </w:r>
-      <w:r>
-        <w:rPr>
-          <w:sz w:val="24"/>
-          <w:szCs w:val="24"/>
-        </w:rPr>
-        <w:t xml:space="preserve"> </w:t>
-      </w:r>
-      <w:r>
-        <w:rPr>
-          <w:sz w:val="24"/>
-          <w:szCs w:val="24"/>
-        </w:rPr>
-        <w:t>data received from the input tier</w:t>
-      </w:r>
-      <w:r>
-        <w:rPr>
-          <w:sz w:val="24"/>
-          <w:szCs w:val="24"/>
-        </w:rPr>
-        <w:t xml:space="preserve"> in </w:t>
-      </w:r>
-      <w:r>
-        <w:rPr>
-          <w:sz w:val="24"/>
-          <w:szCs w:val="24"/>
-        </w:rPr>
-        <w:t>the</w:t>
-      </w:r>
-      <w:r>
-        <w:rPr>
-          <w:sz w:val="24"/>
-          <w:szCs w:val="24"/>
-        </w:rPr>
-        <w:t xml:space="preserve"> form of </w:t>
-      </w:r>
-      <w:proofErr w:type="spellStart"/>
-      <w:r>
-        <w:rPr>
-          <w:sz w:val="24"/>
-          <w:szCs w:val="24"/>
-        </w:rPr>
-        <w:t>geojason</w:t>
-      </w:r>
-      <w:proofErr w:type="spellEnd"/>
-      <w:r>
-        <w:rPr>
-          <w:sz w:val="24"/>
-          <w:szCs w:val="24"/>
-        </w:rPr>
-        <w:t xml:space="preserve"> file</w:t>
-      </w:r>
-      <w:r>
-        <w:rPr>
-          <w:sz w:val="24"/>
-          <w:szCs w:val="24"/>
-        </w:rPr>
-        <w:t xml:space="preserve"> will be </w:t>
-      </w:r>
-      <w:r>
-        <w:rPr>
-          <w:sz w:val="24"/>
-          <w:szCs w:val="24"/>
-        </w:rPr>
-        <w:t xml:space="preserve">processed and </w:t>
-      </w:r>
-      <w:r>
-        <w:rPr>
-          <w:sz w:val="24"/>
-          <w:szCs w:val="24"/>
-        </w:rPr>
-        <w:t xml:space="preserve">stored in an SQL server. </w:t>
-      </w:r>
-      <w:r>
-        <w:rPr>
-          <w:sz w:val="24"/>
-          <w:szCs w:val="24"/>
-        </w:rPr>
-        <w:t>The data will be stored in a way that simplified the connections among the roads, locations, intersections</w:t>
-      </w:r>
-      <w:r>
-        <w:rPr>
-          <w:sz w:val="24"/>
-          <w:szCs w:val="24"/>
-        </w:rPr>
-        <w:t>, traffic lights</w:t>
-      </w:r>
-      <w:r>
-        <w:rPr>
-          <w:sz w:val="24"/>
-          <w:szCs w:val="24"/>
-        </w:rPr>
-        <w:t xml:space="preserve"> and the traffic behavior on the map. T</w:t>
-      </w:r>
-      <w:r>
-        <w:rPr>
-          <w:sz w:val="24"/>
-          <w:szCs w:val="24"/>
-        </w:rPr>
-        <w:t>he data will be queried from the backend tier for paths calculation</w:t>
-      </w:r>
-      <w:r>
-        <w:rPr>
-          <w:sz w:val="24"/>
-          <w:szCs w:val="24"/>
-        </w:rPr>
-        <w:t>s</w:t>
-      </w:r>
-      <w:r>
-        <w:rPr>
-          <w:sz w:val="24"/>
-          <w:szCs w:val="24"/>
-        </w:rPr>
-        <w:t xml:space="preserve"> purposes. Data base </w:t>
-      </w:r>
-      <w:r>
-        <w:rPr>
-          <w:sz w:val="24"/>
-          <w:szCs w:val="24"/>
-        </w:rPr>
-        <w:t xml:space="preserve">allow to query for all roads, central locations, intersections, average hourly traffic loads on a road, traffic </w:t>
+        <w:t xml:space="preserve"> file will be processed and stored in an SQL server. The data will be stored in a way that simplified the connections among the roads, locations, intersections, traffic lights and the traffic behavior on the map. The data will be queried from the backend tier for paths calculations purposes. Data base allow </w:t>
+      </w:r>
+      <w:proofErr w:type="gramStart"/>
+      <w:r>
+        <w:rPr>
+          <w:sz w:val="24"/>
+          <w:szCs w:val="24"/>
+        </w:rPr>
+        <w:t>to query</w:t>
+      </w:r>
+      <w:proofErr w:type="gramEnd"/>
+      <w:r>
+        <w:rPr>
+          <w:sz w:val="24"/>
+          <w:szCs w:val="24"/>
+        </w:rPr>
+        <w:t xml:space="preserve"> for all roads, central locations, intersections, average hourly traffic loads on a road, traffic </w:t>
       </w:r>
       <w:r>
         <w:rPr>
@@ -2430,93 +2413,26 @@
           <w:sz w:val="24"/>
           <w:szCs w:val="24"/>
         </w:rPr>
-        <w:t xml:space="preserve"> in that section we will do all the heavy calculati</w:t>
-      </w:r>
-      <w:r>
-        <w:rPr>
-          <w:sz w:val="24"/>
-          <w:szCs w:val="24"/>
-        </w:rPr>
-        <w:t>ons</w:t>
-      </w:r>
-      <w:r>
-        <w:rPr>
-          <w:sz w:val="24"/>
-          <w:szCs w:val="24"/>
-        </w:rPr>
-        <w:t>. finding the shortest path</w:t>
-      </w:r>
-      <w:r>
-        <w:rPr>
-          <w:sz w:val="24"/>
-          <w:szCs w:val="24"/>
-        </w:rPr>
-        <w:t xml:space="preserve"> on the map</w:t>
-      </w:r>
-      <w:r>
-        <w:rPr>
-          <w:sz w:val="24"/>
-          <w:szCs w:val="24"/>
-        </w:rPr>
-        <w:t xml:space="preserve"> between a source and a destination, </w:t>
-      </w:r>
-      <w:r>
-        <w:rPr>
-          <w:sz w:val="24"/>
-          <w:szCs w:val="24"/>
-        </w:rPr>
-        <w:t xml:space="preserve">considering the </w:t>
-      </w:r>
-      <w:r>
-        <w:rPr>
-          <w:sz w:val="24"/>
-          <w:szCs w:val="24"/>
-        </w:rPr>
-        <w:t>traffic loads</w:t>
-      </w:r>
-      <w:r>
-        <w:rPr>
-          <w:sz w:val="24"/>
-          <w:szCs w:val="24"/>
-        </w:rPr>
-        <w:t xml:space="preserve">, </w:t>
-      </w:r>
-      <w:r>
-        <w:rPr>
-          <w:sz w:val="24"/>
-          <w:szCs w:val="24"/>
-        </w:rPr>
-        <w:t>traffic rules</w:t>
-      </w:r>
-      <w:r>
-        <w:rPr>
-          <w:sz w:val="24"/>
-          <w:szCs w:val="24"/>
-        </w:rPr>
-        <w:t xml:space="preserve"> and</w:t>
-      </w:r>
-      <w:r>
-        <w:rPr>
-          <w:sz w:val="24"/>
-          <w:szCs w:val="24"/>
-        </w:rPr>
-        <w:t xml:space="preserve"> </w:t>
-      </w:r>
-      <w:r>
-        <w:rPr>
-          <w:sz w:val="24"/>
-          <w:szCs w:val="24"/>
-        </w:rPr>
-        <w:t>paths length.</w:t>
-      </w:r>
-      <w:r>
-        <w:rPr>
-          <w:sz w:val="24"/>
-          <w:szCs w:val="24"/>
-        </w:rPr>
-        <w:t xml:space="preserve"> Changing traffic loads will be updated in the data tier.</w:t>
-      </w:r>
-    </w:p>
+        <w:t xml:space="preserve"> in that section we will do all the heavy calculations. </w:t>
+      </w:r>
+      <w:proofErr w:type="gramStart"/>
+      <w:r>
+        <w:rPr>
+          <w:sz w:val="24"/>
+          <w:szCs w:val="24"/>
+        </w:rPr>
+        <w:t>finding</w:t>
+      </w:r>
+      <w:proofErr w:type="gramEnd"/>
+      <w:r>
+        <w:rPr>
+          <w:sz w:val="24"/>
+          <w:szCs w:val="24"/>
+        </w:rPr>
+        <w:t xml:space="preserve"> the shortest path on the map between a source and a destination, considering the traffic loads, traffic rules and paths length. Changing traffic loads will be updated in the data tier.</w:t>
+      </w:r>
+    </w:p>
+    <w:p/>
     <w:p>
       <w:pPr>
         <w:spacing w:after="0" w:line="240" w:lineRule="auto"/>
@@ -2528,43 +2444,7 @@
     </w:p>
     <w:p>
       <w:pPr>
-        <w:spacing w:after="0" w:line="240" w:lineRule="auto"/>
-        <w:rPr>
-          <w:sz w:val="24"/>
-          <w:szCs w:val="24"/>
-        </w:rPr>
-      </w:pPr>
-    </w:p>
-    <w:p>
-      <w:pPr>
-        <w:spacing w:after="0" w:line="240" w:lineRule="auto"/>
-        <w:rPr>
-          <w:sz w:val="24"/>
-          <w:szCs w:val="24"/>
-        </w:rPr>
-      </w:pPr>
-    </w:p>
-    <w:p>
-      <w:pPr>
-        <w:spacing w:after="0" w:line="240" w:lineRule="auto"/>
-        <w:rPr>
-          <w:sz w:val="24"/>
-          <w:szCs w:val="24"/>
-        </w:rPr>
-      </w:pPr>
-    </w:p>
-    <w:p>
-      <w:pPr>
-        <w:spacing w:after="0" w:line="240" w:lineRule="auto"/>
-        <w:rPr>
-          <w:sz w:val="24"/>
-          <w:szCs w:val="24"/>
-        </w:rPr>
-      </w:pPr>
-    </w:p>
-    <w:p>
-      <w:pPr>
-        <w:pStyle w:val="Heading2"/>
+        <w:pStyle w:val="2"/>
         <w:numPr>
           <w:ilvl w:val="1"/>
           <w:numId w:val="4"/>
@@ -2581,7 +2461,7 @@
     </w:p>
     <w:p>
       <w:pPr>
-        <w:pStyle w:val="Heading3"/>
+        <w:pStyle w:val="3"/>
         <w:numPr>
           <w:ilvl w:val="2"/>
           <w:numId w:val="4"/>
@@ -2604,7 +2484,7 @@
     </w:p>
     <w:p>
       <w:pPr>
-        <w:pStyle w:val="Heading3"/>
+        <w:pStyle w:val="3"/>
         <w:numPr>
           <w:ilvl w:val="2"/>
           <w:numId w:val="4"/>
@@ -2624,10 +2504,38 @@
         </w:rPr>
         <w:t>Features</w:t>
       </w:r>
-    </w:p>
-    <w:p>
-      <w:pPr>
-        <w:pStyle w:val="Heading1"/>
+      <w:bookmarkStart w:id="15" w:name="_2xcytpi" w:colFirst="0" w:colLast="0"/>
+      <w:bookmarkEnd w:id="15"/>
+    </w:p>
+    <w:p/>
+    <w:p>
+      <w:pPr>
+        <w:pStyle w:val="1"/>
+        <w:spacing w:before="240"/>
+        <w:ind w:left="357"/>
+      </w:pPr>
+    </w:p>
+    <w:p/>
+    <w:p/>
+    <w:p/>
+    <w:p/>
+    <w:p/>
+    <w:p/>
+    <w:p/>
+    <w:p/>
+    <w:p/>
+    <w:p/>
+    <w:p/>
+    <w:p/>
+    <w:p/>
+    <w:p/>
+    <w:p/>
+    <w:p/>
+    <w:p/>
+    <w:p/>
+    <w:p>
+      <w:pPr>
+        <w:pStyle w:val="1"/>
         <w:numPr>
           <w:ilvl w:val="0"/>
           <w:numId w:val="4"/>
@@ -2635,9 +2543,8 @@
         <w:spacing w:before="240"/>
         <w:ind w:left="357" w:hanging="357"/>
       </w:pPr>
-      <w:bookmarkStart w:id="15" w:name="_2xcytpi" w:colFirst="0" w:colLast="0"/>
-      <w:bookmarkEnd w:id="15"/>
-      <w:r>
+      <w:r>
+        <w:lastRenderedPageBreak/>
         <w:t>References</w:t>
       </w:r>
     </w:p>
@@ -2645,32 +2552,973 @@
       <w:pPr>
         <w:numPr>
           <w:ilvl w:val="0"/>
-          <w:numId w:val="2"/>
+          <w:numId w:val="5"/>
         </w:numPr>
+        <w:pBdr>
+          <w:top w:val="none" w:sz="0" w:space="0" w:color="auto"/>
+          <w:left w:val="none" w:sz="0" w:space="0" w:color="auto"/>
+          <w:bottom w:val="none" w:sz="0" w:space="0" w:color="auto"/>
+          <w:right w:val="none" w:sz="0" w:space="0" w:color="auto"/>
+          <w:between w:val="none" w:sz="0" w:space="0" w:color="auto"/>
+        </w:pBdr>
         <w:spacing w:after="0" w:line="240" w:lineRule="auto"/>
-        <w:ind w:hanging="720"/>
-        <w:contextualSpacing/>
-        <w:rPr>
-          <w:sz w:val="24"/>
-          <w:szCs w:val="24"/>
-        </w:rPr>
-      </w:pPr>
-      <w:r>
-        <w:rPr>
-          <w:sz w:val="24"/>
-          <w:szCs w:val="24"/>
-        </w:rPr>
-        <w:t>Papers and links</w:t>
-      </w:r>
+        <w:textAlignment w:val="baseline"/>
+        <w:rPr>
+          <w:rFonts w:asciiTheme="minorHAnsi" w:eastAsia="Times New Roman" w:hAnsiTheme="minorHAnsi" w:cs="Arial"/>
+        </w:rPr>
+      </w:pPr>
+      <w:r>
+        <w:rPr>
+          <w:rFonts w:asciiTheme="minorHAnsi" w:eastAsia="Times New Roman" w:hAnsiTheme="minorHAnsi" w:cs="Arial"/>
+          <w:sz w:val="24"/>
+          <w:szCs w:val="24"/>
+        </w:rPr>
+        <w:t xml:space="preserve">Map </w:t>
+      </w:r>
+      <w:proofErr w:type="spellStart"/>
+      <w:r>
+        <w:rPr>
+          <w:rFonts w:asciiTheme="minorHAnsi" w:eastAsia="Times New Roman" w:hAnsiTheme="minorHAnsi" w:cs="Arial"/>
+          <w:sz w:val="24"/>
+          <w:szCs w:val="24"/>
+        </w:rPr>
+        <w:t>represenations</w:t>
+      </w:r>
+      <w:proofErr w:type="spellEnd"/>
+      <w:r>
+        <w:rPr>
+          <w:rFonts w:asciiTheme="minorHAnsi" w:eastAsia="Times New Roman" w:hAnsiTheme="minorHAnsi" w:cs="Arial"/>
+          <w:sz w:val="24"/>
+          <w:szCs w:val="24"/>
+        </w:rPr>
+        <w:t xml:space="preserve">, Stanford: </w:t>
+      </w:r>
+      <w:hyperlink r:id="rId9" w:history="1">
+        <w:r>
+          <w:rPr>
+            <w:rFonts w:asciiTheme="minorHAnsi" w:eastAsia="Times New Roman" w:hAnsiTheme="minorHAnsi" w:cs="Arial"/>
+            <w:color w:val="1155CC"/>
+            <w:u w:val="single"/>
+          </w:rPr>
+          <w:t>http://theory.stanford.edu/~amitp/GameProgramming/MapRepresentations.html</w:t>
+        </w:r>
+      </w:hyperlink>
+    </w:p>
+    <w:p>
+      <w:pPr>
+        <w:pBdr>
+          <w:top w:val="none" w:sz="0" w:space="0" w:color="auto"/>
+          <w:left w:val="none" w:sz="0" w:space="0" w:color="auto"/>
+          <w:bottom w:val="none" w:sz="0" w:space="0" w:color="auto"/>
+          <w:right w:val="none" w:sz="0" w:space="0" w:color="auto"/>
+          <w:between w:val="none" w:sz="0" w:space="0" w:color="auto"/>
+        </w:pBdr>
+        <w:spacing w:after="0" w:line="240" w:lineRule="auto"/>
+        <w:ind w:left="720"/>
+        <w:textAlignment w:val="baseline"/>
+        <w:rPr>
+          <w:rFonts w:asciiTheme="minorHAnsi" w:eastAsia="Times New Roman" w:hAnsiTheme="minorHAnsi" w:cs="Arial"/>
+        </w:rPr>
+      </w:pPr>
     </w:p>
     <w:p>
       <w:pPr>
         <w:numPr>
           <w:ilvl w:val="0"/>
-          <w:numId w:val="2"/>
+          <w:numId w:val="5"/>
         </w:numPr>
+        <w:pBdr>
+          <w:top w:val="none" w:sz="0" w:space="0" w:color="auto"/>
+          <w:left w:val="none" w:sz="0" w:space="0" w:color="auto"/>
+          <w:bottom w:val="none" w:sz="0" w:space="0" w:color="auto"/>
+          <w:right w:val="none" w:sz="0" w:space="0" w:color="auto"/>
+          <w:between w:val="none" w:sz="0" w:space="0" w:color="auto"/>
+        </w:pBdr>
         <w:spacing w:after="0" w:line="240" w:lineRule="auto"/>
-        <w:ind w:hanging="720"/>
+        <w:textAlignment w:val="baseline"/>
+        <w:rPr>
+          <w:rFonts w:asciiTheme="minorHAnsi" w:eastAsia="Times New Roman" w:hAnsiTheme="minorHAnsi" w:cs="Arial"/>
+        </w:rPr>
+      </w:pPr>
+      <w:r>
+        <w:rPr>
+          <w:rFonts w:asciiTheme="minorHAnsi" w:eastAsia="Times New Roman" w:hAnsiTheme="minorHAnsi" w:cs="Arial"/>
+          <w:sz w:val="24"/>
+          <w:szCs w:val="24"/>
+        </w:rPr>
+        <w:t xml:space="preserve">International Standard for geographic data files : </w:t>
+      </w:r>
+      <w:hyperlink r:id="rId10" w:history="1">
+        <w:r>
+          <w:rPr>
+            <w:rFonts w:asciiTheme="minorHAnsi" w:eastAsia="Times New Roman" w:hAnsiTheme="minorHAnsi" w:cs="Arial"/>
+            <w:color w:val="1155CC"/>
+            <w:u w:val="single"/>
+          </w:rPr>
+          <w:t>https://www.iso.org/standard/54610.html</w:t>
+        </w:r>
+      </w:hyperlink>
+    </w:p>
+    <w:p>
+      <w:pPr>
+        <w:pBdr>
+          <w:top w:val="none" w:sz="0" w:space="0" w:color="auto"/>
+          <w:left w:val="none" w:sz="0" w:space="0" w:color="auto"/>
+          <w:bottom w:val="none" w:sz="0" w:space="0" w:color="auto"/>
+          <w:right w:val="none" w:sz="0" w:space="0" w:color="auto"/>
+          <w:between w:val="none" w:sz="0" w:space="0" w:color="auto"/>
+        </w:pBdr>
+        <w:spacing w:after="0" w:line="240" w:lineRule="auto"/>
+        <w:ind w:left="720"/>
+        <w:textAlignment w:val="baseline"/>
+        <w:rPr>
+          <w:rFonts w:asciiTheme="minorHAnsi" w:eastAsia="Times New Roman" w:hAnsiTheme="minorHAnsi" w:cs="Arial"/>
+        </w:rPr>
+      </w:pPr>
+    </w:p>
+    <w:p>
+      <w:pPr>
+        <w:numPr>
+          <w:ilvl w:val="0"/>
+          <w:numId w:val="5"/>
+        </w:numPr>
+        <w:pBdr>
+          <w:top w:val="none" w:sz="0" w:space="0" w:color="auto"/>
+          <w:left w:val="none" w:sz="0" w:space="0" w:color="auto"/>
+          <w:bottom w:val="none" w:sz="0" w:space="0" w:color="auto"/>
+          <w:right w:val="none" w:sz="0" w:space="0" w:color="auto"/>
+          <w:between w:val="none" w:sz="0" w:space="0" w:color="auto"/>
+        </w:pBdr>
+        <w:spacing w:after="0" w:line="240" w:lineRule="auto"/>
+        <w:textAlignment w:val="baseline"/>
+        <w:rPr>
+          <w:rFonts w:asciiTheme="minorHAnsi" w:eastAsia="Times New Roman" w:hAnsiTheme="minorHAnsi" w:cs="Arial"/>
+          <w:sz w:val="24"/>
+          <w:szCs w:val="24"/>
+        </w:rPr>
+      </w:pPr>
+      <w:r>
+        <w:rPr>
+          <w:rFonts w:asciiTheme="minorHAnsi" w:eastAsia="Times New Roman" w:hAnsiTheme="minorHAnsi" w:cs="Arial"/>
+          <w:sz w:val="24"/>
+          <w:szCs w:val="24"/>
+        </w:rPr>
+        <w:t>Create amazing road maps</w:t>
+      </w:r>
+      <w:r>
+        <w:rPr>
+          <w:rFonts w:asciiTheme="minorHAnsi" w:eastAsia="Times New Roman" w:hAnsiTheme="minorHAnsi" w:cs="Arial"/>
+          <w:sz w:val="24"/>
+          <w:szCs w:val="24"/>
+        </w:rPr>
+        <w:t>:</w:t>
+      </w:r>
+    </w:p>
+    <w:p>
+      <w:pPr>
+        <w:pBdr>
+          <w:top w:val="none" w:sz="0" w:space="0" w:color="auto"/>
+          <w:left w:val="none" w:sz="0" w:space="0" w:color="auto"/>
+          <w:bottom w:val="none" w:sz="0" w:space="0" w:color="auto"/>
+          <w:right w:val="none" w:sz="0" w:space="0" w:color="auto"/>
+          <w:between w:val="none" w:sz="0" w:space="0" w:color="auto"/>
+        </w:pBdr>
+        <w:spacing w:after="0" w:line="240" w:lineRule="auto"/>
+        <w:ind w:left="720"/>
+        <w:rPr>
+          <w:rFonts w:asciiTheme="minorHAnsi" w:eastAsia="Times New Roman" w:hAnsiTheme="minorHAnsi" w:cs="Times New Roman"/>
+          <w:color w:val="auto"/>
+          <w:sz w:val="24"/>
+          <w:szCs w:val="24"/>
+        </w:rPr>
+      </w:pPr>
+      <w:hyperlink r:id="rId11" w:history="1">
+        <w:r>
+          <w:rPr>
+            <w:rStyle w:val="Hyperlink"/>
+            <w:rFonts w:asciiTheme="minorHAnsi" w:eastAsia="Times New Roman" w:hAnsiTheme="minorHAnsi" w:cs="Arial"/>
+          </w:rPr>
+          <w:t>https://craft.io/?gclid=Cj0KCQjw4eXPBRCtARIsADvOjY1gVIbvvoizgq-bmOx0dlm6A3XXazXiErp_pU4tJehGua8lL7dsRfUaAgpZEALw_wcB</w:t>
+        </w:r>
+      </w:hyperlink>
+    </w:p>
+    <w:p>
+      <w:pPr>
+        <w:pBdr>
+          <w:top w:val="none" w:sz="0" w:space="0" w:color="auto"/>
+          <w:left w:val="none" w:sz="0" w:space="0" w:color="auto"/>
+          <w:bottom w:val="none" w:sz="0" w:space="0" w:color="auto"/>
+          <w:right w:val="none" w:sz="0" w:space="0" w:color="auto"/>
+          <w:between w:val="none" w:sz="0" w:space="0" w:color="auto"/>
+        </w:pBdr>
+        <w:spacing w:after="0" w:line="240" w:lineRule="auto"/>
+        <w:rPr>
+          <w:rFonts w:asciiTheme="minorHAnsi" w:eastAsia="Times New Roman" w:hAnsiTheme="minorHAnsi" w:cs="Times New Roman"/>
+          <w:color w:val="auto"/>
+          <w:sz w:val="24"/>
+          <w:szCs w:val="24"/>
+        </w:rPr>
+      </w:pPr>
+    </w:p>
+    <w:p>
+      <w:pPr>
+        <w:numPr>
+          <w:ilvl w:val="0"/>
+          <w:numId w:val="6"/>
+        </w:numPr>
+        <w:pBdr>
+          <w:top w:val="none" w:sz="0" w:space="0" w:color="auto"/>
+          <w:left w:val="none" w:sz="0" w:space="0" w:color="auto"/>
+          <w:bottom w:val="none" w:sz="0" w:space="0" w:color="auto"/>
+          <w:right w:val="none" w:sz="0" w:space="0" w:color="auto"/>
+          <w:between w:val="none" w:sz="0" w:space="0" w:color="auto"/>
+        </w:pBdr>
+        <w:spacing w:after="0" w:line="240" w:lineRule="auto"/>
+        <w:textAlignment w:val="baseline"/>
+        <w:rPr>
+          <w:rFonts w:asciiTheme="minorHAnsi" w:eastAsia="Times New Roman" w:hAnsiTheme="minorHAnsi" w:cs="Arial"/>
+        </w:rPr>
+      </w:pPr>
+      <w:r>
+        <w:rPr>
+          <w:rFonts w:asciiTheme="minorHAnsi" w:eastAsia="Times New Roman" w:hAnsiTheme="minorHAnsi" w:cs="Arial"/>
+        </w:rPr>
+        <w:t>NCBI GEO:</w:t>
+      </w:r>
+    </w:p>
+    <w:p>
+      <w:pPr>
+        <w:pBdr>
+          <w:top w:val="none" w:sz="0" w:space="0" w:color="auto"/>
+          <w:left w:val="none" w:sz="0" w:space="0" w:color="auto"/>
+          <w:bottom w:val="none" w:sz="0" w:space="0" w:color="auto"/>
+          <w:right w:val="none" w:sz="0" w:space="0" w:color="auto"/>
+          <w:between w:val="none" w:sz="0" w:space="0" w:color="auto"/>
+        </w:pBdr>
+        <w:spacing w:after="0" w:line="240" w:lineRule="auto"/>
+        <w:ind w:firstLine="720"/>
+        <w:rPr>
+          <w:rFonts w:asciiTheme="minorHAnsi" w:eastAsia="Times New Roman" w:hAnsiTheme="minorHAnsi" w:cs="Times New Roman"/>
+          <w:color w:val="auto"/>
+          <w:sz w:val="24"/>
+          <w:szCs w:val="24"/>
+        </w:rPr>
+      </w:pPr>
+      <w:hyperlink r:id="rId12" w:history="1">
+        <w:r>
+          <w:rPr>
+            <w:rStyle w:val="Hyperlink"/>
+            <w:rFonts w:asciiTheme="minorHAnsi" w:eastAsia="Times New Roman" w:hAnsiTheme="minorHAnsi" w:cs="Arial"/>
+          </w:rPr>
+          <w:t>https://www.ncbi.nlm.nih.gov/geo/info/faq.html</w:t>
+        </w:r>
+      </w:hyperlink>
+    </w:p>
+    <w:p>
+      <w:pPr>
+        <w:pBdr>
+          <w:top w:val="none" w:sz="0" w:space="0" w:color="auto"/>
+          <w:left w:val="none" w:sz="0" w:space="0" w:color="auto"/>
+          <w:bottom w:val="none" w:sz="0" w:space="0" w:color="auto"/>
+          <w:right w:val="none" w:sz="0" w:space="0" w:color="auto"/>
+          <w:between w:val="none" w:sz="0" w:space="0" w:color="auto"/>
+        </w:pBdr>
+        <w:spacing w:after="0" w:line="240" w:lineRule="auto"/>
+        <w:ind w:left="720" w:firstLine="720"/>
+        <w:rPr>
+          <w:rFonts w:asciiTheme="minorHAnsi" w:eastAsia="Times New Roman" w:hAnsiTheme="minorHAnsi" w:cs="Times New Roman"/>
+          <w:color w:val="auto"/>
+          <w:sz w:val="24"/>
+          <w:szCs w:val="24"/>
+        </w:rPr>
+      </w:pPr>
+    </w:p>
+    <w:p>
+      <w:pPr>
+        <w:pStyle w:val="a7"/>
+        <w:numPr>
+          <w:ilvl w:val="0"/>
+          <w:numId w:val="13"/>
+        </w:numPr>
+        <w:pBdr>
+          <w:top w:val="none" w:sz="0" w:space="0" w:color="auto"/>
+          <w:left w:val="none" w:sz="0" w:space="0" w:color="auto"/>
+          <w:bottom w:val="none" w:sz="0" w:space="0" w:color="auto"/>
+          <w:right w:val="none" w:sz="0" w:space="0" w:color="auto"/>
+          <w:between w:val="none" w:sz="0" w:space="0" w:color="auto"/>
+        </w:pBdr>
+        <w:spacing w:after="0" w:line="240" w:lineRule="auto"/>
+        <w:rPr>
+          <w:rFonts w:asciiTheme="minorHAnsi" w:eastAsia="Times New Roman" w:hAnsiTheme="minorHAnsi" w:cs="Times New Roman"/>
+          <w:color w:val="auto"/>
+          <w:sz w:val="24"/>
+          <w:szCs w:val="24"/>
+        </w:rPr>
+      </w:pPr>
+      <w:r>
+        <w:rPr>
+          <w:rFonts w:asciiTheme="minorHAnsi" w:eastAsia="Times New Roman" w:hAnsiTheme="minorHAnsi" w:cs="Arial"/>
+          <w:sz w:val="24"/>
+          <w:szCs w:val="24"/>
+        </w:rPr>
+        <w:t>GEO documentation</w:t>
+      </w:r>
+    </w:p>
+    <w:p>
+      <w:pPr>
+        <w:pBdr>
+          <w:top w:val="none" w:sz="0" w:space="0" w:color="auto"/>
+          <w:left w:val="none" w:sz="0" w:space="0" w:color="auto"/>
+          <w:bottom w:val="none" w:sz="0" w:space="0" w:color="auto"/>
+          <w:right w:val="none" w:sz="0" w:space="0" w:color="auto"/>
+          <w:between w:val="none" w:sz="0" w:space="0" w:color="auto"/>
+        </w:pBdr>
+        <w:spacing w:after="0" w:line="240" w:lineRule="auto"/>
+        <w:ind w:firstLine="720"/>
+        <w:rPr>
+          <w:rFonts w:asciiTheme="minorHAnsi" w:eastAsia="Times New Roman" w:hAnsiTheme="minorHAnsi" w:cs="Arial"/>
+        </w:rPr>
+      </w:pPr>
+      <w:hyperlink r:id="rId13" w:history="1">
+        <w:r>
+          <w:rPr>
+            <w:rStyle w:val="Hyperlink"/>
+            <w:rFonts w:asciiTheme="minorHAnsi" w:eastAsia="Times New Roman" w:hAnsiTheme="minorHAnsi" w:cs="Arial"/>
+          </w:rPr>
+          <w:t>https://www.ncbi.nlm.nih.gov/geo/info/</w:t>
+        </w:r>
+      </w:hyperlink>
+      <w:r>
+        <w:rPr>
+          <w:rFonts w:asciiTheme="minorHAnsi" w:eastAsia="Times New Roman" w:hAnsiTheme="minorHAnsi" w:cs="Arial"/>
+        </w:rPr>
+        <w:tab/>
+      </w:r>
+    </w:p>
+    <w:p>
+      <w:pPr>
+        <w:pBdr>
+          <w:top w:val="none" w:sz="0" w:space="0" w:color="auto"/>
+          <w:left w:val="none" w:sz="0" w:space="0" w:color="auto"/>
+          <w:bottom w:val="none" w:sz="0" w:space="0" w:color="auto"/>
+          <w:right w:val="none" w:sz="0" w:space="0" w:color="auto"/>
+          <w:between w:val="none" w:sz="0" w:space="0" w:color="auto"/>
+        </w:pBdr>
+        <w:spacing w:after="0" w:line="240" w:lineRule="auto"/>
+        <w:rPr>
+          <w:rFonts w:asciiTheme="minorHAnsi" w:eastAsia="Times New Roman" w:hAnsiTheme="minorHAnsi" w:cs="Times New Roman"/>
+          <w:color w:val="auto"/>
+          <w:sz w:val="24"/>
+          <w:szCs w:val="24"/>
+        </w:rPr>
+      </w:pPr>
+    </w:p>
+    <w:p>
+      <w:pPr>
+        <w:numPr>
+          <w:ilvl w:val="0"/>
+          <w:numId w:val="7"/>
+        </w:numPr>
+        <w:pBdr>
+          <w:top w:val="none" w:sz="0" w:space="0" w:color="auto"/>
+          <w:left w:val="none" w:sz="0" w:space="0" w:color="auto"/>
+          <w:bottom w:val="none" w:sz="0" w:space="0" w:color="auto"/>
+          <w:right w:val="none" w:sz="0" w:space="0" w:color="auto"/>
+          <w:between w:val="none" w:sz="0" w:space="0" w:color="auto"/>
+        </w:pBdr>
+        <w:spacing w:after="0" w:line="240" w:lineRule="auto"/>
+        <w:textAlignment w:val="baseline"/>
+        <w:rPr>
+          <w:rFonts w:asciiTheme="minorHAnsi" w:eastAsia="Times New Roman" w:hAnsiTheme="minorHAnsi" w:cs="Arial"/>
+          <w:sz w:val="24"/>
+          <w:szCs w:val="24"/>
+        </w:rPr>
+      </w:pPr>
+      <w:proofErr w:type="spellStart"/>
+      <w:r>
+        <w:rPr>
+          <w:rFonts w:asciiTheme="minorHAnsi" w:eastAsia="Times New Roman" w:hAnsiTheme="minorHAnsi" w:cs="Arial"/>
+          <w:sz w:val="24"/>
+          <w:szCs w:val="24"/>
+        </w:rPr>
+        <w:t>GeoTools</w:t>
+      </w:r>
+      <w:proofErr w:type="spellEnd"/>
+      <w:r>
+        <w:rPr>
+          <w:rFonts w:asciiTheme="minorHAnsi" w:eastAsia="Times New Roman" w:hAnsiTheme="minorHAnsi" w:cs="Arial"/>
+          <w:sz w:val="24"/>
+          <w:szCs w:val="24"/>
+        </w:rPr>
+        <w:t>: open source JAVA library prov</w:t>
+      </w:r>
+      <w:r>
+        <w:rPr>
+          <w:rFonts w:asciiTheme="minorHAnsi" w:eastAsia="Times New Roman" w:hAnsiTheme="minorHAnsi" w:cs="Arial"/>
+          <w:sz w:val="24"/>
+          <w:szCs w:val="24"/>
+        </w:rPr>
+        <w:t>iding tools for geospatial data:</w:t>
+      </w:r>
+      <w:r>
+        <w:rPr>
+          <w:rFonts w:asciiTheme="minorHAnsi" w:eastAsia="Times New Roman" w:hAnsiTheme="minorHAnsi" w:cs="Arial"/>
+          <w:sz w:val="24"/>
+          <w:szCs w:val="24"/>
+        </w:rPr>
+        <w:t xml:space="preserve"> </w:t>
+      </w:r>
+    </w:p>
+    <w:p>
+      <w:pPr>
+        <w:pBdr>
+          <w:top w:val="none" w:sz="0" w:space="0" w:color="auto"/>
+          <w:left w:val="none" w:sz="0" w:space="0" w:color="auto"/>
+          <w:bottom w:val="none" w:sz="0" w:space="0" w:color="auto"/>
+          <w:right w:val="none" w:sz="0" w:space="0" w:color="auto"/>
+          <w:between w:val="none" w:sz="0" w:space="0" w:color="auto"/>
+        </w:pBdr>
+        <w:spacing w:after="0" w:line="240" w:lineRule="auto"/>
+        <w:ind w:firstLine="720"/>
+        <w:rPr>
+          <w:rFonts w:asciiTheme="minorHAnsi" w:eastAsia="Times New Roman" w:hAnsiTheme="minorHAnsi" w:cs="Times New Roman"/>
+          <w:color w:val="auto"/>
+          <w:sz w:val="24"/>
+          <w:szCs w:val="24"/>
+        </w:rPr>
+      </w:pPr>
+      <w:hyperlink r:id="rId14" w:history="1">
+        <w:r>
+          <w:rPr>
+            <w:rFonts w:asciiTheme="minorHAnsi" w:eastAsia="Times New Roman" w:hAnsiTheme="minorHAnsi" w:cs="Arial"/>
+            <w:color w:val="1155CC"/>
+            <w:u w:val="single"/>
+          </w:rPr>
+          <w:t>https://github.com/geotools/geotools</w:t>
+        </w:r>
+      </w:hyperlink>
+    </w:p>
+    <w:p>
+      <w:pPr>
+        <w:pBdr>
+          <w:top w:val="none" w:sz="0" w:space="0" w:color="auto"/>
+          <w:left w:val="none" w:sz="0" w:space="0" w:color="auto"/>
+          <w:bottom w:val="none" w:sz="0" w:space="0" w:color="auto"/>
+          <w:right w:val="none" w:sz="0" w:space="0" w:color="auto"/>
+          <w:between w:val="none" w:sz="0" w:space="0" w:color="auto"/>
+        </w:pBdr>
+        <w:spacing w:after="0" w:line="240" w:lineRule="auto"/>
+        <w:ind w:firstLine="720"/>
+        <w:rPr>
+          <w:rFonts w:asciiTheme="minorHAnsi" w:eastAsia="Times New Roman" w:hAnsiTheme="minorHAnsi" w:cs="Times New Roman"/>
+          <w:color w:val="auto"/>
+          <w:sz w:val="24"/>
+          <w:szCs w:val="24"/>
+        </w:rPr>
+      </w:pPr>
+      <w:hyperlink r:id="rId15" w:history="1">
+        <w:r>
+          <w:rPr>
+            <w:rFonts w:asciiTheme="minorHAnsi" w:eastAsia="Times New Roman" w:hAnsiTheme="minorHAnsi" w:cs="Arial"/>
+            <w:color w:val="1155CC"/>
+            <w:u w:val="single"/>
+          </w:rPr>
+          <w:t>http://geotools.org/</w:t>
+        </w:r>
+      </w:hyperlink>
+    </w:p>
+    <w:p>
+      <w:pPr>
+        <w:pBdr>
+          <w:top w:val="none" w:sz="0" w:space="0" w:color="auto"/>
+          <w:left w:val="none" w:sz="0" w:space="0" w:color="auto"/>
+          <w:bottom w:val="none" w:sz="0" w:space="0" w:color="auto"/>
+          <w:right w:val="none" w:sz="0" w:space="0" w:color="auto"/>
+          <w:between w:val="none" w:sz="0" w:space="0" w:color="auto"/>
+        </w:pBdr>
+        <w:spacing w:after="0" w:line="240" w:lineRule="auto"/>
+        <w:ind w:firstLine="720"/>
+        <w:rPr>
+          <w:rFonts w:asciiTheme="minorHAnsi" w:eastAsia="Times New Roman" w:hAnsiTheme="minorHAnsi" w:cs="Times New Roman"/>
+          <w:color w:val="auto"/>
+          <w:sz w:val="24"/>
+          <w:szCs w:val="24"/>
+        </w:rPr>
+      </w:pPr>
+      <w:hyperlink r:id="rId16" w:history="1">
+        <w:r>
+          <w:rPr>
+            <w:rFonts w:asciiTheme="minorHAnsi" w:eastAsia="Times New Roman" w:hAnsiTheme="minorHAnsi" w:cs="Arial"/>
+            <w:color w:val="1155CC"/>
+            <w:u w:val="single"/>
+          </w:rPr>
+          <w:t>http://docs.geotools.org/latest/userguide/tutorial/quickstart/eclipse.html</w:t>
+        </w:r>
+      </w:hyperlink>
+    </w:p>
+    <w:p>
+      <w:pPr>
+        <w:pBdr>
+          <w:top w:val="none" w:sz="0" w:space="0" w:color="auto"/>
+          <w:left w:val="none" w:sz="0" w:space="0" w:color="auto"/>
+          <w:bottom w:val="none" w:sz="0" w:space="0" w:color="auto"/>
+          <w:right w:val="none" w:sz="0" w:space="0" w:color="auto"/>
+          <w:between w:val="none" w:sz="0" w:space="0" w:color="auto"/>
+        </w:pBdr>
+        <w:spacing w:after="0" w:line="240" w:lineRule="auto"/>
+        <w:rPr>
+          <w:rFonts w:asciiTheme="minorHAnsi" w:eastAsia="Times New Roman" w:hAnsiTheme="minorHAnsi" w:cs="Times New Roman"/>
+          <w:color w:val="auto"/>
+          <w:sz w:val="24"/>
+          <w:szCs w:val="24"/>
+        </w:rPr>
+      </w:pPr>
+    </w:p>
+    <w:p>
+      <w:pPr>
+        <w:numPr>
+          <w:ilvl w:val="0"/>
+          <w:numId w:val="8"/>
+        </w:numPr>
+        <w:pBdr>
+          <w:top w:val="none" w:sz="0" w:space="0" w:color="auto"/>
+          <w:left w:val="none" w:sz="0" w:space="0" w:color="auto"/>
+          <w:bottom w:val="none" w:sz="0" w:space="0" w:color="auto"/>
+          <w:right w:val="none" w:sz="0" w:space="0" w:color="auto"/>
+          <w:between w:val="none" w:sz="0" w:space="0" w:color="auto"/>
+        </w:pBdr>
+        <w:spacing w:after="0" w:line="240" w:lineRule="auto"/>
+        <w:textAlignment w:val="baseline"/>
+        <w:rPr>
+          <w:rFonts w:asciiTheme="minorHAnsi" w:eastAsia="Times New Roman" w:hAnsiTheme="minorHAnsi" w:cs="Arial"/>
+          <w:sz w:val="24"/>
+          <w:szCs w:val="24"/>
+        </w:rPr>
+      </w:pPr>
+      <w:r>
+        <w:rPr>
+          <w:rFonts w:asciiTheme="minorHAnsi" w:eastAsia="Times New Roman" w:hAnsiTheme="minorHAnsi" w:cs="Arial"/>
+          <w:sz w:val="24"/>
+          <w:szCs w:val="24"/>
+        </w:rPr>
+        <w:t xml:space="preserve">link to article about cities simulation as </w:t>
+      </w:r>
+      <w:proofErr w:type="spellStart"/>
+      <w:r>
+        <w:rPr>
+          <w:rFonts w:asciiTheme="minorHAnsi" w:eastAsia="Times New Roman" w:hAnsiTheme="minorHAnsi" w:cs="Arial"/>
+          <w:sz w:val="24"/>
+          <w:szCs w:val="24"/>
+        </w:rPr>
+        <w:t>souspatial</w:t>
+      </w:r>
+      <w:proofErr w:type="spellEnd"/>
+      <w:r>
+        <w:rPr>
+          <w:rFonts w:asciiTheme="minorHAnsi" w:eastAsia="Times New Roman" w:hAnsiTheme="minorHAnsi" w:cs="Arial"/>
+          <w:sz w:val="24"/>
+          <w:szCs w:val="24"/>
+        </w:rPr>
+        <w:t xml:space="preserve"> networks</w:t>
+      </w:r>
+      <w:r>
+        <w:rPr>
+          <w:rFonts w:asciiTheme="minorHAnsi" w:eastAsia="Times New Roman" w:hAnsiTheme="minorHAnsi" w:cs="Arial"/>
+          <w:sz w:val="24"/>
+          <w:szCs w:val="24"/>
+        </w:rPr>
+        <w:t>:</w:t>
+      </w:r>
+    </w:p>
+    <w:p>
+      <w:pPr>
+        <w:pBdr>
+          <w:top w:val="none" w:sz="0" w:space="0" w:color="auto"/>
+          <w:left w:val="none" w:sz="0" w:space="0" w:color="auto"/>
+          <w:bottom w:val="none" w:sz="0" w:space="0" w:color="auto"/>
+          <w:right w:val="none" w:sz="0" w:space="0" w:color="auto"/>
+          <w:between w:val="none" w:sz="0" w:space="0" w:color="auto"/>
+        </w:pBdr>
+        <w:spacing w:after="0" w:line="240" w:lineRule="auto"/>
+        <w:ind w:left="720"/>
+        <w:rPr>
+          <w:rFonts w:asciiTheme="minorHAnsi" w:eastAsia="Times New Roman" w:hAnsiTheme="minorHAnsi" w:cs="Times New Roman"/>
+          <w:color w:val="auto"/>
+          <w:sz w:val="24"/>
+          <w:szCs w:val="24"/>
+        </w:rPr>
+      </w:pPr>
+      <w:hyperlink r:id="rId17" w:anchor="v=onepage&amp;q=City%20simulation%20as%20a%20graph&amp;f=false" w:history="1">
+        <w:r>
+          <w:rPr>
+            <w:rStyle w:val="Hyperlink"/>
+            <w:rFonts w:asciiTheme="minorHAnsi" w:eastAsia="Times New Roman" w:hAnsiTheme="minorHAnsi" w:cs="Arial"/>
+          </w:rPr>
+          <w:t>https://books.google.co.il/books?id=AJU4DwAAQBAJ&amp;lpg=PA201&amp;ots=ibORQdPh70&amp;dq=City%20simulation%20as%20a%20graph&amp;pg=PA201#v=onepage&amp;q=City%20simulation%20as%20a%20graph&amp;f=false</w:t>
+        </w:r>
+      </w:hyperlink>
+    </w:p>
+    <w:p>
+      <w:pPr>
+        <w:pBdr>
+          <w:top w:val="none" w:sz="0" w:space="0" w:color="auto"/>
+          <w:left w:val="none" w:sz="0" w:space="0" w:color="auto"/>
+          <w:bottom w:val="none" w:sz="0" w:space="0" w:color="auto"/>
+          <w:right w:val="none" w:sz="0" w:space="0" w:color="auto"/>
+          <w:between w:val="none" w:sz="0" w:space="0" w:color="auto"/>
+        </w:pBdr>
+        <w:spacing w:after="0" w:line="240" w:lineRule="auto"/>
+        <w:rPr>
+          <w:rFonts w:asciiTheme="minorHAnsi" w:eastAsia="Times New Roman" w:hAnsiTheme="minorHAnsi" w:cs="Times New Roman"/>
+          <w:color w:val="auto"/>
+          <w:sz w:val="24"/>
+          <w:szCs w:val="24"/>
+        </w:rPr>
+      </w:pPr>
+    </w:p>
+    <w:p>
+      <w:pPr>
+        <w:pStyle w:val="a7"/>
+        <w:numPr>
+          <w:ilvl w:val="0"/>
+          <w:numId w:val="13"/>
+        </w:numPr>
+        <w:pBdr>
+          <w:top w:val="none" w:sz="0" w:space="0" w:color="auto"/>
+          <w:left w:val="none" w:sz="0" w:space="0" w:color="auto"/>
+          <w:bottom w:val="none" w:sz="0" w:space="0" w:color="auto"/>
+          <w:right w:val="none" w:sz="0" w:space="0" w:color="auto"/>
+          <w:between w:val="none" w:sz="0" w:space="0" w:color="auto"/>
+        </w:pBdr>
+        <w:spacing w:after="0" w:line="240" w:lineRule="auto"/>
+        <w:rPr>
+          <w:rFonts w:asciiTheme="minorHAnsi" w:eastAsia="Times New Roman" w:hAnsiTheme="minorHAnsi" w:cstheme="minorBidi"/>
+          <w:color w:val="auto"/>
+          <w:sz w:val="24"/>
+          <w:szCs w:val="24"/>
+        </w:rPr>
+      </w:pPr>
+      <w:r>
+        <w:rPr>
+          <w:rFonts w:asciiTheme="minorHAnsi" w:eastAsia="Times New Roman" w:hAnsiTheme="minorHAnsi" w:cstheme="minorBidi"/>
+          <w:color w:val="auto"/>
+          <w:sz w:val="24"/>
+          <w:szCs w:val="24"/>
+        </w:rPr>
+        <w:t xml:space="preserve">paper on navigation </w:t>
+      </w:r>
+      <w:proofErr w:type="spellStart"/>
+      <w:r>
+        <w:rPr>
+          <w:rFonts w:asciiTheme="minorHAnsi" w:eastAsia="Times New Roman" w:hAnsiTheme="minorHAnsi" w:cstheme="minorBidi"/>
+          <w:color w:val="auto"/>
+          <w:sz w:val="24"/>
+          <w:szCs w:val="24"/>
+        </w:rPr>
+        <w:t>algoritms</w:t>
+      </w:r>
+      <w:proofErr w:type="spellEnd"/>
+      <w:r>
+        <w:rPr>
+          <w:rFonts w:asciiTheme="minorHAnsi" w:eastAsia="Times New Roman" w:hAnsiTheme="minorHAnsi" w:cstheme="minorBidi"/>
+          <w:color w:val="auto"/>
+          <w:sz w:val="24"/>
+          <w:szCs w:val="24"/>
+        </w:rPr>
+        <w:t>:</w:t>
+      </w:r>
+    </w:p>
+    <w:p>
+      <w:pPr>
+        <w:pBdr>
+          <w:top w:val="none" w:sz="0" w:space="0" w:color="auto"/>
+          <w:left w:val="none" w:sz="0" w:space="0" w:color="auto"/>
+          <w:bottom w:val="none" w:sz="0" w:space="0" w:color="auto"/>
+          <w:right w:val="none" w:sz="0" w:space="0" w:color="auto"/>
+          <w:between w:val="none" w:sz="0" w:space="0" w:color="auto"/>
+        </w:pBdr>
+        <w:spacing w:after="0" w:line="240" w:lineRule="auto"/>
+        <w:ind w:firstLine="720"/>
+        <w:rPr>
+          <w:rFonts w:asciiTheme="minorHAnsi" w:eastAsia="Times New Roman" w:hAnsiTheme="minorHAnsi" w:cs="Times New Roman"/>
+          <w:color w:val="auto"/>
+          <w:sz w:val="24"/>
+          <w:szCs w:val="24"/>
+        </w:rPr>
+      </w:pPr>
+      <w:hyperlink r:id="rId18" w:history="1">
+        <w:r>
+          <w:rPr>
+            <w:rFonts w:asciiTheme="minorHAnsi" w:eastAsia="Times New Roman" w:hAnsiTheme="minorHAnsi" w:cs="Arial"/>
+            <w:color w:val="1155CC"/>
+            <w:u w:val="single"/>
+          </w:rPr>
+          <w:t>https://arxiv.org/pdf/1504.05140.pdf</w:t>
+        </w:r>
+      </w:hyperlink>
+    </w:p>
+    <w:p>
+      <w:pPr>
+        <w:pBdr>
+          <w:top w:val="none" w:sz="0" w:space="0" w:color="auto"/>
+          <w:left w:val="none" w:sz="0" w:space="0" w:color="auto"/>
+          <w:bottom w:val="none" w:sz="0" w:space="0" w:color="auto"/>
+          <w:right w:val="none" w:sz="0" w:space="0" w:color="auto"/>
+          <w:between w:val="none" w:sz="0" w:space="0" w:color="auto"/>
+        </w:pBdr>
+        <w:spacing w:after="0" w:line="240" w:lineRule="auto"/>
+        <w:ind w:firstLine="720"/>
+        <w:rPr>
+          <w:rFonts w:asciiTheme="minorHAnsi" w:eastAsia="Times New Roman" w:hAnsiTheme="minorHAnsi" w:cs="Times New Roman"/>
+          <w:color w:val="auto"/>
+          <w:sz w:val="24"/>
+          <w:szCs w:val="24"/>
+        </w:rPr>
+      </w:pPr>
+    </w:p>
+    <w:p>
+      <w:pPr>
+        <w:numPr>
+          <w:ilvl w:val="0"/>
+          <w:numId w:val="9"/>
+        </w:numPr>
+        <w:pBdr>
+          <w:top w:val="none" w:sz="0" w:space="0" w:color="auto"/>
+          <w:left w:val="none" w:sz="0" w:space="0" w:color="auto"/>
+          <w:bottom w:val="none" w:sz="0" w:space="0" w:color="auto"/>
+          <w:right w:val="none" w:sz="0" w:space="0" w:color="auto"/>
+          <w:between w:val="none" w:sz="0" w:space="0" w:color="auto"/>
+        </w:pBdr>
+        <w:spacing w:after="0" w:line="240" w:lineRule="auto"/>
+        <w:textAlignment w:val="baseline"/>
+        <w:rPr>
+          <w:rFonts w:asciiTheme="minorHAnsi" w:eastAsia="Times New Roman" w:hAnsiTheme="minorHAnsi" w:cs="Arial"/>
+          <w:sz w:val="24"/>
+          <w:szCs w:val="24"/>
+        </w:rPr>
+      </w:pPr>
+      <w:r>
+        <w:rPr>
+          <w:rFonts w:asciiTheme="minorHAnsi" w:eastAsia="Times New Roman" w:hAnsiTheme="minorHAnsi" w:cs="Arial"/>
+          <w:sz w:val="24"/>
+          <w:szCs w:val="24"/>
+        </w:rPr>
+        <w:t xml:space="preserve">OSM to </w:t>
+      </w:r>
+      <w:proofErr w:type="spellStart"/>
+      <w:r>
+        <w:rPr>
+          <w:rFonts w:asciiTheme="minorHAnsi" w:eastAsia="Times New Roman" w:hAnsiTheme="minorHAnsi" w:cs="Arial"/>
+          <w:sz w:val="24"/>
+          <w:szCs w:val="24"/>
+        </w:rPr>
+        <w:t>geoJson</w:t>
+      </w:r>
+      <w:proofErr w:type="spellEnd"/>
+      <w:r>
+        <w:rPr>
+          <w:rFonts w:asciiTheme="minorHAnsi" w:eastAsia="Times New Roman" w:hAnsiTheme="minorHAnsi" w:cs="Arial"/>
+          <w:sz w:val="24"/>
+          <w:szCs w:val="24"/>
+        </w:rPr>
+        <w:t>:</w:t>
+      </w:r>
+    </w:p>
+    <w:p>
+      <w:pPr>
+        <w:pBdr>
+          <w:top w:val="none" w:sz="0" w:space="0" w:color="auto"/>
+          <w:left w:val="none" w:sz="0" w:space="0" w:color="auto"/>
+          <w:bottom w:val="none" w:sz="0" w:space="0" w:color="auto"/>
+          <w:right w:val="none" w:sz="0" w:space="0" w:color="auto"/>
+          <w:between w:val="none" w:sz="0" w:space="0" w:color="auto"/>
+        </w:pBdr>
+        <w:spacing w:after="0" w:line="240" w:lineRule="auto"/>
+        <w:ind w:firstLine="720"/>
+        <w:rPr>
+          <w:rFonts w:asciiTheme="minorHAnsi" w:eastAsia="Times New Roman" w:hAnsiTheme="minorHAnsi" w:cs="Times New Roman"/>
+          <w:color w:val="auto"/>
+          <w:sz w:val="24"/>
+          <w:szCs w:val="24"/>
+        </w:rPr>
+      </w:pPr>
+      <w:hyperlink r:id="rId19" w:history="1">
+        <w:r>
+          <w:rPr>
+            <w:rFonts w:asciiTheme="minorHAnsi" w:eastAsia="Times New Roman" w:hAnsiTheme="minorHAnsi" w:cs="Arial"/>
+            <w:color w:val="1155CC"/>
+            <w:u w:val="single"/>
+          </w:rPr>
+          <w:t>https://github.com/tyrasd/osmtogeojson</w:t>
+        </w:r>
+      </w:hyperlink>
+    </w:p>
+    <w:p>
+      <w:pPr>
+        <w:pBdr>
+          <w:top w:val="none" w:sz="0" w:space="0" w:color="auto"/>
+          <w:left w:val="none" w:sz="0" w:space="0" w:color="auto"/>
+          <w:bottom w:val="none" w:sz="0" w:space="0" w:color="auto"/>
+          <w:right w:val="none" w:sz="0" w:space="0" w:color="auto"/>
+          <w:between w:val="none" w:sz="0" w:space="0" w:color="auto"/>
+        </w:pBdr>
+        <w:spacing w:after="0" w:line="240" w:lineRule="auto"/>
+        <w:ind w:firstLine="720"/>
+        <w:rPr>
+          <w:rFonts w:asciiTheme="minorHAnsi" w:eastAsia="Times New Roman" w:hAnsiTheme="minorHAnsi" w:cs="Times New Roman"/>
+          <w:color w:val="auto"/>
+          <w:sz w:val="24"/>
+          <w:szCs w:val="24"/>
+        </w:rPr>
+      </w:pPr>
+    </w:p>
+    <w:p>
+      <w:pPr>
+        <w:numPr>
+          <w:ilvl w:val="0"/>
+          <w:numId w:val="10"/>
+        </w:numPr>
+        <w:pBdr>
+          <w:top w:val="none" w:sz="0" w:space="0" w:color="auto"/>
+          <w:left w:val="none" w:sz="0" w:space="0" w:color="auto"/>
+          <w:bottom w:val="none" w:sz="0" w:space="0" w:color="auto"/>
+          <w:right w:val="none" w:sz="0" w:space="0" w:color="auto"/>
+          <w:between w:val="none" w:sz="0" w:space="0" w:color="auto"/>
+        </w:pBdr>
+        <w:spacing w:after="0" w:line="240" w:lineRule="auto"/>
+        <w:textAlignment w:val="baseline"/>
+        <w:rPr>
+          <w:rFonts w:asciiTheme="minorHAnsi" w:eastAsia="Times New Roman" w:hAnsiTheme="minorHAnsi" w:cs="Arial"/>
+          <w:sz w:val="24"/>
+          <w:szCs w:val="24"/>
+        </w:rPr>
+      </w:pPr>
+      <w:proofErr w:type="spellStart"/>
+      <w:r>
+        <w:rPr>
+          <w:rFonts w:asciiTheme="minorHAnsi" w:eastAsia="Times New Roman" w:hAnsiTheme="minorHAnsi" w:cs="Arial"/>
+          <w:sz w:val="24"/>
+          <w:szCs w:val="24"/>
+        </w:rPr>
+        <w:t>geoJson</w:t>
+      </w:r>
+      <w:proofErr w:type="spellEnd"/>
+      <w:r>
+        <w:rPr>
+          <w:rFonts w:asciiTheme="minorHAnsi" w:eastAsia="Times New Roman" w:hAnsiTheme="minorHAnsi" w:cs="Arial"/>
+          <w:sz w:val="24"/>
+          <w:szCs w:val="24"/>
+        </w:rPr>
+        <w:t xml:space="preserve"> graphic simulator:</w:t>
+      </w:r>
+    </w:p>
+    <w:p>
+      <w:pPr>
+        <w:pBdr>
+          <w:top w:val="none" w:sz="0" w:space="0" w:color="auto"/>
+          <w:left w:val="none" w:sz="0" w:space="0" w:color="auto"/>
+          <w:bottom w:val="none" w:sz="0" w:space="0" w:color="auto"/>
+          <w:right w:val="none" w:sz="0" w:space="0" w:color="auto"/>
+          <w:between w:val="none" w:sz="0" w:space="0" w:color="auto"/>
+        </w:pBdr>
+        <w:spacing w:after="0" w:line="240" w:lineRule="auto"/>
+        <w:ind w:firstLine="720"/>
+        <w:rPr>
+          <w:rFonts w:asciiTheme="minorHAnsi" w:eastAsia="Times New Roman" w:hAnsiTheme="minorHAnsi" w:cs="Times New Roman"/>
+          <w:color w:val="auto"/>
+          <w:sz w:val="24"/>
+          <w:szCs w:val="24"/>
+        </w:rPr>
+      </w:pPr>
+      <w:hyperlink r:id="rId20" w:history="1">
+        <w:r>
+          <w:rPr>
+            <w:rFonts w:asciiTheme="minorHAnsi" w:eastAsia="Times New Roman" w:hAnsiTheme="minorHAnsi" w:cs="Arial"/>
+            <w:color w:val="1155CC"/>
+            <w:u w:val="single"/>
+          </w:rPr>
+          <w:t>http://geojson.io</w:t>
+        </w:r>
+      </w:hyperlink>
+    </w:p>
+    <w:p>
+      <w:pPr>
+        <w:pBdr>
+          <w:top w:val="none" w:sz="0" w:space="0" w:color="auto"/>
+          <w:left w:val="none" w:sz="0" w:space="0" w:color="auto"/>
+          <w:bottom w:val="none" w:sz="0" w:space="0" w:color="auto"/>
+          <w:right w:val="none" w:sz="0" w:space="0" w:color="auto"/>
+          <w:between w:val="none" w:sz="0" w:space="0" w:color="auto"/>
+        </w:pBdr>
+        <w:spacing w:after="0" w:line="240" w:lineRule="auto"/>
+        <w:textAlignment w:val="baseline"/>
+        <w:rPr>
+          <w:rFonts w:asciiTheme="minorHAnsi" w:eastAsia="Times New Roman" w:hAnsiTheme="minorHAnsi" w:cs="Arial"/>
+        </w:rPr>
+      </w:pPr>
+    </w:p>
+    <w:p>
+      <w:pPr>
+        <w:pStyle w:val="a7"/>
+        <w:numPr>
+          <w:ilvl w:val="0"/>
+          <w:numId w:val="13"/>
+        </w:numPr>
+        <w:pBdr>
+          <w:top w:val="none" w:sz="0" w:space="0" w:color="auto"/>
+          <w:left w:val="none" w:sz="0" w:space="0" w:color="auto"/>
+          <w:bottom w:val="none" w:sz="0" w:space="0" w:color="auto"/>
+          <w:right w:val="none" w:sz="0" w:space="0" w:color="auto"/>
+          <w:between w:val="none" w:sz="0" w:space="0" w:color="auto"/>
+        </w:pBdr>
+        <w:spacing w:after="0" w:line="240" w:lineRule="auto"/>
+        <w:textAlignment w:val="baseline"/>
+        <w:rPr>
+          <w:rFonts w:asciiTheme="minorHAnsi" w:eastAsia="Times New Roman" w:hAnsiTheme="minorHAnsi" w:cs="Arial"/>
+          <w:sz w:val="24"/>
+          <w:szCs w:val="24"/>
+        </w:rPr>
+      </w:pPr>
+      <w:r>
+        <w:rPr>
+          <w:rFonts w:asciiTheme="minorHAnsi" w:eastAsia="Times New Roman" w:hAnsiTheme="minorHAnsi" w:cs="Arial"/>
+          <w:sz w:val="24"/>
+          <w:szCs w:val="24"/>
+        </w:rPr>
+        <w:t>MIT project about cities representation:</w:t>
+      </w:r>
+    </w:p>
+    <w:p>
+      <w:pPr>
+        <w:pBdr>
+          <w:top w:val="none" w:sz="0" w:space="0" w:color="auto"/>
+          <w:left w:val="none" w:sz="0" w:space="0" w:color="auto"/>
+          <w:bottom w:val="none" w:sz="0" w:space="0" w:color="auto"/>
+          <w:right w:val="none" w:sz="0" w:space="0" w:color="auto"/>
+          <w:between w:val="none" w:sz="0" w:space="0" w:color="auto"/>
+        </w:pBdr>
+        <w:spacing w:after="0" w:line="240" w:lineRule="auto"/>
+        <w:ind w:firstLine="720"/>
+        <w:textAlignment w:val="baseline"/>
+        <w:rPr>
+          <w:rFonts w:ascii="Arial" w:eastAsia="Times New Roman" w:hAnsi="Arial" w:cs="Arial"/>
+          <w:rtl/>
+        </w:rPr>
+      </w:pPr>
+      <w:hyperlink r:id="rId21" w:history="1">
+        <w:r>
+          <w:rPr>
+            <w:rFonts w:ascii="Arial" w:eastAsia="Times New Roman" w:hAnsi="Arial" w:cs="Arial"/>
+            <w:color w:val="1155CC"/>
+            <w:u w:val="single"/>
+          </w:rPr>
+          <w:t>https://github.com/t-mw/citygen</w:t>
+        </w:r>
+      </w:hyperlink>
+    </w:p>
+    <w:p>
+      <w:pPr>
+        <w:spacing w:after="0" w:line="240" w:lineRule="auto"/>
         <w:contextualSpacing/>
         <w:rPr>
           <w:sz w:val="24"/>
@@ -2679,8 +3527,8 @@
       </w:pPr>
     </w:p>
     <w:sectPr>
-      <w:headerReference w:type="default" r:id="rId8"/>
-      <w:footerReference w:type="default" r:id="rId9"/>
+      <w:headerReference w:type="default" r:id="rId22"/>
+      <w:footerReference w:type="default" r:id="rId23"/>
       <w:pgSz w:w="12240" w:h="15840"/>
       <w:pgMar w:top="1440" w:right="1530" w:bottom="1440" w:left="1620" w:header="0" w:footer="720" w:gutter="0"/>
       <w:pgNumType w:start="1"/>
@@ -2691,7 +3539,7 @@
 </file>
 
 <file path=word/endnotes.xml><?xml version="1.0" encoding="utf-8"?>
-<w:endnotes xmlns:wpc="http://schemas.microsoft.com/office/word/2010/wordprocessingCanvas" xmlns:cx="http://schemas.microsoft.com/office/drawing/2014/chartex" xmlns:cx1="http://schemas.microsoft.com/office/drawing/2015/9/8/chartex" xmlns:cx2="http://schemas.microsoft.com/office/drawing/2015/10/21/chartex" xmlns:cx3="http://schemas.microsoft.com/office/drawing/2016/5/9/chartex" xmlns:cx4="http://schemas.microsoft.com/office/drawing/2016/5/10/chartex" xmlns:cx5="http://schemas.microsoft.com/office/drawing/2016/5/11/chartex" xmlns:cx6="http://schemas.microsoft.com/office/drawing/2016/5/12/chartex" xmlns:cx7="http://schemas.microsoft.com/office/drawing/2016/5/13/chartex" xmlns:cx8="http://schemas.microsoft.com/office/drawing/2016/5/14/chartex" xmlns:mc="http://schemas.openxmlformats.org/markup-compatibility/2006" xmlns:aink="http://schemas.microsoft.com/office/drawing/2016/ink" xmlns:am3d="http://schemas.microsoft.com/office/drawing/2017/model3d" xmlns:o="urn:schemas-microsoft-com:office:office" xmlns:r="http://schemas.openxmlformats.org/officeDocument/2006/relationships" xmlns:m="http://schemas.openxmlformats.org/officeDocument/2006/math" xmlns:v="urn:schemas-microsoft-com:vml" xmlns:wp14="http://schemas.microsoft.com/office/word/2010/wordprocessingDrawing" xmlns:wp="http://schemas.openxmlformats.org/drawingml/2006/wordprocessingDrawing" xmlns:w10="urn:schemas-microsoft-com:office:word" xmlns:w="http://schemas.openxmlformats.org/wordprocessingml/2006/main" xmlns:w14="http://schemas.microsoft.com/office/word/2010/wordml" xmlns:w15="http://schemas.microsoft.com/office/word/2012/wordml" xmlns:w16cid="http://schemas.microsoft.com/office/word/2016/wordml/cid" xmlns:w16se="http://schemas.microsoft.com/office/word/2015/wordml/symex" xmlns:wpg="http://schemas.microsoft.com/office/word/2010/wordprocessingGroup" xmlns:wpi="http://schemas.microsoft.com/office/word/2010/wordprocessingInk" xmlns:wne="http://schemas.microsoft.com/office/word/2006/wordml" xmlns:wps="http://schemas.microsoft.com/office/word/2010/wordprocessingShape" mc:Ignorable="w14 w15 w16se w16cid wp14">
+<w:endnotes xmlns:wpc="http://schemas.microsoft.com/office/word/2010/wordprocessingCanvas" xmlns:mc="http://schemas.openxmlformats.org/markup-compatibility/2006" xmlns:o="urn:schemas-microsoft-com:office:office" xmlns:r="http://schemas.openxmlformats.org/officeDocument/2006/relationships" xmlns:m="http://schemas.openxmlformats.org/officeDocument/2006/math" xmlns:v="urn:schemas-microsoft-com:vml" xmlns:wp14="http://schemas.microsoft.com/office/word/2010/wordprocessingDrawing" xmlns:wp="http://schemas.openxmlformats.org/drawingml/2006/wordprocessingDrawing" xmlns:w10="urn:schemas-microsoft-com:office:word" xmlns:w="http://schemas.openxmlformats.org/wordprocessingml/2006/main" xmlns:w14="http://schemas.microsoft.com/office/word/2010/wordml" xmlns:wpg="http://schemas.microsoft.com/office/word/2010/wordprocessingGroup" xmlns:wpi="http://schemas.microsoft.com/office/word/2010/wordprocessingInk" xmlns:wne="http://schemas.microsoft.com/office/word/2006/wordml" xmlns:wps="http://schemas.microsoft.com/office/word/2010/wordprocessingShape" mc:Ignorable="w14 wp14">
   <w:endnote w:type="separator" w:id="-1">
     <w:p>
       <w:pPr>
@@ -2716,7 +3564,7 @@
 </file>
 
 <file path=word/footer1.xml><?xml version="1.0" encoding="utf-8"?>
-<w:ftr xmlns:wpc="http://schemas.microsoft.com/office/word/2010/wordprocessingCanvas" xmlns:cx="http://schemas.microsoft.com/office/drawing/2014/chartex" xmlns:cx1="http://schemas.microsoft.com/office/drawing/2015/9/8/chartex" xmlns:cx2="http://schemas.microsoft.com/office/drawing/2015/10/21/chartex" xmlns:cx3="http://schemas.microsoft.com/office/drawing/2016/5/9/chartex" xmlns:cx4="http://schemas.microsoft.com/office/drawing/2016/5/10/chartex" xmlns:cx5="http://schemas.microsoft.com/office/drawing/2016/5/11/chartex" xmlns:cx6="http://schemas.microsoft.com/office/drawing/2016/5/12/chartex" xmlns:cx7="http://schemas.microsoft.com/office/drawing/2016/5/13/chartex" xmlns:cx8="http://schemas.microsoft.com/office/drawing/2016/5/14/chartex" xmlns:mc="http://schemas.openxmlformats.org/markup-compatibility/2006" xmlns:aink="http://schemas.microsoft.com/office/drawing/2016/ink" xmlns:am3d="http://schemas.microsoft.com/office/drawing/2017/model3d" xmlns:o="urn:schemas-microsoft-com:office:office" xmlns:r="http://schemas.openxmlformats.org/officeDocument/2006/relationships" xmlns:m="http://schemas.openxmlformats.org/officeDocument/2006/math" xmlns:v="urn:schemas-microsoft-com:vml" xmlns:wp14="http://schemas.microsoft.com/office/word/2010/wordprocessingDrawing" xmlns:wp="http://schemas.openxmlformats.org/drawingml/2006/wordprocessingDrawing" xmlns:w10="urn:schemas-microsoft-com:office:word" xmlns:w="http://schemas.openxmlformats.org/wordprocessingml/2006/main" xmlns:w14="http://schemas.microsoft.com/office/word/2010/wordml" xmlns:w15="http://schemas.microsoft.com/office/word/2012/wordml" xmlns:w16cid="http://schemas.microsoft.com/office/word/2016/wordml/cid" xmlns:w16se="http://schemas.microsoft.com/office/word/2015/wordml/symex" xmlns:wpg="http://schemas.microsoft.com/office/word/2010/wordprocessingGroup" xmlns:wpi="http://schemas.microsoft.com/office/word/2010/wordprocessingInk" xmlns:wne="http://schemas.microsoft.com/office/word/2006/wordml" xmlns:wps="http://schemas.microsoft.com/office/word/2010/wordprocessingShape" mc:Ignorable="w14 w15 w16se w16cid wp14">
+<w:ftr xmlns:wpc="http://schemas.microsoft.com/office/word/2010/wordprocessingCanvas" xmlns:mc="http://schemas.openxmlformats.org/markup-compatibility/2006" xmlns:o="urn:schemas-microsoft-com:office:office" xmlns:r="http://schemas.openxmlformats.org/officeDocument/2006/relationships" xmlns:m="http://schemas.openxmlformats.org/officeDocument/2006/math" xmlns:v="urn:schemas-microsoft-com:vml" xmlns:wp14="http://schemas.microsoft.com/office/word/2010/wordprocessingDrawing" xmlns:wp="http://schemas.openxmlformats.org/drawingml/2006/wordprocessingDrawing" xmlns:w10="urn:schemas-microsoft-com:office:word" xmlns:w="http://schemas.openxmlformats.org/wordprocessingml/2006/main" xmlns:w14="http://schemas.microsoft.com/office/word/2010/wordml" xmlns:wpg="http://schemas.microsoft.com/office/word/2010/wordprocessingGroup" xmlns:wpi="http://schemas.microsoft.com/office/word/2010/wordprocessingInk" xmlns:wne="http://schemas.microsoft.com/office/word/2006/wordml" xmlns:wps="http://schemas.microsoft.com/office/word/2010/wordprocessingShape" mc:Ignorable="w14 wp14">
   <w:p>
     <w:pPr>
       <w:tabs>
@@ -2763,7 +3611,7 @@
 </file>
 
 <file path=word/footnotes.xml><?xml version="1.0" encoding="utf-8"?>
-<w:footnotes xmlns:wpc="http://schemas.microsoft.com/office/word/2010/wordprocessingCanvas" xmlns:cx="http://schemas.microsoft.com/office/drawing/2014/chartex" xmlns:cx1="http://schemas.microsoft.com/office/drawing/2015/9/8/chartex" xmlns:cx2="http://schemas.microsoft.com/office/drawing/2015/10/21/chartex" xmlns:cx3="http://schemas.microsoft.com/office/drawing/2016/5/9/chartex" xmlns:cx4="http://schemas.microsoft.com/office/drawing/2016/5/10/chartex" xmlns:cx5="http://schemas.microsoft.com/office/drawing/2016/5/11/chartex" xmlns:cx6="http://schemas.microsoft.com/office/drawing/2016/5/12/chartex" xmlns:cx7="http://schemas.microsoft.com/office/drawing/2016/5/13/chartex" xmlns:cx8="http://schemas.microsoft.com/office/drawing/2016/5/14/chartex" xmlns:mc="http://schemas.openxmlformats.org/markup-compatibility/2006" xmlns:aink="http://schemas.microsoft.com/office/drawing/2016/ink" xmlns:am3d="http://schemas.microsoft.com/office/drawing/2017/model3d" xmlns:o="urn:schemas-microsoft-com:office:office" xmlns:r="http://schemas.openxmlformats.org/officeDocument/2006/relationships" xmlns:m="http://schemas.openxmlformats.org/officeDocument/2006/math" xmlns:v="urn:schemas-microsoft-com:vml" xmlns:wp14="http://schemas.microsoft.com/office/word/2010/wordprocessingDrawing" xmlns:wp="http://schemas.openxmlformats.org/drawingml/2006/wordprocessingDrawing" xmlns:w10="urn:schemas-microsoft-com:office:word" xmlns:w="http://schemas.openxmlformats.org/wordprocessingml/2006/main" xmlns:w14="http://schemas.microsoft.com/office/word/2010/wordml" xmlns:w15="http://schemas.microsoft.com/office/word/2012/wordml" xmlns:w16cid="http://schemas.microsoft.com/office/word/2016/wordml/cid" xmlns:w16se="http://schemas.microsoft.com/office/word/2015/wordml/symex" xmlns:wpg="http://schemas.microsoft.com/office/word/2010/wordprocessingGroup" xmlns:wpi="http://schemas.microsoft.com/office/word/2010/wordprocessingInk" xmlns:wne="http://schemas.microsoft.com/office/word/2006/wordml" xmlns:wps="http://schemas.microsoft.com/office/word/2010/wordprocessingShape" mc:Ignorable="w14 w15 w16se w16cid wp14">
+<w:footnotes xmlns:wpc="http://schemas.microsoft.com/office/word/2010/wordprocessingCanvas" xmlns:mc="http://schemas.openxmlformats.org/markup-compatibility/2006" xmlns:o="urn:schemas-microsoft-com:office:office" xmlns:r="http://schemas.openxmlformats.org/officeDocument/2006/relationships" xmlns:m="http://schemas.openxmlformats.org/officeDocument/2006/math" xmlns:v="urn:schemas-microsoft-com:vml" xmlns:wp14="http://schemas.microsoft.com/office/word/2010/wordprocessingDrawing" xmlns:wp="http://schemas.openxmlformats.org/drawingml/2006/wordprocessingDrawing" xmlns:w10="urn:schemas-microsoft-com:office:word" xmlns:w="http://schemas.openxmlformats.org/wordprocessingml/2006/main" xmlns:w14="http://schemas.microsoft.com/office/word/2010/wordml" xmlns:wpg="http://schemas.microsoft.com/office/word/2010/wordprocessingGroup" xmlns:wpi="http://schemas.microsoft.com/office/word/2010/wordprocessingInk" xmlns:wne="http://schemas.microsoft.com/office/word/2006/wordml" xmlns:wps="http://schemas.microsoft.com/office/word/2010/wordprocessingShape" mc:Ignorable="w14 wp14">
   <w:footnote w:type="separator" w:id="-1">
     <w:p>
       <w:pPr>
@@ -2788,10 +3636,10 @@
 </file>
 
 <file path=word/header1.xml><?xml version="1.0" encoding="utf-8"?>
-<w:hdr xmlns:wpc="http://schemas.microsoft.com/office/word/2010/wordprocessingCanvas" xmlns:cx="http://schemas.microsoft.com/office/drawing/2014/chartex" xmlns:cx1="http://schemas.microsoft.com/office/drawing/2015/9/8/chartex" xmlns:cx2="http://schemas.microsoft.com/office/drawing/2015/10/21/chartex" xmlns:cx3="http://schemas.microsoft.com/office/drawing/2016/5/9/chartex" xmlns:cx4="http://schemas.microsoft.com/office/drawing/2016/5/10/chartex" xmlns:cx5="http://schemas.microsoft.com/office/drawing/2016/5/11/chartex" xmlns:cx6="http://schemas.microsoft.com/office/drawing/2016/5/12/chartex" xmlns:cx7="http://schemas.microsoft.com/office/drawing/2016/5/13/chartex" xmlns:cx8="http://schemas.microsoft.com/office/drawing/2016/5/14/chartex" xmlns:mc="http://schemas.openxmlformats.org/markup-compatibility/2006" xmlns:aink="http://schemas.microsoft.com/office/drawing/2016/ink" xmlns:am3d="http://schemas.microsoft.com/office/drawing/2017/model3d" xmlns:o="urn:schemas-microsoft-com:office:office" xmlns:r="http://schemas.openxmlformats.org/officeDocument/2006/relationships" xmlns:m="http://schemas.openxmlformats.org/officeDocument/2006/math" xmlns:v="urn:schemas-microsoft-com:vml" xmlns:wp14="http://schemas.microsoft.com/office/word/2010/wordprocessingDrawing" xmlns:wp="http://schemas.openxmlformats.org/drawingml/2006/wordprocessingDrawing" xmlns:w10="urn:schemas-microsoft-com:office:word" xmlns:w="http://schemas.openxmlformats.org/wordprocessingml/2006/main" xmlns:w14="http://schemas.microsoft.com/office/word/2010/wordml" xmlns:w15="http://schemas.microsoft.com/office/word/2012/wordml" xmlns:w16cid="http://schemas.microsoft.com/office/word/2016/wordml/cid" xmlns:w16se="http://schemas.microsoft.com/office/word/2015/wordml/symex" xmlns:wpg="http://schemas.microsoft.com/office/word/2010/wordprocessingGroup" xmlns:wpi="http://schemas.microsoft.com/office/word/2010/wordprocessingInk" xmlns:wne="http://schemas.microsoft.com/office/word/2006/wordml" xmlns:wps="http://schemas.microsoft.com/office/word/2010/wordprocessingShape" mc:Ignorable="w14 w15 w16se w16cid wp14">
+<w:hdr xmlns:wpc="http://schemas.microsoft.com/office/word/2010/wordprocessingCanvas" xmlns:mc="http://schemas.openxmlformats.org/markup-compatibility/2006" xmlns:o="urn:schemas-microsoft-com:office:office" xmlns:r="http://schemas.openxmlformats.org/officeDocument/2006/relationships" xmlns:m="http://schemas.openxmlformats.org/officeDocument/2006/math" xmlns:v="urn:schemas-microsoft-com:vml" xmlns:wp14="http://schemas.microsoft.com/office/word/2010/wordprocessingDrawing" xmlns:wp="http://schemas.openxmlformats.org/drawingml/2006/wordprocessingDrawing" xmlns:w10="urn:schemas-microsoft-com:office:word" xmlns:w="http://schemas.openxmlformats.org/wordprocessingml/2006/main" xmlns:w14="http://schemas.microsoft.com/office/word/2010/wordml" xmlns:wpg="http://schemas.microsoft.com/office/word/2010/wordprocessingGroup" xmlns:wpi="http://schemas.microsoft.com/office/word/2010/wordprocessingInk" xmlns:wne="http://schemas.microsoft.com/office/word/2006/wordml" xmlns:wps="http://schemas.microsoft.com/office/word/2010/wordprocessingShape" mc:Ignorable="w14 wp14">
   <w:p>
     <w:pPr>
-      <w:pStyle w:val="Heading1"/>
+      <w:pStyle w:val="1"/>
       <w:spacing w:before="426" w:after="165"/>
     </w:pPr>
     <w:r>
@@ -2799,7 +3647,7 @@
         <w:noProof/>
       </w:rPr>
       <w:drawing>
-        <wp:inline distT="0" distB="0" distL="0" distR="0" wp14:anchorId="268D302D" wp14:editId="117E0019">
+        <wp:inline distT="0" distB="0" distL="0" distR="0">
           <wp:extent cx="889124" cy="275213"/>
           <wp:effectExtent l="0" t="0" r="0" b="0"/>
           <wp:docPr id="2" name="image5.png" descr="C:\Users\idabran\Google Drive\SSCL\Marketing and Posters\LOGO and other texts\SSDLLogo.png"/>
@@ -2855,7 +3703,7 @@
         <w:noProof/>
       </w:rPr>
       <w:drawing>
-        <wp:inline distT="0" distB="0" distL="0" distR="0" wp14:anchorId="29D67914" wp14:editId="23EFBE5F">
+        <wp:inline distT="0" distB="0" distL="0" distR="0">
           <wp:extent cx="368305" cy="442035"/>
           <wp:effectExtent l="0" t="0" r="0" b="0"/>
           <wp:docPr id="3" name="image6.png" descr="Computer Science Department Logo"/>
@@ -2895,8 +3743,8 @@
 </file>
 
 <file path=word/numbering.xml><?xml version="1.0" encoding="utf-8"?>
-<w:numbering xmlns:wpc="http://schemas.microsoft.com/office/word/2010/wordprocessingCanvas" xmlns:cx="http://schemas.microsoft.com/office/drawing/2014/chartex" xmlns:cx1="http://schemas.microsoft.com/office/drawing/2015/9/8/chartex" xmlns:cx2="http://schemas.microsoft.com/office/drawing/2015/10/21/chartex" xmlns:cx3="http://schemas.microsoft.com/office/drawing/2016/5/9/chartex" xmlns:cx4="http://schemas.microsoft.com/office/drawing/2016/5/10/chartex" xmlns:cx5="http://schemas.microsoft.com/office/drawing/2016/5/11/chartex" xmlns:cx6="http://schemas.microsoft.com/office/drawing/2016/5/12/chartex" xmlns:cx7="http://schemas.microsoft.com/office/drawing/2016/5/13/chartex" xmlns:cx8="http://schemas.microsoft.com/office/drawing/2016/5/14/chartex" xmlns:mc="http://schemas.openxmlformats.org/markup-compatibility/2006" xmlns:aink="http://schemas.microsoft.com/office/drawing/2016/ink" xmlns:am3d="http://schemas.microsoft.com/office/drawing/2017/model3d" xmlns:o="urn:schemas-microsoft-com:office:office" xmlns:r="http://schemas.openxmlformats.org/officeDocument/2006/relationships" xmlns:m="http://schemas.openxmlformats.org/officeDocument/2006/math" xmlns:v="urn:schemas-microsoft-com:vml" xmlns:wp14="http://schemas.microsoft.com/office/word/2010/wordprocessingDrawing" xmlns:wp="http://schemas.openxmlformats.org/drawingml/2006/wordprocessingDrawing" xmlns:w10="urn:schemas-microsoft-com:office:word" xmlns:w="http://schemas.openxmlformats.org/wordprocessingml/2006/main" xmlns:w14="http://schemas.microsoft.com/office/word/2010/wordml" xmlns:w15="http://schemas.microsoft.com/office/word/2012/wordml" xmlns:w16cid="http://schemas.microsoft.com/office/word/2016/wordml/cid" xmlns:w16se="http://schemas.microsoft.com/office/word/2015/wordml/symex" xmlns:wpg="http://schemas.microsoft.com/office/word/2010/wordprocessingGroup" xmlns:wpi="http://schemas.microsoft.com/office/word/2010/wordprocessingInk" xmlns:wne="http://schemas.microsoft.com/office/word/2006/wordml" xmlns:wps="http://schemas.microsoft.com/office/word/2010/wordprocessingShape" mc:Ignorable="w14 w15 w16se w16cid wp14">
-  <w:abstractNum w:abstractNumId="0" w15:restartNumberingAfterBreak="0">
+<w:numbering xmlns:wpc="http://schemas.microsoft.com/office/word/2010/wordprocessingCanvas" xmlns:mc="http://schemas.openxmlformats.org/markup-compatibility/2006" xmlns:o="urn:schemas-microsoft-com:office:office" xmlns:r="http://schemas.openxmlformats.org/officeDocument/2006/relationships" xmlns:m="http://schemas.openxmlformats.org/officeDocument/2006/math" xmlns:v="urn:schemas-microsoft-com:vml" xmlns:wp14="http://schemas.microsoft.com/office/word/2010/wordprocessingDrawing" xmlns:wp="http://schemas.openxmlformats.org/drawingml/2006/wordprocessingDrawing" xmlns:w10="urn:schemas-microsoft-com:office:word" xmlns:w="http://schemas.openxmlformats.org/wordprocessingml/2006/main" xmlns:w14="http://schemas.microsoft.com/office/word/2010/wordml" xmlns:wpg="http://schemas.microsoft.com/office/word/2010/wordprocessingGroup" xmlns:wpi="http://schemas.microsoft.com/office/word/2010/wordprocessingInk" xmlns:wne="http://schemas.microsoft.com/office/word/2006/wordml" xmlns:wps="http://schemas.microsoft.com/office/word/2010/wordprocessingShape" mc:Ignorable="w14 wp14">
+  <w:abstractNum w:abstractNumId="0">
     <w:nsid w:val="094842BE"/>
     <w:multiLevelType w:val="hybridMultilevel"/>
     <w:tmpl w:val="7FA084F8"/>
@@ -2912,7 +3760,7 @@
         <w:rFonts w:ascii="Symbol" w:hAnsi="Symbol" w:hint="default"/>
       </w:rPr>
     </w:lvl>
-    <w:lvl w:ilvl="1" w:tplc="04090003" w:tentative="1">
+    <w:lvl w:ilvl="1" w:tplc="04090003">
       <w:start w:val="1"/>
       <w:numFmt w:val="bullet"/>
       <w:lvlText w:val="o"/>
@@ -2924,7 +3772,7 @@
         <w:rFonts w:ascii="Courier New" w:hAnsi="Courier New" w:cs="Courier New" w:hint="default"/>
       </w:rPr>
     </w:lvl>
-    <w:lvl w:ilvl="2" w:tplc="04090005" w:tentative="1">
+    <w:lvl w:ilvl="2" w:tplc="04090005">
       <w:start w:val="1"/>
       <w:numFmt w:val="bullet"/>
       <w:lvlText w:val=""/>
@@ -2936,7 +3784,7 @@
         <w:rFonts w:ascii="Wingdings" w:hAnsi="Wingdings" w:hint="default"/>
       </w:rPr>
     </w:lvl>
-    <w:lvl w:ilvl="3" w:tplc="04090001" w:tentative="1">
+    <w:lvl w:ilvl="3" w:tplc="04090001">
       <w:start w:val="1"/>
       <w:numFmt w:val="bullet"/>
       <w:lvlText w:val=""/>
@@ -2948,7 +3796,7 @@
         <w:rFonts w:ascii="Symbol" w:hAnsi="Symbol" w:hint="default"/>
       </w:rPr>
     </w:lvl>
-    <w:lvl w:ilvl="4" w:tplc="04090003" w:tentative="1">
+    <w:lvl w:ilvl="4" w:tplc="04090003">
       <w:start w:val="1"/>
       <w:numFmt w:val="bullet"/>
       <w:lvlText w:val="o"/>
@@ -2960,7 +3808,7 @@
         <w:rFonts w:ascii="Courier New" w:hAnsi="Courier New" w:cs="Courier New" w:hint="default"/>
       </w:rPr>
     </w:lvl>
-    <w:lvl w:ilvl="5" w:tplc="04090005" w:tentative="1">
+    <w:lvl w:ilvl="5" w:tplc="04090005">
       <w:start w:val="1"/>
       <w:numFmt w:val="bullet"/>
       <w:lvlText w:val=""/>
@@ -2972,7 +3820,7 @@
         <w:rFonts w:ascii="Wingdings" w:hAnsi="Wingdings" w:hint="default"/>
       </w:rPr>
     </w:lvl>
-    <w:lvl w:ilvl="6" w:tplc="04090001" w:tentative="1">
+    <w:lvl w:ilvl="6" w:tplc="04090001">
       <w:start w:val="1"/>
       <w:numFmt w:val="bullet"/>
       <w:lvlText w:val=""/>
@@ -2984,7 +3832,7 @@
         <w:rFonts w:ascii="Symbol" w:hAnsi="Symbol" w:hint="default"/>
       </w:rPr>
     </w:lvl>
-    <w:lvl w:ilvl="7" w:tplc="04090003" w:tentative="1">
+    <w:lvl w:ilvl="7" w:tplc="04090003">
       <w:start w:val="1"/>
       <w:numFmt w:val="bullet"/>
       <w:lvlText w:val="o"/>
@@ -2996,7 +3844,7 @@
         <w:rFonts w:ascii="Courier New" w:hAnsi="Courier New" w:cs="Courier New" w:hint="default"/>
       </w:rPr>
     </w:lvl>
-    <w:lvl w:ilvl="8" w:tplc="04090005" w:tentative="1">
+    <w:lvl w:ilvl="8" w:tplc="04090005">
       <w:start w:val="1"/>
       <w:numFmt w:val="bullet"/>
       <w:lvlText w:val=""/>
@@ -3009,7 +3857,7 @@
       </w:rPr>
     </w:lvl>
   </w:abstractNum>
-  <w:abstractNum w:abstractNumId="1" w15:restartNumberingAfterBreak="0">
+  <w:abstractNum w:abstractNumId="1">
     <w:nsid w:val="115B0B5E"/>
     <w:multiLevelType w:val="multilevel"/>
     <w:tmpl w:val="8710E804"/>
@@ -3095,7 +3943,7 @@
       </w:pPr>
     </w:lvl>
   </w:abstractNum>
-  <w:abstractNum w:abstractNumId="2" w15:restartNumberingAfterBreak="0">
+  <w:abstractNum w:abstractNumId="2">
     <w:nsid w:val="19214D4D"/>
     <w:multiLevelType w:val="multilevel"/>
     <w:tmpl w:val="798C5C22"/>
@@ -3205,7 +4053,233 @@
       </w:rPr>
     </w:lvl>
   </w:abstractNum>
-  <w:abstractNum w:abstractNumId="3" w15:restartNumberingAfterBreak="0">
+  <w:abstractNum w:abstractNumId="3">
+    <w:nsid w:val="1F1634C5"/>
+    <w:multiLevelType w:val="hybridMultilevel"/>
+    <w:tmpl w:val="4AFC1912"/>
+    <w:lvl w:ilvl="0" w:tplc="04090001">
+      <w:start w:val="1"/>
+      <w:numFmt w:val="bullet"/>
+      <w:lvlText w:val=""/>
+      <w:lvlJc w:val="left"/>
+      <w:pPr>
+        <w:ind w:left="2160" w:hanging="360"/>
+      </w:pPr>
+      <w:rPr>
+        <w:rFonts w:ascii="Symbol" w:hAnsi="Symbol" w:hint="default"/>
+      </w:rPr>
+    </w:lvl>
+    <w:lvl w:ilvl="1" w:tplc="04090003" w:tentative="1">
+      <w:start w:val="1"/>
+      <w:numFmt w:val="bullet"/>
+      <w:lvlText w:val="o"/>
+      <w:lvlJc w:val="left"/>
+      <w:pPr>
+        <w:ind w:left="2880" w:hanging="360"/>
+      </w:pPr>
+      <w:rPr>
+        <w:rFonts w:ascii="Courier New" w:hAnsi="Courier New" w:cs="Courier New" w:hint="default"/>
+      </w:rPr>
+    </w:lvl>
+    <w:lvl w:ilvl="2" w:tplc="04090005" w:tentative="1">
+      <w:start w:val="1"/>
+      <w:numFmt w:val="bullet"/>
+      <w:lvlText w:val=""/>
+      <w:lvlJc w:val="left"/>
+      <w:pPr>
+        <w:ind w:left="3600" w:hanging="360"/>
+      </w:pPr>
+      <w:rPr>
+        <w:rFonts w:ascii="Wingdings" w:hAnsi="Wingdings" w:hint="default"/>
+      </w:rPr>
+    </w:lvl>
+    <w:lvl w:ilvl="3" w:tplc="04090001" w:tentative="1">
+      <w:start w:val="1"/>
+      <w:numFmt w:val="bullet"/>
+      <w:lvlText w:val=""/>
+      <w:lvlJc w:val="left"/>
+      <w:pPr>
+        <w:ind w:left="4320" w:hanging="360"/>
+      </w:pPr>
+      <w:rPr>
+        <w:rFonts w:ascii="Symbol" w:hAnsi="Symbol" w:hint="default"/>
+      </w:rPr>
+    </w:lvl>
+    <w:lvl w:ilvl="4" w:tplc="04090003" w:tentative="1">
+      <w:start w:val="1"/>
+      <w:numFmt w:val="bullet"/>
+      <w:lvlText w:val="o"/>
+      <w:lvlJc w:val="left"/>
+      <w:pPr>
+        <w:ind w:left="5040" w:hanging="360"/>
+      </w:pPr>
+      <w:rPr>
+        <w:rFonts w:ascii="Courier New" w:hAnsi="Courier New" w:cs="Courier New" w:hint="default"/>
+      </w:rPr>
+    </w:lvl>
+    <w:lvl w:ilvl="5" w:tplc="04090005" w:tentative="1">
+      <w:start w:val="1"/>
+      <w:numFmt w:val="bullet"/>
+      <w:lvlText w:val=""/>
+      <w:lvlJc w:val="left"/>
+      <w:pPr>
+        <w:ind w:left="5760" w:hanging="360"/>
+      </w:pPr>
+      <w:rPr>
+        <w:rFonts w:ascii="Wingdings" w:hAnsi="Wingdings" w:hint="default"/>
+      </w:rPr>
+    </w:lvl>
+    <w:lvl w:ilvl="6" w:tplc="04090001" w:tentative="1">
+      <w:start w:val="1"/>
+      <w:numFmt w:val="bullet"/>
+      <w:lvlText w:val=""/>
+      <w:lvlJc w:val="left"/>
+      <w:pPr>
+        <w:ind w:left="6480" w:hanging="360"/>
+      </w:pPr>
+      <w:rPr>
+        <w:rFonts w:ascii="Symbol" w:hAnsi="Symbol" w:hint="default"/>
+      </w:rPr>
+    </w:lvl>
+    <w:lvl w:ilvl="7" w:tplc="04090003" w:tentative="1">
+      <w:start w:val="1"/>
+      <w:numFmt w:val="bullet"/>
+      <w:lvlText w:val="o"/>
+      <w:lvlJc w:val="left"/>
+      <w:pPr>
+        <w:ind w:left="7200" w:hanging="360"/>
+      </w:pPr>
+      <w:rPr>
+        <w:rFonts w:ascii="Courier New" w:hAnsi="Courier New" w:cs="Courier New" w:hint="default"/>
+      </w:rPr>
+    </w:lvl>
+    <w:lvl w:ilvl="8" w:tplc="04090005" w:tentative="1">
+      <w:start w:val="1"/>
+      <w:numFmt w:val="bullet"/>
+      <w:lvlText w:val=""/>
+      <w:lvlJc w:val="left"/>
+      <w:pPr>
+        <w:ind w:left="7920" w:hanging="360"/>
+      </w:pPr>
+      <w:rPr>
+        <w:rFonts w:ascii="Wingdings" w:hAnsi="Wingdings" w:hint="default"/>
+      </w:rPr>
+    </w:lvl>
+  </w:abstractNum>
+  <w:abstractNum w:abstractNumId="4">
+    <w:nsid w:val="20756F0F"/>
+    <w:multiLevelType w:val="hybridMultilevel"/>
+    <w:tmpl w:val="9440C3E6"/>
+    <w:lvl w:ilvl="0" w:tplc="04090001">
+      <w:start w:val="1"/>
+      <w:numFmt w:val="bullet"/>
+      <w:lvlText w:val=""/>
+      <w:lvlJc w:val="left"/>
+      <w:pPr>
+        <w:ind w:left="720" w:hanging="360"/>
+      </w:pPr>
+      <w:rPr>
+        <w:rFonts w:ascii="Symbol" w:hAnsi="Symbol" w:hint="default"/>
+      </w:rPr>
+    </w:lvl>
+    <w:lvl w:ilvl="1" w:tplc="04090003" w:tentative="1">
+      <w:start w:val="1"/>
+      <w:numFmt w:val="bullet"/>
+      <w:lvlText w:val="o"/>
+      <w:lvlJc w:val="left"/>
+      <w:pPr>
+        <w:ind w:left="1440" w:hanging="360"/>
+      </w:pPr>
+      <w:rPr>
+        <w:rFonts w:ascii="Courier New" w:hAnsi="Courier New" w:cs="Courier New" w:hint="default"/>
+      </w:rPr>
+    </w:lvl>
+    <w:lvl w:ilvl="2" w:tplc="04090005" w:tentative="1">
+      <w:start w:val="1"/>
+      <w:numFmt w:val="bullet"/>
+      <w:lvlText w:val=""/>
+      <w:lvlJc w:val="left"/>
+      <w:pPr>
+        <w:ind w:left="2160" w:hanging="360"/>
+      </w:pPr>
+      <w:rPr>
+        <w:rFonts w:ascii="Wingdings" w:hAnsi="Wingdings" w:hint="default"/>
+      </w:rPr>
+    </w:lvl>
+    <w:lvl w:ilvl="3" w:tplc="04090001" w:tentative="1">
+      <w:start w:val="1"/>
+      <w:numFmt w:val="bullet"/>
+      <w:lvlText w:val=""/>
+      <w:lvlJc w:val="left"/>
+      <w:pPr>
+        <w:ind w:left="2880" w:hanging="360"/>
+      </w:pPr>
+      <w:rPr>
+        <w:rFonts w:ascii="Symbol" w:hAnsi="Symbol" w:hint="default"/>
+      </w:rPr>
+    </w:lvl>
+    <w:lvl w:ilvl="4" w:tplc="04090003" w:tentative="1">
+      <w:start w:val="1"/>
+      <w:numFmt w:val="bullet"/>
+      <w:lvlText w:val="o"/>
+      <w:lvlJc w:val="left"/>
+      <w:pPr>
+        <w:ind w:left="3600" w:hanging="360"/>
+      </w:pPr>
+      <w:rPr>
+        <w:rFonts w:ascii="Courier New" w:hAnsi="Courier New" w:cs="Courier New" w:hint="default"/>
+      </w:rPr>
+    </w:lvl>
+    <w:lvl w:ilvl="5" w:tplc="04090005" w:tentative="1">
+      <w:start w:val="1"/>
+      <w:numFmt w:val="bullet"/>
+      <w:lvlText w:val=""/>
+      <w:lvlJc w:val="left"/>
+      <w:pPr>
+        <w:ind w:left="4320" w:hanging="360"/>
+      </w:pPr>
+      <w:rPr>
+        <w:rFonts w:ascii="Wingdings" w:hAnsi="Wingdings" w:hint="default"/>
+      </w:rPr>
+    </w:lvl>
+    <w:lvl w:ilvl="6" w:tplc="04090001" w:tentative="1">
+      <w:start w:val="1"/>
+      <w:numFmt w:val="bullet"/>
+      <w:lvlText w:val=""/>
+      <w:lvlJc w:val="left"/>
+      <w:pPr>
+        <w:ind w:left="5040" w:hanging="360"/>
+      </w:pPr>
+      <w:rPr>
+        <w:rFonts w:ascii="Symbol" w:hAnsi="Symbol" w:hint="default"/>
+      </w:rPr>
+    </w:lvl>
+    <w:lvl w:ilvl="7" w:tplc="04090003" w:tentative="1">
+      <w:start w:val="1"/>
+      <w:numFmt w:val="bullet"/>
+      <w:lvlText w:val="o"/>
+      <w:lvlJc w:val="left"/>
+      <w:pPr>
+        <w:ind w:left="5760" w:hanging="360"/>
+      </w:pPr>
+      <w:rPr>
+        <w:rFonts w:ascii="Courier New" w:hAnsi="Courier New" w:cs="Courier New" w:hint="default"/>
+      </w:rPr>
+    </w:lvl>
+    <w:lvl w:ilvl="8" w:tplc="04090005" w:tentative="1">
+      <w:start w:val="1"/>
+      <w:numFmt w:val="bullet"/>
+      <w:lvlText w:val=""/>
+      <w:lvlJc w:val="left"/>
+      <w:pPr>
+        <w:ind w:left="6480" w:hanging="360"/>
+      </w:pPr>
+      <w:rPr>
+        <w:rFonts w:ascii="Wingdings" w:hAnsi="Wingdings" w:hint="default"/>
+      </w:rPr>
+    </w:lvl>
+  </w:abstractNum>
+  <w:abstractNum w:abstractNumId="5">
     <w:nsid w:val="25986624"/>
     <w:multiLevelType w:val="multilevel"/>
     <w:tmpl w:val="A594D0C8"/>
@@ -3294,7 +4368,901 @@
       </w:pPr>
     </w:lvl>
   </w:abstractNum>
-  <w:abstractNum w:abstractNumId="4" w15:restartNumberingAfterBreak="0">
+  <w:abstractNum w:abstractNumId="6">
+    <w:nsid w:val="26BB7D0A"/>
+    <w:multiLevelType w:val="multilevel"/>
+    <w:tmpl w:val="8258107A"/>
+    <w:lvl w:ilvl="0">
+      <w:start w:val="1"/>
+      <w:numFmt w:val="bullet"/>
+      <w:lvlText w:val=""/>
+      <w:lvlJc w:val="left"/>
+      <w:pPr>
+        <w:tabs>
+          <w:tab w:val="num" w:pos="720"/>
+        </w:tabs>
+        <w:ind w:left="720" w:hanging="360"/>
+      </w:pPr>
+      <w:rPr>
+        <w:rFonts w:ascii="Symbol" w:hAnsi="Symbol" w:hint="default"/>
+        <w:sz w:val="20"/>
+      </w:rPr>
+    </w:lvl>
+    <w:lvl w:ilvl="1" w:tentative="1">
+      <w:start w:val="1"/>
+      <w:numFmt w:val="bullet"/>
+      <w:lvlText w:val="o"/>
+      <w:lvlJc w:val="left"/>
+      <w:pPr>
+        <w:tabs>
+          <w:tab w:val="num" w:pos="1440"/>
+        </w:tabs>
+        <w:ind w:left="1440" w:hanging="360"/>
+      </w:pPr>
+      <w:rPr>
+        <w:rFonts w:ascii="Courier New" w:hAnsi="Courier New" w:hint="default"/>
+        <w:sz w:val="20"/>
+      </w:rPr>
+    </w:lvl>
+    <w:lvl w:ilvl="2" w:tentative="1">
+      <w:start w:val="1"/>
+      <w:numFmt w:val="bullet"/>
+      <w:lvlText w:val=""/>
+      <w:lvlJc w:val="left"/>
+      <w:pPr>
+        <w:tabs>
+          <w:tab w:val="num" w:pos="2160"/>
+        </w:tabs>
+        <w:ind w:left="2160" w:hanging="360"/>
+      </w:pPr>
+      <w:rPr>
+        <w:rFonts w:ascii="Wingdings" w:hAnsi="Wingdings" w:hint="default"/>
+        <w:sz w:val="20"/>
+      </w:rPr>
+    </w:lvl>
+    <w:lvl w:ilvl="3" w:tentative="1">
+      <w:start w:val="1"/>
+      <w:numFmt w:val="bullet"/>
+      <w:lvlText w:val=""/>
+      <w:lvlJc w:val="left"/>
+      <w:pPr>
+        <w:tabs>
+          <w:tab w:val="num" w:pos="2880"/>
+        </w:tabs>
+        <w:ind w:left="2880" w:hanging="360"/>
+      </w:pPr>
+      <w:rPr>
+        <w:rFonts w:ascii="Wingdings" w:hAnsi="Wingdings" w:hint="default"/>
+        <w:sz w:val="20"/>
+      </w:rPr>
+    </w:lvl>
+    <w:lvl w:ilvl="4" w:tentative="1">
+      <w:start w:val="1"/>
+      <w:numFmt w:val="bullet"/>
+      <w:lvlText w:val=""/>
+      <w:lvlJc w:val="left"/>
+      <w:pPr>
+        <w:tabs>
+          <w:tab w:val="num" w:pos="3600"/>
+        </w:tabs>
+        <w:ind w:left="3600" w:hanging="360"/>
+      </w:pPr>
+      <w:rPr>
+        <w:rFonts w:ascii="Wingdings" w:hAnsi="Wingdings" w:hint="default"/>
+        <w:sz w:val="20"/>
+      </w:rPr>
+    </w:lvl>
+    <w:lvl w:ilvl="5" w:tentative="1">
+      <w:start w:val="1"/>
+      <w:numFmt w:val="bullet"/>
+      <w:lvlText w:val=""/>
+      <w:lvlJc w:val="left"/>
+      <w:pPr>
+        <w:tabs>
+          <w:tab w:val="num" w:pos="4320"/>
+        </w:tabs>
+        <w:ind w:left="4320" w:hanging="360"/>
+      </w:pPr>
+      <w:rPr>
+        <w:rFonts w:ascii="Wingdings" w:hAnsi="Wingdings" w:hint="default"/>
+        <w:sz w:val="20"/>
+      </w:rPr>
+    </w:lvl>
+    <w:lvl w:ilvl="6" w:tentative="1">
+      <w:start w:val="1"/>
+      <w:numFmt w:val="bullet"/>
+      <w:lvlText w:val=""/>
+      <w:lvlJc w:val="left"/>
+      <w:pPr>
+        <w:tabs>
+          <w:tab w:val="num" w:pos="5040"/>
+        </w:tabs>
+        <w:ind w:left="5040" w:hanging="360"/>
+      </w:pPr>
+      <w:rPr>
+        <w:rFonts w:ascii="Wingdings" w:hAnsi="Wingdings" w:hint="default"/>
+        <w:sz w:val="20"/>
+      </w:rPr>
+    </w:lvl>
+    <w:lvl w:ilvl="7" w:tentative="1">
+      <w:start w:val="1"/>
+      <w:numFmt w:val="bullet"/>
+      <w:lvlText w:val=""/>
+      <w:lvlJc w:val="left"/>
+      <w:pPr>
+        <w:tabs>
+          <w:tab w:val="num" w:pos="5760"/>
+        </w:tabs>
+        <w:ind w:left="5760" w:hanging="360"/>
+      </w:pPr>
+      <w:rPr>
+        <w:rFonts w:ascii="Wingdings" w:hAnsi="Wingdings" w:hint="default"/>
+        <w:sz w:val="20"/>
+      </w:rPr>
+    </w:lvl>
+    <w:lvl w:ilvl="8" w:tentative="1">
+      <w:start w:val="1"/>
+      <w:numFmt w:val="bullet"/>
+      <w:lvlText w:val=""/>
+      <w:lvlJc w:val="left"/>
+      <w:pPr>
+        <w:tabs>
+          <w:tab w:val="num" w:pos="6480"/>
+        </w:tabs>
+        <w:ind w:left="6480" w:hanging="360"/>
+      </w:pPr>
+      <w:rPr>
+        <w:rFonts w:ascii="Wingdings" w:hAnsi="Wingdings" w:hint="default"/>
+        <w:sz w:val="20"/>
+      </w:rPr>
+    </w:lvl>
+  </w:abstractNum>
+  <w:abstractNum w:abstractNumId="7">
+    <w:nsid w:val="2BF63D9A"/>
+    <w:multiLevelType w:val="multilevel"/>
+    <w:tmpl w:val="1D221516"/>
+    <w:lvl w:ilvl="0">
+      <w:start w:val="1"/>
+      <w:numFmt w:val="bullet"/>
+      <w:lvlText w:val=""/>
+      <w:lvlJc w:val="left"/>
+      <w:pPr>
+        <w:tabs>
+          <w:tab w:val="num" w:pos="720"/>
+        </w:tabs>
+        <w:ind w:left="720" w:hanging="360"/>
+      </w:pPr>
+      <w:rPr>
+        <w:rFonts w:ascii="Symbol" w:hAnsi="Symbol" w:hint="default"/>
+        <w:sz w:val="20"/>
+      </w:rPr>
+    </w:lvl>
+    <w:lvl w:ilvl="1" w:tentative="1">
+      <w:start w:val="1"/>
+      <w:numFmt w:val="bullet"/>
+      <w:lvlText w:val="o"/>
+      <w:lvlJc w:val="left"/>
+      <w:pPr>
+        <w:tabs>
+          <w:tab w:val="num" w:pos="1440"/>
+        </w:tabs>
+        <w:ind w:left="1440" w:hanging="360"/>
+      </w:pPr>
+      <w:rPr>
+        <w:rFonts w:ascii="Courier New" w:hAnsi="Courier New" w:hint="default"/>
+        <w:sz w:val="20"/>
+      </w:rPr>
+    </w:lvl>
+    <w:lvl w:ilvl="2" w:tentative="1">
+      <w:start w:val="1"/>
+      <w:numFmt w:val="bullet"/>
+      <w:lvlText w:val=""/>
+      <w:lvlJc w:val="left"/>
+      <w:pPr>
+        <w:tabs>
+          <w:tab w:val="num" w:pos="2160"/>
+        </w:tabs>
+        <w:ind w:left="2160" w:hanging="360"/>
+      </w:pPr>
+      <w:rPr>
+        <w:rFonts w:ascii="Wingdings" w:hAnsi="Wingdings" w:hint="default"/>
+        <w:sz w:val="20"/>
+      </w:rPr>
+    </w:lvl>
+    <w:lvl w:ilvl="3" w:tentative="1">
+      <w:start w:val="1"/>
+      <w:numFmt w:val="bullet"/>
+      <w:lvlText w:val=""/>
+      <w:lvlJc w:val="left"/>
+      <w:pPr>
+        <w:tabs>
+          <w:tab w:val="num" w:pos="2880"/>
+        </w:tabs>
+        <w:ind w:left="2880" w:hanging="360"/>
+      </w:pPr>
+      <w:rPr>
+        <w:rFonts w:ascii="Wingdings" w:hAnsi="Wingdings" w:hint="default"/>
+        <w:sz w:val="20"/>
+      </w:rPr>
+    </w:lvl>
+    <w:lvl w:ilvl="4" w:tentative="1">
+      <w:start w:val="1"/>
+      <w:numFmt w:val="bullet"/>
+      <w:lvlText w:val=""/>
+      <w:lvlJc w:val="left"/>
+      <w:pPr>
+        <w:tabs>
+          <w:tab w:val="num" w:pos="3600"/>
+        </w:tabs>
+        <w:ind w:left="3600" w:hanging="360"/>
+      </w:pPr>
+      <w:rPr>
+        <w:rFonts w:ascii="Wingdings" w:hAnsi="Wingdings" w:hint="default"/>
+        <w:sz w:val="20"/>
+      </w:rPr>
+    </w:lvl>
+    <w:lvl w:ilvl="5" w:tentative="1">
+      <w:start w:val="1"/>
+      <w:numFmt w:val="bullet"/>
+      <w:lvlText w:val=""/>
+      <w:lvlJc w:val="left"/>
+      <w:pPr>
+        <w:tabs>
+          <w:tab w:val="num" w:pos="4320"/>
+        </w:tabs>
+        <w:ind w:left="4320" w:hanging="360"/>
+      </w:pPr>
+      <w:rPr>
+        <w:rFonts w:ascii="Wingdings" w:hAnsi="Wingdings" w:hint="default"/>
+        <w:sz w:val="20"/>
+      </w:rPr>
+    </w:lvl>
+    <w:lvl w:ilvl="6" w:tentative="1">
+      <w:start w:val="1"/>
+      <w:numFmt w:val="bullet"/>
+      <w:lvlText w:val=""/>
+      <w:lvlJc w:val="left"/>
+      <w:pPr>
+        <w:tabs>
+          <w:tab w:val="num" w:pos="5040"/>
+        </w:tabs>
+        <w:ind w:left="5040" w:hanging="360"/>
+      </w:pPr>
+      <w:rPr>
+        <w:rFonts w:ascii="Wingdings" w:hAnsi="Wingdings" w:hint="default"/>
+        <w:sz w:val="20"/>
+      </w:rPr>
+    </w:lvl>
+    <w:lvl w:ilvl="7" w:tentative="1">
+      <w:start w:val="1"/>
+      <w:numFmt w:val="bullet"/>
+      <w:lvlText w:val=""/>
+      <w:lvlJc w:val="left"/>
+      <w:pPr>
+        <w:tabs>
+          <w:tab w:val="num" w:pos="5760"/>
+        </w:tabs>
+        <w:ind w:left="5760" w:hanging="360"/>
+      </w:pPr>
+      <w:rPr>
+        <w:rFonts w:ascii="Wingdings" w:hAnsi="Wingdings" w:hint="default"/>
+        <w:sz w:val="20"/>
+      </w:rPr>
+    </w:lvl>
+    <w:lvl w:ilvl="8" w:tentative="1">
+      <w:start w:val="1"/>
+      <w:numFmt w:val="bullet"/>
+      <w:lvlText w:val=""/>
+      <w:lvlJc w:val="left"/>
+      <w:pPr>
+        <w:tabs>
+          <w:tab w:val="num" w:pos="6480"/>
+        </w:tabs>
+        <w:ind w:left="6480" w:hanging="360"/>
+      </w:pPr>
+      <w:rPr>
+        <w:rFonts w:ascii="Wingdings" w:hAnsi="Wingdings" w:hint="default"/>
+        <w:sz w:val="20"/>
+      </w:rPr>
+    </w:lvl>
+  </w:abstractNum>
+  <w:abstractNum w:abstractNumId="8">
+    <w:nsid w:val="35DD116C"/>
+    <w:multiLevelType w:val="multilevel"/>
+    <w:tmpl w:val="1E30801E"/>
+    <w:lvl w:ilvl="0">
+      <w:start w:val="1"/>
+      <w:numFmt w:val="bullet"/>
+      <w:lvlText w:val=""/>
+      <w:lvlJc w:val="left"/>
+      <w:pPr>
+        <w:tabs>
+          <w:tab w:val="num" w:pos="1080"/>
+        </w:tabs>
+        <w:ind w:left="1080" w:hanging="360"/>
+      </w:pPr>
+      <w:rPr>
+        <w:rFonts w:ascii="Symbol" w:hAnsi="Symbol" w:hint="default"/>
+        <w:sz w:val="20"/>
+      </w:rPr>
+    </w:lvl>
+    <w:lvl w:ilvl="1" w:tentative="1">
+      <w:start w:val="1"/>
+      <w:numFmt w:val="bullet"/>
+      <w:lvlText w:val="o"/>
+      <w:lvlJc w:val="left"/>
+      <w:pPr>
+        <w:tabs>
+          <w:tab w:val="num" w:pos="1800"/>
+        </w:tabs>
+        <w:ind w:left="1800" w:hanging="360"/>
+      </w:pPr>
+      <w:rPr>
+        <w:rFonts w:ascii="Courier New" w:hAnsi="Courier New" w:hint="default"/>
+        <w:sz w:val="20"/>
+      </w:rPr>
+    </w:lvl>
+    <w:lvl w:ilvl="2" w:tentative="1">
+      <w:start w:val="1"/>
+      <w:numFmt w:val="bullet"/>
+      <w:lvlText w:val=""/>
+      <w:lvlJc w:val="left"/>
+      <w:pPr>
+        <w:tabs>
+          <w:tab w:val="num" w:pos="2520"/>
+        </w:tabs>
+        <w:ind w:left="2520" w:hanging="360"/>
+      </w:pPr>
+      <w:rPr>
+        <w:rFonts w:ascii="Wingdings" w:hAnsi="Wingdings" w:hint="default"/>
+        <w:sz w:val="20"/>
+      </w:rPr>
+    </w:lvl>
+    <w:lvl w:ilvl="3" w:tentative="1">
+      <w:start w:val="1"/>
+      <w:numFmt w:val="bullet"/>
+      <w:lvlText w:val=""/>
+      <w:lvlJc w:val="left"/>
+      <w:pPr>
+        <w:tabs>
+          <w:tab w:val="num" w:pos="3240"/>
+        </w:tabs>
+        <w:ind w:left="3240" w:hanging="360"/>
+      </w:pPr>
+      <w:rPr>
+        <w:rFonts w:ascii="Wingdings" w:hAnsi="Wingdings" w:hint="default"/>
+        <w:sz w:val="20"/>
+      </w:rPr>
+    </w:lvl>
+    <w:lvl w:ilvl="4" w:tentative="1">
+      <w:start w:val="1"/>
+      <w:numFmt w:val="bullet"/>
+      <w:lvlText w:val=""/>
+      <w:lvlJc w:val="left"/>
+      <w:pPr>
+        <w:tabs>
+          <w:tab w:val="num" w:pos="3960"/>
+        </w:tabs>
+        <w:ind w:left="3960" w:hanging="360"/>
+      </w:pPr>
+      <w:rPr>
+        <w:rFonts w:ascii="Wingdings" w:hAnsi="Wingdings" w:hint="default"/>
+        <w:sz w:val="20"/>
+      </w:rPr>
+    </w:lvl>
+    <w:lvl w:ilvl="5" w:tentative="1">
+      <w:start w:val="1"/>
+      <w:numFmt w:val="bullet"/>
+      <w:lvlText w:val=""/>
+      <w:lvlJc w:val="left"/>
+      <w:pPr>
+        <w:tabs>
+          <w:tab w:val="num" w:pos="4680"/>
+        </w:tabs>
+        <w:ind w:left="4680" w:hanging="360"/>
+      </w:pPr>
+      <w:rPr>
+        <w:rFonts w:ascii="Wingdings" w:hAnsi="Wingdings" w:hint="default"/>
+        <w:sz w:val="20"/>
+      </w:rPr>
+    </w:lvl>
+    <w:lvl w:ilvl="6" w:tentative="1">
+      <w:start w:val="1"/>
+      <w:numFmt w:val="bullet"/>
+      <w:lvlText w:val=""/>
+      <w:lvlJc w:val="left"/>
+      <w:pPr>
+        <w:tabs>
+          <w:tab w:val="num" w:pos="5400"/>
+        </w:tabs>
+        <w:ind w:left="5400" w:hanging="360"/>
+      </w:pPr>
+      <w:rPr>
+        <w:rFonts w:ascii="Wingdings" w:hAnsi="Wingdings" w:hint="default"/>
+        <w:sz w:val="20"/>
+      </w:rPr>
+    </w:lvl>
+    <w:lvl w:ilvl="7" w:tentative="1">
+      <w:start w:val="1"/>
+      <w:numFmt w:val="bullet"/>
+      <w:lvlText w:val=""/>
+      <w:lvlJc w:val="left"/>
+      <w:pPr>
+        <w:tabs>
+          <w:tab w:val="num" w:pos="6120"/>
+        </w:tabs>
+        <w:ind w:left="6120" w:hanging="360"/>
+      </w:pPr>
+      <w:rPr>
+        <w:rFonts w:ascii="Wingdings" w:hAnsi="Wingdings" w:hint="default"/>
+        <w:sz w:val="20"/>
+      </w:rPr>
+    </w:lvl>
+    <w:lvl w:ilvl="8" w:tentative="1">
+      <w:start w:val="1"/>
+      <w:numFmt w:val="bullet"/>
+      <w:lvlText w:val=""/>
+      <w:lvlJc w:val="left"/>
+      <w:pPr>
+        <w:tabs>
+          <w:tab w:val="num" w:pos="6840"/>
+        </w:tabs>
+        <w:ind w:left="6840" w:hanging="360"/>
+      </w:pPr>
+      <w:rPr>
+        <w:rFonts w:ascii="Wingdings" w:hAnsi="Wingdings" w:hint="default"/>
+        <w:sz w:val="20"/>
+      </w:rPr>
+    </w:lvl>
+  </w:abstractNum>
+  <w:abstractNum w:abstractNumId="9">
+    <w:nsid w:val="37186491"/>
+    <w:multiLevelType w:val="multilevel"/>
+    <w:tmpl w:val="C9C4D732"/>
+    <w:lvl w:ilvl="0">
+      <w:start w:val="1"/>
+      <w:numFmt w:val="bullet"/>
+      <w:lvlText w:val=""/>
+      <w:lvlJc w:val="left"/>
+      <w:pPr>
+        <w:tabs>
+          <w:tab w:val="num" w:pos="720"/>
+        </w:tabs>
+        <w:ind w:left="720" w:hanging="360"/>
+      </w:pPr>
+      <w:rPr>
+        <w:rFonts w:ascii="Symbol" w:hAnsi="Symbol" w:hint="default"/>
+        <w:sz w:val="20"/>
+      </w:rPr>
+    </w:lvl>
+    <w:lvl w:ilvl="1" w:tentative="1">
+      <w:start w:val="1"/>
+      <w:numFmt w:val="bullet"/>
+      <w:lvlText w:val="o"/>
+      <w:lvlJc w:val="left"/>
+      <w:pPr>
+        <w:tabs>
+          <w:tab w:val="num" w:pos="1440"/>
+        </w:tabs>
+        <w:ind w:left="1440" w:hanging="360"/>
+      </w:pPr>
+      <w:rPr>
+        <w:rFonts w:ascii="Courier New" w:hAnsi="Courier New" w:hint="default"/>
+        <w:sz w:val="20"/>
+      </w:rPr>
+    </w:lvl>
+    <w:lvl w:ilvl="2" w:tentative="1">
+      <w:start w:val="1"/>
+      <w:numFmt w:val="bullet"/>
+      <w:lvlText w:val=""/>
+      <w:lvlJc w:val="left"/>
+      <w:pPr>
+        <w:tabs>
+          <w:tab w:val="num" w:pos="2160"/>
+        </w:tabs>
+        <w:ind w:left="2160" w:hanging="360"/>
+      </w:pPr>
+      <w:rPr>
+        <w:rFonts w:ascii="Wingdings" w:hAnsi="Wingdings" w:hint="default"/>
+        <w:sz w:val="20"/>
+      </w:rPr>
+    </w:lvl>
+    <w:lvl w:ilvl="3" w:tentative="1">
+      <w:start w:val="1"/>
+      <w:numFmt w:val="bullet"/>
+      <w:lvlText w:val=""/>
+      <w:lvlJc w:val="left"/>
+      <w:pPr>
+        <w:tabs>
+          <w:tab w:val="num" w:pos="2880"/>
+        </w:tabs>
+        <w:ind w:left="2880" w:hanging="360"/>
+      </w:pPr>
+      <w:rPr>
+        <w:rFonts w:ascii="Wingdings" w:hAnsi="Wingdings" w:hint="default"/>
+        <w:sz w:val="20"/>
+      </w:rPr>
+    </w:lvl>
+    <w:lvl w:ilvl="4" w:tentative="1">
+      <w:start w:val="1"/>
+      <w:numFmt w:val="bullet"/>
+      <w:lvlText w:val=""/>
+      <w:lvlJc w:val="left"/>
+      <w:pPr>
+        <w:tabs>
+          <w:tab w:val="num" w:pos="3600"/>
+        </w:tabs>
+        <w:ind w:left="3600" w:hanging="360"/>
+      </w:pPr>
+      <w:rPr>
+        <w:rFonts w:ascii="Wingdings" w:hAnsi="Wingdings" w:hint="default"/>
+        <w:sz w:val="20"/>
+      </w:rPr>
+    </w:lvl>
+    <w:lvl w:ilvl="5" w:tentative="1">
+      <w:start w:val="1"/>
+      <w:numFmt w:val="bullet"/>
+      <w:lvlText w:val=""/>
+      <w:lvlJc w:val="left"/>
+      <w:pPr>
+        <w:tabs>
+          <w:tab w:val="num" w:pos="4320"/>
+        </w:tabs>
+        <w:ind w:left="4320" w:hanging="360"/>
+      </w:pPr>
+      <w:rPr>
+        <w:rFonts w:ascii="Wingdings" w:hAnsi="Wingdings" w:hint="default"/>
+        <w:sz w:val="20"/>
+      </w:rPr>
+    </w:lvl>
+    <w:lvl w:ilvl="6" w:tentative="1">
+      <w:start w:val="1"/>
+      <w:numFmt w:val="bullet"/>
+      <w:lvlText w:val=""/>
+      <w:lvlJc w:val="left"/>
+      <w:pPr>
+        <w:tabs>
+          <w:tab w:val="num" w:pos="5040"/>
+        </w:tabs>
+        <w:ind w:left="5040" w:hanging="360"/>
+      </w:pPr>
+      <w:rPr>
+        <w:rFonts w:ascii="Wingdings" w:hAnsi="Wingdings" w:hint="default"/>
+        <w:sz w:val="20"/>
+      </w:rPr>
+    </w:lvl>
+    <w:lvl w:ilvl="7" w:tentative="1">
+      <w:start w:val="1"/>
+      <w:numFmt w:val="bullet"/>
+      <w:lvlText w:val=""/>
+      <w:lvlJc w:val="left"/>
+      <w:pPr>
+        <w:tabs>
+          <w:tab w:val="num" w:pos="5760"/>
+        </w:tabs>
+        <w:ind w:left="5760" w:hanging="360"/>
+      </w:pPr>
+      <w:rPr>
+        <w:rFonts w:ascii="Wingdings" w:hAnsi="Wingdings" w:hint="default"/>
+        <w:sz w:val="20"/>
+      </w:rPr>
+    </w:lvl>
+    <w:lvl w:ilvl="8" w:tentative="1">
+      <w:start w:val="1"/>
+      <w:numFmt w:val="bullet"/>
+      <w:lvlText w:val=""/>
+      <w:lvlJc w:val="left"/>
+      <w:pPr>
+        <w:tabs>
+          <w:tab w:val="num" w:pos="6480"/>
+        </w:tabs>
+        <w:ind w:left="6480" w:hanging="360"/>
+      </w:pPr>
+      <w:rPr>
+        <w:rFonts w:ascii="Wingdings" w:hAnsi="Wingdings" w:hint="default"/>
+        <w:sz w:val="20"/>
+      </w:rPr>
+    </w:lvl>
+  </w:abstractNum>
+  <w:abstractNum w:abstractNumId="10">
+    <w:nsid w:val="3CF531C3"/>
+    <w:multiLevelType w:val="multilevel"/>
+    <w:tmpl w:val="A08A5774"/>
+    <w:lvl w:ilvl="0">
+      <w:start w:val="1"/>
+      <w:numFmt w:val="bullet"/>
+      <w:lvlText w:val=""/>
+      <w:lvlJc w:val="left"/>
+      <w:pPr>
+        <w:tabs>
+          <w:tab w:val="num" w:pos="720"/>
+        </w:tabs>
+        <w:ind w:left="720" w:hanging="360"/>
+      </w:pPr>
+      <w:rPr>
+        <w:rFonts w:ascii="Symbol" w:hAnsi="Symbol" w:hint="default"/>
+        <w:sz w:val="20"/>
+      </w:rPr>
+    </w:lvl>
+    <w:lvl w:ilvl="1" w:tentative="1">
+      <w:start w:val="1"/>
+      <w:numFmt w:val="bullet"/>
+      <w:lvlText w:val="o"/>
+      <w:lvlJc w:val="left"/>
+      <w:pPr>
+        <w:tabs>
+          <w:tab w:val="num" w:pos="1440"/>
+        </w:tabs>
+        <w:ind w:left="1440" w:hanging="360"/>
+      </w:pPr>
+      <w:rPr>
+        <w:rFonts w:ascii="Courier New" w:hAnsi="Courier New" w:hint="default"/>
+        <w:sz w:val="20"/>
+      </w:rPr>
+    </w:lvl>
+    <w:lvl w:ilvl="2" w:tentative="1">
+      <w:start w:val="1"/>
+      <w:numFmt w:val="bullet"/>
+      <w:lvlText w:val=""/>
+      <w:lvlJc w:val="left"/>
+      <w:pPr>
+        <w:tabs>
+          <w:tab w:val="num" w:pos="2160"/>
+        </w:tabs>
+        <w:ind w:left="2160" w:hanging="360"/>
+      </w:pPr>
+      <w:rPr>
+        <w:rFonts w:ascii="Wingdings" w:hAnsi="Wingdings" w:hint="default"/>
+        <w:sz w:val="20"/>
+      </w:rPr>
+    </w:lvl>
+    <w:lvl w:ilvl="3" w:tentative="1">
+      <w:start w:val="1"/>
+      <w:numFmt w:val="bullet"/>
+      <w:lvlText w:val=""/>
+      <w:lvlJc w:val="left"/>
+      <w:pPr>
+        <w:tabs>
+          <w:tab w:val="num" w:pos="2880"/>
+        </w:tabs>
+        <w:ind w:left="2880" w:hanging="360"/>
+      </w:pPr>
+      <w:rPr>
+        <w:rFonts w:ascii="Wingdings" w:hAnsi="Wingdings" w:hint="default"/>
+        <w:sz w:val="20"/>
+      </w:rPr>
+    </w:lvl>
+    <w:lvl w:ilvl="4" w:tentative="1">
+      <w:start w:val="1"/>
+      <w:numFmt w:val="bullet"/>
+      <w:lvlText w:val=""/>
+      <w:lvlJc w:val="left"/>
+      <w:pPr>
+        <w:tabs>
+          <w:tab w:val="num" w:pos="3600"/>
+        </w:tabs>
+        <w:ind w:left="3600" w:hanging="360"/>
+      </w:pPr>
+      <w:rPr>
+        <w:rFonts w:ascii="Wingdings" w:hAnsi="Wingdings" w:hint="default"/>
+        <w:sz w:val="20"/>
+      </w:rPr>
+    </w:lvl>
+    <w:lvl w:ilvl="5" w:tentative="1">
+      <w:start w:val="1"/>
+      <w:numFmt w:val="bullet"/>
+      <w:lvlText w:val=""/>
+      <w:lvlJc w:val="left"/>
+      <w:pPr>
+        <w:tabs>
+          <w:tab w:val="num" w:pos="4320"/>
+        </w:tabs>
+        <w:ind w:left="4320" w:hanging="360"/>
+      </w:pPr>
+      <w:rPr>
+        <w:rFonts w:ascii="Wingdings" w:hAnsi="Wingdings" w:hint="default"/>
+        <w:sz w:val="20"/>
+      </w:rPr>
+    </w:lvl>
+    <w:lvl w:ilvl="6" w:tentative="1">
+      <w:start w:val="1"/>
+      <w:numFmt w:val="bullet"/>
+      <w:lvlText w:val=""/>
+      <w:lvlJc w:val="left"/>
+      <w:pPr>
+        <w:tabs>
+          <w:tab w:val="num" w:pos="5040"/>
+        </w:tabs>
+        <w:ind w:left="5040" w:hanging="360"/>
+      </w:pPr>
+      <w:rPr>
+        <w:rFonts w:ascii="Wingdings" w:hAnsi="Wingdings" w:hint="default"/>
+        <w:sz w:val="20"/>
+      </w:rPr>
+    </w:lvl>
+    <w:lvl w:ilvl="7" w:tentative="1">
+      <w:start w:val="1"/>
+      <w:numFmt w:val="bullet"/>
+      <w:lvlText w:val=""/>
+      <w:lvlJc w:val="left"/>
+      <w:pPr>
+        <w:tabs>
+          <w:tab w:val="num" w:pos="5760"/>
+        </w:tabs>
+        <w:ind w:left="5760" w:hanging="360"/>
+      </w:pPr>
+      <w:rPr>
+        <w:rFonts w:ascii="Wingdings" w:hAnsi="Wingdings" w:hint="default"/>
+        <w:sz w:val="20"/>
+      </w:rPr>
+    </w:lvl>
+    <w:lvl w:ilvl="8" w:tentative="1">
+      <w:start w:val="1"/>
+      <w:numFmt w:val="bullet"/>
+      <w:lvlText w:val=""/>
+      <w:lvlJc w:val="left"/>
+      <w:pPr>
+        <w:tabs>
+          <w:tab w:val="num" w:pos="6480"/>
+        </w:tabs>
+        <w:ind w:left="6480" w:hanging="360"/>
+      </w:pPr>
+      <w:rPr>
+        <w:rFonts w:ascii="Wingdings" w:hAnsi="Wingdings" w:hint="default"/>
+        <w:sz w:val="20"/>
+      </w:rPr>
+    </w:lvl>
+  </w:abstractNum>
+  <w:abstractNum w:abstractNumId="11">
+    <w:nsid w:val="40B1768E"/>
+    <w:multiLevelType w:val="multilevel"/>
+    <w:tmpl w:val="1166CC3A"/>
+    <w:lvl w:ilvl="0">
+      <w:start w:val="1"/>
+      <w:numFmt w:val="bullet"/>
+      <w:lvlText w:val=""/>
+      <w:lvlJc w:val="left"/>
+      <w:pPr>
+        <w:tabs>
+          <w:tab w:val="num" w:pos="720"/>
+        </w:tabs>
+        <w:ind w:left="720" w:hanging="360"/>
+      </w:pPr>
+      <w:rPr>
+        <w:rFonts w:ascii="Symbol" w:hAnsi="Symbol" w:hint="default"/>
+        <w:sz w:val="20"/>
+      </w:rPr>
+    </w:lvl>
+    <w:lvl w:ilvl="1" w:tentative="1">
+      <w:start w:val="1"/>
+      <w:numFmt w:val="bullet"/>
+      <w:lvlText w:val="o"/>
+      <w:lvlJc w:val="left"/>
+      <w:pPr>
+        <w:tabs>
+          <w:tab w:val="num" w:pos="1440"/>
+        </w:tabs>
+        <w:ind w:left="1440" w:hanging="360"/>
+      </w:pPr>
+      <w:rPr>
+        <w:rFonts w:ascii="Courier New" w:hAnsi="Courier New" w:hint="default"/>
+        <w:sz w:val="20"/>
+      </w:rPr>
+    </w:lvl>
+    <w:lvl w:ilvl="2" w:tentative="1">
+      <w:start w:val="1"/>
+      <w:numFmt w:val="bullet"/>
+      <w:lvlText w:val=""/>
+      <w:lvlJc w:val="left"/>
+      <w:pPr>
+        <w:tabs>
+          <w:tab w:val="num" w:pos="2160"/>
+        </w:tabs>
+        <w:ind w:left="2160" w:hanging="360"/>
+      </w:pPr>
+      <w:rPr>
+        <w:rFonts w:ascii="Wingdings" w:hAnsi="Wingdings" w:hint="default"/>
+        <w:sz w:val="20"/>
+      </w:rPr>
+    </w:lvl>
+    <w:lvl w:ilvl="3" w:tentative="1">
+      <w:start w:val="1"/>
+      <w:numFmt w:val="bullet"/>
+      <w:lvlText w:val=""/>
+      <w:lvlJc w:val="left"/>
+      <w:pPr>
+        <w:tabs>
+          <w:tab w:val="num" w:pos="2880"/>
+        </w:tabs>
+        <w:ind w:left="2880" w:hanging="360"/>
+      </w:pPr>
+      <w:rPr>
+        <w:rFonts w:ascii="Wingdings" w:hAnsi="Wingdings" w:hint="default"/>
+        <w:sz w:val="20"/>
+      </w:rPr>
+    </w:lvl>
+    <w:lvl w:ilvl="4" w:tentative="1">
+      <w:start w:val="1"/>
+      <w:numFmt w:val="bullet"/>
+      <w:lvlText w:val=""/>
+      <w:lvlJc w:val="left"/>
+      <w:pPr>
+        <w:tabs>
+          <w:tab w:val="num" w:pos="3600"/>
+        </w:tabs>
+        <w:ind w:left="3600" w:hanging="360"/>
+      </w:pPr>
+      <w:rPr>
+        <w:rFonts w:ascii="Wingdings" w:hAnsi="Wingdings" w:hint="default"/>
+        <w:sz w:val="20"/>
+      </w:rPr>
+    </w:lvl>
+    <w:lvl w:ilvl="5" w:tentative="1">
+      <w:start w:val="1"/>
+      <w:numFmt w:val="bullet"/>
+      <w:lvlText w:val=""/>
+      <w:lvlJc w:val="left"/>
+      <w:pPr>
+        <w:tabs>
+          <w:tab w:val="num" w:pos="4320"/>
+        </w:tabs>
+        <w:ind w:left="4320" w:hanging="360"/>
+      </w:pPr>
+      <w:rPr>
+        <w:rFonts w:ascii="Wingdings" w:hAnsi="Wingdings" w:hint="default"/>
+        <w:sz w:val="20"/>
+      </w:rPr>
+    </w:lvl>
+    <w:lvl w:ilvl="6" w:tentative="1">
+      <w:start w:val="1"/>
+      <w:numFmt w:val="bullet"/>
+      <w:lvlText w:val=""/>
+      <w:lvlJc w:val="left"/>
+      <w:pPr>
+        <w:tabs>
+          <w:tab w:val="num" w:pos="5040"/>
+        </w:tabs>
+        <w:ind w:left="5040" w:hanging="360"/>
+      </w:pPr>
+      <w:rPr>
+        <w:rFonts w:ascii="Wingdings" w:hAnsi="Wingdings" w:hint="default"/>
+        <w:sz w:val="20"/>
+      </w:rPr>
+    </w:lvl>
+    <w:lvl w:ilvl="7" w:tentative="1">
+      <w:start w:val="1"/>
+      <w:numFmt w:val="bullet"/>
+      <w:lvlText w:val=""/>
+      <w:lvlJc w:val="left"/>
+      <w:pPr>
+        <w:tabs>
+          <w:tab w:val="num" w:pos="5760"/>
+        </w:tabs>
+        <w:ind w:left="5760" w:hanging="360"/>
+      </w:pPr>
+      <w:rPr>
+        <w:rFonts w:ascii="Wingdings" w:hAnsi="Wingdings" w:hint="default"/>
+        <w:sz w:val="20"/>
+      </w:rPr>
+    </w:lvl>
+    <w:lvl w:ilvl="8" w:tentative="1">
+      <w:start w:val="1"/>
+      <w:numFmt w:val="bullet"/>
+      <w:lvlText w:val=""/>
+      <w:lvlJc w:val="left"/>
+      <w:pPr>
+        <w:tabs>
+          <w:tab w:val="num" w:pos="6480"/>
+        </w:tabs>
+        <w:ind w:left="6480" w:hanging="360"/>
+      </w:pPr>
+      <w:rPr>
+        <w:rFonts w:ascii="Wingdings" w:hAnsi="Wingdings" w:hint="default"/>
+        <w:sz w:val="20"/>
+      </w:rPr>
+    </w:lvl>
+  </w:abstractNum>
+  <w:abstractNum w:abstractNumId="12">
     <w:nsid w:val="4CE3654E"/>
     <w:multiLevelType w:val="multilevel"/>
     <w:tmpl w:val="4CA007F6"/>
@@ -3383,8 +5351,157 @@
       </w:pPr>
     </w:lvl>
   </w:abstractNum>
+  <w:abstractNum w:abstractNumId="13">
+    <w:nsid w:val="66C96A70"/>
+    <w:multiLevelType w:val="multilevel"/>
+    <w:tmpl w:val="53880AE0"/>
+    <w:lvl w:ilvl="0">
+      <w:start w:val="1"/>
+      <w:numFmt w:val="bullet"/>
+      <w:lvlText w:val=""/>
+      <w:lvlJc w:val="left"/>
+      <w:pPr>
+        <w:tabs>
+          <w:tab w:val="num" w:pos="720"/>
+        </w:tabs>
+        <w:ind w:left="720" w:hanging="360"/>
+      </w:pPr>
+      <w:rPr>
+        <w:rFonts w:ascii="Symbol" w:hAnsi="Symbol" w:hint="default"/>
+        <w:sz w:val="20"/>
+      </w:rPr>
+    </w:lvl>
+    <w:lvl w:ilvl="1">
+      <w:start w:val="1"/>
+      <w:numFmt w:val="bullet"/>
+      <w:lvlText w:val="o"/>
+      <w:lvlJc w:val="left"/>
+      <w:pPr>
+        <w:tabs>
+          <w:tab w:val="num" w:pos="1440"/>
+        </w:tabs>
+        <w:ind w:left="1440" w:hanging="360"/>
+      </w:pPr>
+      <w:rPr>
+        <w:rFonts w:ascii="Courier New" w:hAnsi="Courier New" w:hint="default"/>
+        <w:sz w:val="20"/>
+      </w:rPr>
+    </w:lvl>
+    <w:lvl w:ilvl="2" w:tentative="1">
+      <w:start w:val="1"/>
+      <w:numFmt w:val="bullet"/>
+      <w:lvlText w:val=""/>
+      <w:lvlJc w:val="left"/>
+      <w:pPr>
+        <w:tabs>
+          <w:tab w:val="num" w:pos="2160"/>
+        </w:tabs>
+        <w:ind w:left="2160" w:hanging="360"/>
+      </w:pPr>
+      <w:rPr>
+        <w:rFonts w:ascii="Wingdings" w:hAnsi="Wingdings" w:hint="default"/>
+        <w:sz w:val="20"/>
+      </w:rPr>
+    </w:lvl>
+    <w:lvl w:ilvl="3" w:tentative="1">
+      <w:start w:val="1"/>
+      <w:numFmt w:val="bullet"/>
+      <w:lvlText w:val=""/>
+      <w:lvlJc w:val="left"/>
+      <w:pPr>
+        <w:tabs>
+          <w:tab w:val="num" w:pos="2880"/>
+        </w:tabs>
+        <w:ind w:left="2880" w:hanging="360"/>
+      </w:pPr>
+      <w:rPr>
+        <w:rFonts w:ascii="Wingdings" w:hAnsi="Wingdings" w:hint="default"/>
+        <w:sz w:val="20"/>
+      </w:rPr>
+    </w:lvl>
+    <w:lvl w:ilvl="4" w:tentative="1">
+      <w:start w:val="1"/>
+      <w:numFmt w:val="bullet"/>
+      <w:lvlText w:val=""/>
+      <w:lvlJc w:val="left"/>
+      <w:pPr>
+        <w:tabs>
+          <w:tab w:val="num" w:pos="3600"/>
+        </w:tabs>
+        <w:ind w:left="3600" w:hanging="360"/>
+      </w:pPr>
+      <w:rPr>
+        <w:rFonts w:ascii="Wingdings" w:hAnsi="Wingdings" w:hint="default"/>
+        <w:sz w:val="20"/>
+      </w:rPr>
+    </w:lvl>
+    <w:lvl w:ilvl="5" w:tentative="1">
+      <w:start w:val="1"/>
+      <w:numFmt w:val="bullet"/>
+      <w:lvlText w:val=""/>
+      <w:lvlJc w:val="left"/>
+      <w:pPr>
+        <w:tabs>
+          <w:tab w:val="num" w:pos="4320"/>
+        </w:tabs>
+        <w:ind w:left="4320" w:hanging="360"/>
+      </w:pPr>
+      <w:rPr>
+        <w:rFonts w:ascii="Wingdings" w:hAnsi="Wingdings" w:hint="default"/>
+        <w:sz w:val="20"/>
+      </w:rPr>
+    </w:lvl>
+    <w:lvl w:ilvl="6" w:tentative="1">
+      <w:start w:val="1"/>
+      <w:numFmt w:val="bullet"/>
+      <w:lvlText w:val=""/>
+      <w:lvlJc w:val="left"/>
+      <w:pPr>
+        <w:tabs>
+          <w:tab w:val="num" w:pos="5040"/>
+        </w:tabs>
+        <w:ind w:left="5040" w:hanging="360"/>
+      </w:pPr>
+      <w:rPr>
+        <w:rFonts w:ascii="Wingdings" w:hAnsi="Wingdings" w:hint="default"/>
+        <w:sz w:val="20"/>
+      </w:rPr>
+    </w:lvl>
+    <w:lvl w:ilvl="7" w:tentative="1">
+      <w:start w:val="1"/>
+      <w:numFmt w:val="bullet"/>
+      <w:lvlText w:val=""/>
+      <w:lvlJc w:val="left"/>
+      <w:pPr>
+        <w:tabs>
+          <w:tab w:val="num" w:pos="5760"/>
+        </w:tabs>
+        <w:ind w:left="5760" w:hanging="360"/>
+      </w:pPr>
+      <w:rPr>
+        <w:rFonts w:ascii="Wingdings" w:hAnsi="Wingdings" w:hint="default"/>
+        <w:sz w:val="20"/>
+      </w:rPr>
+    </w:lvl>
+    <w:lvl w:ilvl="8" w:tentative="1">
+      <w:start w:val="1"/>
+      <w:numFmt w:val="bullet"/>
+      <w:lvlText w:val=""/>
+      <w:lvlJc w:val="left"/>
+      <w:pPr>
+        <w:tabs>
+          <w:tab w:val="num" w:pos="6480"/>
+        </w:tabs>
+        <w:ind w:left="6480" w:hanging="360"/>
+      </w:pPr>
+      <w:rPr>
+        <w:rFonts w:ascii="Wingdings" w:hAnsi="Wingdings" w:hint="default"/>
+        <w:sz w:val="20"/>
+      </w:rPr>
+    </w:lvl>
+  </w:abstractNum>
   <w:num w:numId="1">
-    <w:abstractNumId w:val="3"/>
+    <w:abstractNumId w:val="5"/>
   </w:num>
   <w:num w:numId="2">
     <w:abstractNumId w:val="2"/>
@@ -3393,16 +5510,52 @@
     <w:abstractNumId w:val="1"/>
   </w:num>
   <w:num w:numId="4">
+    <w:abstractNumId w:val="12"/>
+  </w:num>
+  <w:num w:numId="5">
+    <w:abstractNumId w:val="13"/>
+  </w:num>
+  <w:num w:numId="6">
+    <w:abstractNumId w:val="9"/>
+  </w:num>
+  <w:num w:numId="7">
+    <w:abstractNumId w:val="6"/>
+  </w:num>
+  <w:num w:numId="8">
+    <w:abstractNumId w:val="10"/>
+  </w:num>
+  <w:num w:numId="9">
+    <w:abstractNumId w:val="11"/>
+  </w:num>
+  <w:num w:numId="10">
+    <w:abstractNumId w:val="7"/>
+  </w:num>
+  <w:num w:numId="11">
+    <w:abstractNumId w:val="8"/>
+  </w:num>
+  <w:num w:numId="12">
+    <w:abstractNumId w:val="3"/>
+  </w:num>
+  <w:num w:numId="13">
     <w:abstractNumId w:val="4"/>
   </w:num>
-  <w:num w:numId="5">
+  <w:num w:numId="14">
     <w:abstractNumId w:val="0"/>
+    <w:lvlOverride w:ilvl="0"/>
+    <w:lvlOverride w:ilvl="1"/>
+    <w:lvlOverride w:ilvl="2"/>
+    <w:lvlOverride w:ilvl="3"/>
+    <w:lvlOverride w:ilvl="4"/>
+    <w:lvlOverride w:ilvl="5"/>
+    <w:lvlOverride w:ilvl="6"/>
+    <w:lvlOverride w:ilvl="7"/>
+    <w:lvlOverride w:ilvl="8"/>
   </w:num>
 </w:numbering>
 </file>
 
 <file path=word/styles.xml><?xml version="1.0" encoding="utf-8"?>
-<w:styles xmlns:mc="http://schemas.openxmlformats.org/markup-compatibility/2006" xmlns:r="http://schemas.openxmlformats.org/officeDocument/2006/relationships" xmlns:w="http://schemas.openxmlformats.org/wordprocessingml/2006/main" xmlns:w14="http://schemas.microsoft.com/office/word/2010/wordml" xmlns:w15="http://schemas.microsoft.com/office/word/2012/wordml" xmlns:w16cid="http://schemas.microsoft.com/office/word/2016/wordml/cid" xmlns:w16se="http://schemas.microsoft.com/office/word/2015/wordml/symex" mc:Ignorable="w14 w15 w16se w16cid">
+<w:styles xmlns:mc="http://schemas.openxmlformats.org/markup-compatibility/2006" xmlns:r="http://schemas.openxmlformats.org/officeDocument/2006/relationships" xmlns:w="http://schemas.openxmlformats.org/wordprocessingml/2006/main" xmlns:w14="http://schemas.microsoft.com/office/word/2010/wordml" mc:Ignorable="w14">
   <w:docDefaults>
     <w:rPrDefault>
       <w:rPr>
@@ -3426,390 +5579,152 @@
       </w:pPr>
     </w:pPrDefault>
   </w:docDefaults>
-  <w:latentStyles w:defLockedState="0" w:defUIPriority="99" w:defSemiHidden="0" w:defUnhideWhenUsed="0" w:defQFormat="0" w:count="375">
-    <w:lsdException w:name="Normal" w:uiPriority="0" w:qFormat="1"/>
-    <w:lsdException w:name="heading 1" w:uiPriority="9" w:qFormat="1"/>
-    <w:lsdException w:name="heading 2" w:semiHidden="1" w:uiPriority="9" w:unhideWhenUsed="1" w:qFormat="1"/>
-    <w:lsdException w:name="heading 3" w:semiHidden="1" w:uiPriority="9" w:unhideWhenUsed="1" w:qFormat="1"/>
-    <w:lsdException w:name="heading 4" w:semiHidden="1" w:uiPriority="9" w:unhideWhenUsed="1" w:qFormat="1"/>
-    <w:lsdException w:name="heading 5" w:semiHidden="1" w:uiPriority="9" w:unhideWhenUsed="1" w:qFormat="1"/>
-    <w:lsdException w:name="heading 6" w:semiHidden="1" w:uiPriority="9" w:unhideWhenUsed="1" w:qFormat="1"/>
-    <w:lsdException w:name="heading 7" w:semiHidden="1" w:uiPriority="9" w:unhideWhenUsed="1" w:qFormat="1"/>
-    <w:lsdException w:name="heading 8" w:semiHidden="1" w:uiPriority="9" w:unhideWhenUsed="1" w:qFormat="1"/>
-    <w:lsdException w:name="heading 9" w:semiHidden="1" w:uiPriority="9" w:unhideWhenUsed="1" w:qFormat="1"/>
-    <w:lsdException w:name="index 1" w:semiHidden="1" w:unhideWhenUsed="1"/>
-    <w:lsdException w:name="index 2" w:semiHidden="1" w:unhideWhenUsed="1"/>
-    <w:lsdException w:name="index 3" w:semiHidden="1" w:unhideWhenUsed="1"/>
-    <w:lsdException w:name="index 4" w:semiHidden="1" w:unhideWhenUsed="1"/>
-    <w:lsdException w:name="index 5" w:semiHidden="1" w:unhideWhenUsed="1"/>
-    <w:lsdException w:name="index 6" w:semiHidden="1" w:unhideWhenUsed="1"/>
-    <w:lsdException w:name="index 7" w:semiHidden="1" w:unhideWhenUsed="1"/>
-    <w:lsdException w:name="index 8" w:semiHidden="1" w:unhideWhenUsed="1"/>
-    <w:lsdException w:name="index 9" w:semiHidden="1" w:unhideWhenUsed="1"/>
-    <w:lsdException w:name="toc 1" w:semiHidden="1" w:uiPriority="39" w:unhideWhenUsed="1"/>
-    <w:lsdException w:name="toc 2" w:semiHidden="1" w:uiPriority="39" w:unhideWhenUsed="1"/>
-    <w:lsdException w:name="toc 3" w:semiHidden="1" w:uiPriority="39" w:unhideWhenUsed="1"/>
-    <w:lsdException w:name="toc 4" w:semiHidden="1" w:uiPriority="39" w:unhideWhenUsed="1"/>
-    <w:lsdException w:name="toc 5" w:semiHidden="1" w:uiPriority="39" w:unhideWhenUsed="1"/>
-    <w:lsdException w:name="toc 6" w:semiHidden="1" w:uiPriority="39" w:unhideWhenUsed="1"/>
-    <w:lsdException w:name="toc 7" w:semiHidden="1" w:uiPriority="39" w:unhideWhenUsed="1"/>
-    <w:lsdException w:name="toc 8" w:semiHidden="1" w:uiPriority="39" w:unhideWhenUsed="1"/>
-    <w:lsdException w:name="toc 9" w:semiHidden="1" w:uiPriority="39" w:unhideWhenUsed="1"/>
-    <w:lsdException w:name="Normal Indent" w:semiHidden="1" w:unhideWhenUsed="1"/>
-    <w:lsdException w:name="footnote text" w:semiHidden="1" w:unhideWhenUsed="1"/>
-    <w:lsdException w:name="annotation text" w:semiHidden="1" w:unhideWhenUsed="1"/>
-    <w:lsdException w:name="header" w:semiHidden="1" w:unhideWhenUsed="1"/>
-    <w:lsdException w:name="footer" w:semiHidden="1" w:unhideWhenUsed="1"/>
-    <w:lsdException w:name="index heading" w:semiHidden="1" w:unhideWhenUsed="1"/>
-    <w:lsdException w:name="caption" w:semiHidden="1" w:uiPriority="35" w:unhideWhenUsed="1" w:qFormat="1"/>
-    <w:lsdException w:name="table of figures" w:semiHidden="1" w:unhideWhenUsed="1"/>
-    <w:lsdException w:name="envelope address" w:semiHidden="1" w:unhideWhenUsed="1"/>
-    <w:lsdException w:name="envelope return" w:semiHidden="1" w:unhideWhenUsed="1"/>
-    <w:lsdException w:name="footnote reference" w:semiHidden="1" w:unhideWhenUsed="1"/>
-    <w:lsdException w:name="annotation reference" w:semiHidden="1" w:unhideWhenUsed="1"/>
-    <w:lsdException w:name="line number" w:semiHidden="1" w:unhideWhenUsed="1"/>
-    <w:lsdException w:name="page number" w:semiHidden="1" w:unhideWhenUsed="1"/>
-    <w:lsdException w:name="endnote reference" w:semiHidden="1" w:unhideWhenUsed="1"/>
-    <w:lsdException w:name="endnote text" w:semiHidden="1" w:unhideWhenUsed="1"/>
-    <w:lsdException w:name="table of authorities" w:semiHidden="1" w:unhideWhenUsed="1"/>
-    <w:lsdException w:name="macro" w:semiHidden="1" w:unhideWhenUsed="1"/>
-    <w:lsdException w:name="toa heading" w:semiHidden="1" w:unhideWhenUsed="1"/>
-    <w:lsdException w:name="List" w:semiHidden="1" w:unhideWhenUsed="1"/>
-    <w:lsdException w:name="List Bullet" w:semiHidden="1" w:unhideWhenUsed="1"/>
-    <w:lsdException w:name="List Number" w:semiHidden="1" w:unhideWhenUsed="1"/>
-    <w:lsdException w:name="List 2" w:semiHidden="1" w:unhideWhenUsed="1"/>
-    <w:lsdException w:name="List 3" w:semiHidden="1" w:unhideWhenUsed="1"/>
-    <w:lsdException w:name="List 4" w:semiHidden="1" w:unhideWhenUsed="1"/>
-    <w:lsdException w:name="List 5" w:semiHidden="1" w:unhideWhenUsed="1"/>
-    <w:lsdException w:name="List Bullet 2" w:semiHidden="1" w:unhideWhenUsed="1"/>
-    <w:lsdException w:name="List Bullet 3" w:semiHidden="1" w:unhideWhenUsed="1"/>
-    <w:lsdException w:name="List Bullet 4" w:semiHidden="1" w:unhideWhenUsed="1"/>
-    <w:lsdException w:name="List Bullet 5" w:semiHidden="1" w:unhideWhenUsed="1"/>
-    <w:lsdException w:name="List Number 2" w:semiHidden="1" w:unhideWhenUsed="1"/>
-    <w:lsdException w:name="List Number 3" w:semiHidden="1" w:unhideWhenUsed="1"/>
-    <w:lsdException w:name="List Number 4" w:semiHidden="1" w:unhideWhenUsed="1"/>
-    <w:lsdException w:name="List Number 5" w:semiHidden="1" w:unhideWhenUsed="1"/>
-    <w:lsdException w:name="Title" w:uiPriority="10" w:qFormat="1"/>
-    <w:lsdException w:name="Closing" w:semiHidden="1" w:unhideWhenUsed="1"/>
-    <w:lsdException w:name="Signature" w:semiHidden="1" w:unhideWhenUsed="1"/>
-    <w:lsdException w:name="Default Paragraph Font" w:semiHidden="1" w:uiPriority="1" w:unhideWhenUsed="1"/>
-    <w:lsdException w:name="Body Text" w:semiHidden="1" w:unhideWhenUsed="1"/>
-    <w:lsdException w:name="Body Text Indent" w:semiHidden="1" w:unhideWhenUsed="1"/>
-    <w:lsdException w:name="List Continue" w:semiHidden="1" w:unhideWhenUsed="1"/>
-    <w:lsdException w:name="List Continue 2" w:semiHidden="1" w:unhideWhenUsed="1"/>
-    <w:lsdException w:name="List Continue 3" w:semiHidden="1" w:unhideWhenUsed="1"/>
-    <w:lsdException w:name="List Continue 4" w:semiHidden="1" w:unhideWhenUsed="1"/>
-    <w:lsdException w:name="List Continue 5" w:semiHidden="1" w:unhideWhenUsed="1"/>
-    <w:lsdException w:name="Message Header" w:semiHidden="1" w:unhideWhenUsed="1"/>
-    <w:lsdException w:name="Subtitle" w:uiPriority="11" w:qFormat="1"/>
-    <w:lsdException w:name="Salutation" w:semiHidden="1" w:unhideWhenUsed="1"/>
-    <w:lsdException w:name="Date" w:semiHidden="1" w:unhideWhenUsed="1"/>
-    <w:lsdException w:name="Body Text First Indent" w:semiHidden="1" w:unhideWhenUsed="1"/>
-    <w:lsdException w:name="Body Text First Indent 2" w:semiHidden="1" w:unhideWhenUsed="1"/>
-    <w:lsdException w:name="Note Heading" w:semiHidden="1" w:unhideWhenUsed="1"/>
-    <w:lsdException w:name="Body Text 2" w:semiHidden="1" w:unhideWhenUsed="1"/>
-    <w:lsdException w:name="Body Text 3" w:semiHidden="1" w:unhideWhenUsed="1"/>
-    <w:lsdException w:name="Body Text Indent 2" w:semiHidden="1" w:unhideWhenUsed="1"/>
-    <w:lsdException w:name="Body Text Indent 3" w:semiHidden="1" w:unhideWhenUsed="1"/>
-    <w:lsdException w:name="Block Text" w:semiHidden="1" w:unhideWhenUsed="1"/>
-    <w:lsdException w:name="Hyperlink" w:semiHidden="1" w:unhideWhenUsed="1"/>
-    <w:lsdException w:name="FollowedHyperlink" w:semiHidden="1" w:unhideWhenUsed="1"/>
-    <w:lsdException w:name="Strong" w:uiPriority="22" w:qFormat="1"/>
-    <w:lsdException w:name="Emphasis" w:uiPriority="20" w:qFormat="1"/>
-    <w:lsdException w:name="Document Map" w:semiHidden="1" w:unhideWhenUsed="1"/>
-    <w:lsdException w:name="Plain Text" w:semiHidden="1" w:unhideWhenUsed="1"/>
-    <w:lsdException w:name="E-mail Signature" w:semiHidden="1" w:unhideWhenUsed="1"/>
-    <w:lsdException w:name="HTML Top of Form" w:semiHidden="1" w:unhideWhenUsed="1"/>
-    <w:lsdException w:name="HTML Bottom of Form" w:semiHidden="1" w:unhideWhenUsed="1"/>
-    <w:lsdException w:name="Normal (Web)" w:semiHidden="1" w:unhideWhenUsed="1"/>
-    <w:lsdException w:name="HTML Acronym" w:semiHidden="1" w:unhideWhenUsed="1"/>
-    <w:lsdException w:name="HTML Address" w:semiHidden="1" w:unhideWhenUsed="1"/>
-    <w:lsdException w:name="HTML Cite" w:semiHidden="1" w:unhideWhenUsed="1"/>
-    <w:lsdException w:name="HTML Code" w:semiHidden="1" w:unhideWhenUsed="1"/>
-    <w:lsdException w:name="HTML Definition" w:semiHidden="1" w:unhideWhenUsed="1"/>
-    <w:lsdException w:name="HTML Keyboard" w:semiHidden="1" w:unhideWhenUsed="1"/>
-    <w:lsdException w:name="HTML Preformatted" w:semiHidden="1" w:unhideWhenUsed="1"/>
-    <w:lsdException w:name="HTML Sample" w:semiHidden="1" w:unhideWhenUsed="1"/>
-    <w:lsdException w:name="HTML Typewriter" w:semiHidden="1" w:unhideWhenUsed="1"/>
-    <w:lsdException w:name="HTML Variable" w:semiHidden="1" w:unhideWhenUsed="1"/>
-    <w:lsdException w:name="Normal Table" w:semiHidden="1" w:unhideWhenUsed="1"/>
-    <w:lsdException w:name="annotation subject" w:semiHidden="1" w:unhideWhenUsed="1"/>
-    <w:lsdException w:name="No List" w:semiHidden="1" w:unhideWhenUsed="1"/>
-    <w:lsdException w:name="Outline List 1" w:semiHidden="1" w:unhideWhenUsed="1"/>
-    <w:lsdException w:name="Outline List 2" w:semiHidden="1" w:unhideWhenUsed="1"/>
-    <w:lsdException w:name="Outline List 3" w:semiHidden="1" w:unhideWhenUsed="1"/>
-    <w:lsdException w:name="Table Simple 1" w:semiHidden="1" w:unhideWhenUsed="1"/>
-    <w:lsdException w:name="Table Simple 2" w:semiHidden="1" w:unhideWhenUsed="1"/>
-    <w:lsdException w:name="Table Simple 3" w:semiHidden="1" w:unhideWhenUsed="1"/>
-    <w:lsdException w:name="Table Classic 1" w:semiHidden="1" w:unhideWhenUsed="1"/>
-    <w:lsdException w:name="Table Classic 2" w:semiHidden="1" w:unhideWhenUsed="1"/>
-    <w:lsdException w:name="Table Classic 3" w:semiHidden="1" w:unhideWhenUsed="1"/>
-    <w:lsdException w:name="Table Classic 4" w:semiHidden="1" w:unhideWhenUsed="1"/>
-    <w:lsdException w:name="Table Colorful 1" w:semiHidden="1" w:unhideWhenUsed="1"/>
-    <w:lsdException w:name="Table Colorful 2" w:semiHidden="1" w:unhideWhenUsed="1"/>
-    <w:lsdException w:name="Table Colorful 3" w:semiHidden="1" w:unhideWhenUsed="1"/>
-    <w:lsdException w:name="Table Columns 1" w:semiHidden="1" w:unhideWhenUsed="1"/>
-    <w:lsdException w:name="Table Columns 2" w:semiHidden="1" w:unhideWhenUsed="1"/>
-    <w:lsdException w:name="Table Columns 3" w:semiHidden="1" w:unhideWhenUsed="1"/>
-    <w:lsdException w:name="Table Columns 4" w:semiHidden="1" w:unhideWhenUsed="1"/>
-    <w:lsdException w:name="Table Columns 5" w:semiHidden="1" w:unhideWhenUsed="1"/>
-    <w:lsdException w:name="Table Grid 1" w:semiHidden="1" w:unhideWhenUsed="1"/>
-    <w:lsdException w:name="Table Grid 2" w:semiHidden="1" w:unhideWhenUsed="1"/>
-    <w:lsdException w:name="Table Grid 3" w:semiHidden="1" w:unhideWhenUsed="1"/>
-    <w:lsdException w:name="Table Grid 4" w:semiHidden="1" w:unhideWhenUsed="1"/>
-    <w:lsdException w:name="Table Grid 5" w:semiHidden="1" w:unhideWhenUsed="1"/>
-    <w:lsdException w:name="Table Grid 6" w:semiHidden="1" w:unhideWhenUsed="1"/>
-    <w:lsdException w:name="Table Grid 7" w:semiHidden="1" w:unhideWhenUsed="1"/>
-    <w:lsdException w:name="Table Grid 8" w:semiHidden="1" w:unhideWhenUsed="1"/>
-    <w:lsdException w:name="Table List 1" w:semiHidden="1" w:unhideWhenUsed="1"/>
-    <w:lsdException w:name="Table List 2" w:semiHidden="1" w:unhideWhenUsed="1"/>
-    <w:lsdException w:name="Table List 3" w:semiHidden="1" w:unhideWhenUsed="1"/>
-    <w:lsdException w:name="Table List 4" w:semiHidden="1" w:unhideWhenUsed="1"/>
-    <w:lsdException w:name="Table List 5" w:semiHidden="1" w:unhideWhenUsed="1"/>
-    <w:lsdException w:name="Table List 6" w:semiHidden="1" w:unhideWhenUsed="1"/>
-    <w:lsdException w:name="Table List 7" w:semiHidden="1" w:unhideWhenUsed="1"/>
-    <w:lsdException w:name="Table List 8" w:semiHidden="1" w:unhideWhenUsed="1"/>
-    <w:lsdException w:name="Table 3D effects 1" w:semiHidden="1" w:unhideWhenUsed="1"/>
-    <w:lsdException w:name="Table 3D effects 2" w:semiHidden="1" w:unhideWhenUsed="1"/>
-    <w:lsdException w:name="Table 3D effects 3" w:semiHidden="1" w:unhideWhenUsed="1"/>
-    <w:lsdException w:name="Table Contemporary" w:semiHidden="1" w:unhideWhenUsed="1"/>
-    <w:lsdException w:name="Table Elegant" w:semiHidden="1" w:unhideWhenUsed="1"/>
-    <w:lsdException w:name="Table Professional" w:semiHidden="1" w:unhideWhenUsed="1"/>
-    <w:lsdException w:name="Table Subtle 1" w:semiHidden="1" w:unhideWhenUsed="1"/>
-    <w:lsdException w:name="Table Subtle 2" w:semiHidden="1" w:unhideWhenUsed="1"/>
-    <w:lsdException w:name="Table Web 1" w:semiHidden="1" w:unhideWhenUsed="1"/>
-    <w:lsdException w:name="Table Web 2" w:semiHidden="1" w:unhideWhenUsed="1"/>
-    <w:lsdException w:name="Table Web 3" w:semiHidden="1" w:unhideWhenUsed="1"/>
-    <w:lsdException w:name="Balloon Text" w:semiHidden="1" w:unhideWhenUsed="1"/>
-    <w:lsdException w:name="Table Grid" w:uiPriority="39"/>
-    <w:lsdException w:name="Table Theme" w:semiHidden="1" w:unhideWhenUsed="1"/>
-    <w:lsdException w:name="Placeholder Text" w:semiHidden="1"/>
-    <w:lsdException w:name="No Spacing" w:uiPriority="1" w:qFormat="1"/>
-    <w:lsdException w:name="Light Shading" w:uiPriority="60"/>
-    <w:lsdException w:name="Light List" w:uiPriority="61"/>
-    <w:lsdException w:name="Light Grid" w:uiPriority="62"/>
-    <w:lsdException w:name="Medium Shading 1" w:uiPriority="63"/>
-    <w:lsdException w:name="Medium Shading 2" w:uiPriority="64"/>
-    <w:lsdException w:name="Medium List 1" w:uiPriority="65"/>
-    <w:lsdException w:name="Medium List 2" w:uiPriority="66"/>
-    <w:lsdException w:name="Medium Grid 1" w:uiPriority="67"/>
-    <w:lsdException w:name="Medium Grid 2" w:uiPriority="68"/>
-    <w:lsdException w:name="Medium Grid 3" w:uiPriority="69"/>
-    <w:lsdException w:name="Dark List" w:uiPriority="70"/>
-    <w:lsdException w:name="Colorful Shading" w:uiPriority="71"/>
-    <w:lsdException w:name="Colorful List" w:uiPriority="72"/>
-    <w:lsdException w:name="Colorful Grid" w:uiPriority="73"/>
-    <w:lsdException w:name="Light Shading Accent 1" w:uiPriority="60"/>
-    <w:lsdException w:name="Light List Accent 1" w:uiPriority="61"/>
-    <w:lsdException w:name="Light Grid Accent 1" w:uiPriority="62"/>
-    <w:lsdException w:name="Medium Shading 1 Accent 1" w:uiPriority="63"/>
-    <w:lsdException w:name="Medium Shading 2 Accent 1" w:uiPriority="64"/>
-    <w:lsdException w:name="Medium List 1 Accent 1" w:uiPriority="65"/>
-    <w:lsdException w:name="Revision" w:semiHidden="1"/>
-    <w:lsdException w:name="List Paragraph" w:uiPriority="34" w:qFormat="1"/>
-    <w:lsdException w:name="Quote" w:uiPriority="29" w:qFormat="1"/>
-    <w:lsdException w:name="Intense Quote" w:uiPriority="30" w:qFormat="1"/>
-    <w:lsdException w:name="Medium List 2 Accent 1" w:uiPriority="66"/>
-    <w:lsdException w:name="Medium Grid 1 Accent 1" w:uiPriority="67"/>
-    <w:lsdException w:name="Medium Grid 2 Accent 1" w:uiPriority="68"/>
-    <w:lsdException w:name="Medium Grid 3 Accent 1" w:uiPriority="69"/>
-    <w:lsdException w:name="Dark List Accent 1" w:uiPriority="70"/>
-    <w:lsdException w:name="Colorful Shading Accent 1" w:uiPriority="71"/>
-    <w:lsdException w:name="Colorful List Accent 1" w:uiPriority="72"/>
-    <w:lsdException w:name="Colorful Grid Accent 1" w:uiPriority="73"/>
-    <w:lsdException w:name="Light Shading Accent 2" w:uiPriority="60"/>
-    <w:lsdException w:name="Light List Accent 2" w:uiPriority="61"/>
-    <w:lsdException w:name="Light Grid Accent 2" w:uiPriority="62"/>
-    <w:lsdException w:name="Medium Shading 1 Accent 2" w:uiPriority="63"/>
-    <w:lsdException w:name="Medium Shading 2 Accent 2" w:uiPriority="64"/>
-    <w:lsdException w:name="Medium List 1 Accent 2" w:uiPriority="65"/>
-    <w:lsdException w:name="Medium List 2 Accent 2" w:uiPriority="66"/>
-    <w:lsdException w:name="Medium Grid 1 Accent 2" w:uiPriority="67"/>
-    <w:lsdException w:name="Medium Grid 2 Accent 2" w:uiPriority="68"/>
-    <w:lsdException w:name="Medium Grid 3 Accent 2" w:uiPriority="69"/>
-    <w:lsdException w:name="Dark List Accent 2" w:uiPriority="70"/>
-    <w:lsdException w:name="Colorful Shading Accent 2" w:uiPriority="71"/>
-    <w:lsdException w:name="Colorful List Accent 2" w:uiPriority="72"/>
-    <w:lsdException w:name="Colorful Grid Accent 2" w:uiPriority="73"/>
-    <w:lsdException w:name="Light Shading Accent 3" w:uiPriority="60"/>
-    <w:lsdException w:name="Light List Accent 3" w:uiPriority="61"/>
-    <w:lsdException w:name="Light Grid Accent 3" w:uiPriority="62"/>
-    <w:lsdException w:name="Medium Shading 1 Accent 3" w:uiPriority="63"/>
-    <w:lsdException w:name="Medium Shading 2 Accent 3" w:uiPriority="64"/>
-    <w:lsdException w:name="Medium List 1 Accent 3" w:uiPriority="65"/>
-    <w:lsdException w:name="Medium List 2 Accent 3" w:uiPriority="66"/>
-    <w:lsdException w:name="Medium Grid 1 Accent 3" w:uiPriority="67"/>
-    <w:lsdException w:name="Medium Grid 2 Accent 3" w:uiPriority="68"/>
-    <w:lsdException w:name="Medium Grid 3 Accent 3" w:uiPriority="69"/>
-    <w:lsdException w:name="Dark List Accent 3" w:uiPriority="70"/>
-    <w:lsdException w:name="Colorful Shading Accent 3" w:uiPriority="71"/>
-    <w:lsdException w:name="Colorful List Accent 3" w:uiPriority="72"/>
-    <w:lsdException w:name="Colorful Grid Accent 3" w:uiPriority="73"/>
-    <w:lsdException w:name="Light Shading Accent 4" w:uiPriority="60"/>
-    <w:lsdException w:name="Light List Accent 4" w:uiPriority="61"/>
-    <w:lsdException w:name="Light Grid Accent 4" w:uiPriority="62"/>
-    <w:lsdException w:name="Medium Shading 1 Accent 4" w:uiPriority="63"/>
-    <w:lsdException w:name="Medium Shading 2 Accent 4" w:uiPriority="64"/>
-    <w:lsdException w:name="Medium List 1 Accent 4" w:uiPriority="65"/>
-    <w:lsdException w:name="Medium List 2 Accent 4" w:uiPriority="66"/>
-    <w:lsdException w:name="Medium Grid 1 Accent 4" w:uiPriority="67"/>
-    <w:lsdException w:name="Medium Grid 2 Accent 4" w:uiPriority="68"/>
-    <w:lsdException w:name="Medium Grid 3 Accent 4" w:uiPriority="69"/>
-    <w:lsdException w:name="Dark List Accent 4" w:uiPriority="70"/>
-    <w:lsdException w:name="Colorful Shading Accent 4" w:uiPriority="71"/>
-    <w:lsdException w:name="Colorful List Accent 4" w:uiPriority="72"/>
-    <w:lsdException w:name="Colorful Grid Accent 4" w:uiPriority="73"/>
-    <w:lsdException w:name="Light Shading Accent 5" w:uiPriority="60"/>
-    <w:lsdException w:name="Light List Accent 5" w:uiPriority="61"/>
-    <w:lsdException w:name="Light Grid Accent 5" w:uiPriority="62"/>
-    <w:lsdException w:name="Medium Shading 1 Accent 5" w:uiPriority="63"/>
-    <w:lsdException w:name="Medium Shading 2 Accent 5" w:uiPriority="64"/>
-    <w:lsdException w:name="Medium List 1 Accent 5" w:uiPriority="65"/>
-    <w:lsdException w:name="Medium List 2 Accent 5" w:uiPriority="66"/>
-    <w:lsdException w:name="Medium Grid 1 Accent 5" w:uiPriority="67"/>
-    <w:lsdException w:name="Medium Grid 2 Accent 5" w:uiPriority="68"/>
-    <w:lsdException w:name="Medium Grid 3 Accent 5" w:uiPriority="69"/>
-    <w:lsdException w:name="Dark List Accent 5" w:uiPriority="70"/>
-    <w:lsdException w:name="Colorful Shading Accent 5" w:uiPriority="71"/>
-    <w:lsdException w:name="Colorful List Accent 5" w:uiPriority="72"/>
-    <w:lsdException w:name="Colorful Grid Accent 5" w:uiPriority="73"/>
-    <w:lsdException w:name="Light Shading Accent 6" w:uiPriority="60"/>
-    <w:lsdException w:name="Light List Accent 6" w:uiPriority="61"/>
-    <w:lsdException w:name="Light Grid Accent 6" w:uiPriority="62"/>
-    <w:lsdException w:name="Medium Shading 1 Accent 6" w:uiPriority="63"/>
-    <w:lsdException w:name="Medium Shading 2 Accent 6" w:uiPriority="64"/>
-    <w:lsdException w:name="Medium List 1 Accent 6" w:uiPriority="65"/>
-    <w:lsdException w:name="Medium List 2 Accent 6" w:uiPriority="66"/>
-    <w:lsdException w:name="Medium Grid 1 Accent 6" w:uiPriority="67"/>
-    <w:lsdException w:name="Medium Grid 2 Accent 6" w:uiPriority="68"/>
-    <w:lsdException w:name="Medium Grid 3 Accent 6" w:uiPriority="69"/>
-    <w:lsdException w:name="Dark List Accent 6" w:uiPriority="70"/>
-    <w:lsdException w:name="Colorful Shading Accent 6" w:uiPriority="71"/>
-    <w:lsdException w:name="Colorful List Accent 6" w:uiPriority="72"/>
-    <w:lsdException w:name="Colorful Grid Accent 6" w:uiPriority="73"/>
-    <w:lsdException w:name="Subtle Emphasis" w:uiPriority="19" w:qFormat="1"/>
-    <w:lsdException w:name="Intense Emphasis" w:uiPriority="21" w:qFormat="1"/>
-    <w:lsdException w:name="Subtle Reference" w:uiPriority="31" w:qFormat="1"/>
-    <w:lsdException w:name="Intense Reference" w:uiPriority="32" w:qFormat="1"/>
-    <w:lsdException w:name="Book Title" w:uiPriority="33" w:qFormat="1"/>
-    <w:lsdException w:name="Bibliography" w:semiHidden="1" w:uiPriority="37" w:unhideWhenUsed="1"/>
-    <w:lsdException w:name="TOC Heading" w:semiHidden="1" w:uiPriority="39" w:unhideWhenUsed="1" w:qFormat="1"/>
-    <w:lsdException w:name="Plain Table 1" w:uiPriority="41"/>
-    <w:lsdException w:name="Plain Table 2" w:uiPriority="42"/>
-    <w:lsdException w:name="Plain Table 3" w:uiPriority="43"/>
-    <w:lsdException w:name="Plain Table 4" w:uiPriority="44"/>
-    <w:lsdException w:name="Plain Table 5" w:uiPriority="45"/>
-    <w:lsdException w:name="Grid Table Light" w:uiPriority="40"/>
-    <w:lsdException w:name="Grid Table 1 Light" w:uiPriority="46"/>
-    <w:lsdException w:name="Grid Table 2" w:uiPriority="47"/>
-    <w:lsdException w:name="Grid Table 3" w:uiPriority="48"/>
-    <w:lsdException w:name="Grid Table 4" w:uiPriority="49"/>
-    <w:lsdException w:name="Grid Table 5 Dark" w:uiPriority="50"/>
-    <w:lsdException w:name="Grid Table 6 Colorful" w:uiPriority="51"/>
-    <w:lsdException w:name="Grid Table 7 Colorful" w:uiPriority="52"/>
-    <w:lsdException w:name="Grid Table 1 Light Accent 1" w:uiPriority="46"/>
-    <w:lsdException w:name="Grid Table 2 Accent 1" w:uiPriority="47"/>
-    <w:lsdException w:name="Grid Table 3 Accent 1" w:uiPriority="48"/>
-    <w:lsdException w:name="Grid Table 4 Accent 1" w:uiPriority="49"/>
-    <w:lsdException w:name="Grid Table 5 Dark Accent 1" w:uiPriority="50"/>
-    <w:lsdException w:name="Grid Table 6 Colorful Accent 1" w:uiPriority="51"/>
-    <w:lsdException w:name="Grid Table 7 Colorful Accent 1" w:uiPriority="52"/>
-    <w:lsdException w:name="Grid Table 1 Light Accent 2" w:uiPriority="46"/>
-    <w:lsdException w:name="Grid Table 2 Accent 2" w:uiPriority="47"/>
-    <w:lsdException w:name="Grid Table 3 Accent 2" w:uiPriority="48"/>
-    <w:lsdException w:name="Grid Table 4 Accent 2" w:uiPriority="49"/>
-    <w:lsdException w:name="Grid Table 5 Dark Accent 2" w:uiPriority="50"/>
-    <w:lsdException w:name="Grid Table 6 Colorful Accent 2" w:uiPriority="51"/>
-    <w:lsdException w:name="Grid Table 7 Colorful Accent 2" w:uiPriority="52"/>
-    <w:lsdException w:name="Grid Table 1 Light Accent 3" w:uiPriority="46"/>
-    <w:lsdException w:name="Grid Table 2 Accent 3" w:uiPriority="47"/>
-    <w:lsdException w:name="Grid Table 3 Accent 3" w:uiPriority="48"/>
-    <w:lsdException w:name="Grid Table 4 Accent 3" w:uiPriority="49"/>
-    <w:lsdException w:name="Grid Table 5 Dark Accent 3" w:uiPriority="50"/>
-    <w:lsdException w:name="Grid Table 6 Colorful Accent 3" w:uiPriority="51"/>
-    <w:lsdException w:name="Grid Table 7 Colorful Accent 3" w:uiPriority="52"/>
-    <w:lsdException w:name="Grid Table 1 Light Accent 4" w:uiPriority="46"/>
-    <w:lsdException w:name="Grid Table 2 Accent 4" w:uiPriority="47"/>
-    <w:lsdException w:name="Grid Table 3 Accent 4" w:uiPriority="48"/>
-    <w:lsdException w:name="Grid Table 4 Accent 4" w:uiPriority="49"/>
-    <w:lsdException w:name="Grid Table 5 Dark Accent 4" w:uiPriority="50"/>
-    <w:lsdException w:name="Grid Table 6 Colorful Accent 4" w:uiPriority="51"/>
-    <w:lsdException w:name="Grid Table 7 Colorful Accent 4" w:uiPriority="52"/>
-    <w:lsdException w:name="Grid Table 1 Light Accent 5" w:uiPriority="46"/>
-    <w:lsdException w:name="Grid Table 2 Accent 5" w:uiPriority="47"/>
-    <w:lsdException w:name="Grid Table 3 Accent 5" w:uiPriority="48"/>
-    <w:lsdException w:name="Grid Table 4 Accent 5" w:uiPriority="49"/>
-    <w:lsdException w:name="Grid Table 5 Dark Accent 5" w:uiPriority="50"/>
-    <w:lsdException w:name="Grid Table 6 Colorful Accent 5" w:uiPriority="51"/>
-    <w:lsdException w:name="Grid Table 7 Colorful Accent 5" w:uiPriority="52"/>
-    <w:lsdException w:name="Grid Table 1 Light Accent 6" w:uiPriority="46"/>
-    <w:lsdException w:name="Grid Table 2 Accent 6" w:uiPriority="47"/>
-    <w:lsdException w:name="Grid Table 3 Accent 6" w:uiPriority="48"/>
-    <w:lsdException w:name="Grid Table 4 Accent 6" w:uiPriority="49"/>
-    <w:lsdException w:name="Grid Table 5 Dark Accent 6" w:uiPriority="50"/>
-    <w:lsdException w:name="Grid Table 6 Colorful Accent 6" w:uiPriority="51"/>
-    <w:lsdException w:name="Grid Table 7 Colorful Accent 6" w:uiPriority="52"/>
-    <w:lsdException w:name="List Table 1 Light" w:uiPriority="46"/>
-    <w:lsdException w:name="List Table 2" w:uiPriority="47"/>
-    <w:lsdException w:name="List Table 3" w:uiPriority="48"/>
-    <w:lsdException w:name="List Table 4" w:uiPriority="49"/>
-    <w:lsdException w:name="List Table 5 Dark" w:uiPriority="50"/>
-    <w:lsdException w:name="List Table 6 Colorful" w:uiPriority="51"/>
-    <w:lsdException w:name="List Table 7 Colorful" w:uiPriority="52"/>
-    <w:lsdException w:name="List Table 1 Light Accent 1" w:uiPriority="46"/>
-    <w:lsdException w:name="List Table 2 Accent 1" w:uiPriority="47"/>
-    <w:lsdException w:name="List Table 3 Accent 1" w:uiPriority="48"/>
-    <w:lsdException w:name="List Table 4 Accent 1" w:uiPriority="49"/>
-    <w:lsdException w:name="List Table 5 Dark Accent 1" w:uiPriority="50"/>
-    <w:lsdException w:name="List Table 6 Colorful Accent 1" w:uiPriority="51"/>
-    <w:lsdException w:name="List Table 7 Colorful Accent 1" w:uiPriority="52"/>
-    <w:lsdException w:name="List Table 1 Light Accent 2" w:uiPriority="46"/>
-    <w:lsdException w:name="List Table 2 Accent 2" w:uiPriority="47"/>
-    <w:lsdException w:name="List Table 3 Accent 2" w:uiPriority="48"/>
-    <w:lsdException w:name="List Table 4 Accent 2" w:uiPriority="49"/>
-    <w:lsdException w:name="List Table 5 Dark Accent 2" w:uiPriority="50"/>
-    <w:lsdException w:name="List Table 6 Colorful Accent 2" w:uiPriority="51"/>
-    <w:lsdException w:name="List Table 7 Colorful Accent 2" w:uiPriority="52"/>
-    <w:lsdException w:name="List Table 1 Light Accent 3" w:uiPriority="46"/>
-    <w:lsdException w:name="List Table 2 Accent 3" w:uiPriority="47"/>
-    <w:lsdException w:name="List Table 3 Accent 3" w:uiPriority="48"/>
-    <w:lsdException w:name="List Table 4 Accent 3" w:uiPriority="49"/>
-    <w:lsdException w:name="List Table 5 Dark Accent 3" w:uiPriority="50"/>
-    <w:lsdException w:name="List Table 6 Colorful Accent 3" w:uiPriority="51"/>
-    <w:lsdException w:name="List Table 7 Colorful Accent 3" w:uiPriority="52"/>
-    <w:lsdException w:name="List Table 1 Light Accent 4" w:uiPriority="46"/>
-    <w:lsdException w:name="List Table 2 Accent 4" w:uiPriority="47"/>
-    <w:lsdException w:name="List Table 3 Accent 4" w:uiPriority="48"/>
-    <w:lsdException w:name="List Table 4 Accent 4" w:uiPriority="49"/>
-    <w:lsdException w:name="List Table 5 Dark Accent 4" w:uiPriority="50"/>
-    <w:lsdException w:name="List Table 6 Colorful Accent 4" w:uiPriority="51"/>
-    <w:lsdException w:name="List Table 7 Colorful Accent 4" w:uiPriority="52"/>
-    <w:lsdException w:name="List Table 1 Light Accent 5" w:uiPriority="46"/>
-    <w:lsdException w:name="List Table 2 Accent 5" w:uiPriority="47"/>
-    <w:lsdException w:name="List Table 3 Accent 5" w:uiPriority="48"/>
-    <w:lsdException w:name="List Table 4 Accent 5" w:uiPriority="49"/>
-    <w:lsdException w:name="List Table 5 Dark Accent 5" w:uiPriority="50"/>
-    <w:lsdException w:name="List Table 6 Colorful Accent 5" w:uiPriority="51"/>
-    <w:lsdException w:name="List Table 7 Colorful Accent 5" w:uiPriority="52"/>
-    <w:lsdException w:name="List Table 1 Light Accent 6" w:uiPriority="46"/>
-    <w:lsdException w:name="List Table 2 Accent 6" w:uiPriority="47"/>
-    <w:lsdException w:name="List Table 3 Accent 6" w:uiPriority="48"/>
-    <w:lsdException w:name="List Table 4 Accent 6" w:uiPriority="49"/>
-    <w:lsdException w:name="List Table 5 Dark Accent 6" w:uiPriority="50"/>
-    <w:lsdException w:name="List Table 6 Colorful Accent 6" w:uiPriority="51"/>
-    <w:lsdException w:name="List Table 7 Colorful Accent 6" w:uiPriority="52"/>
-    <w:lsdException w:name="Mention" w:semiHidden="1" w:unhideWhenUsed="1"/>
-    <w:lsdException w:name="Smart Hyperlink" w:semiHidden="1" w:unhideWhenUsed="1"/>
-    <w:lsdException w:name="Hashtag" w:semiHidden="1" w:unhideWhenUsed="1"/>
-    <w:lsdException w:name="Unresolved Mention" w:semiHidden="1" w:unhideWhenUsed="1"/>
+  <w:latentStyles w:defLockedState="0" w:defUIPriority="99" w:defSemiHidden="1" w:defUnhideWhenUsed="1" w:defQFormat="0" w:count="267">
+    <w:lsdException w:name="Normal" w:semiHidden="0" w:uiPriority="0" w:unhideWhenUsed="0" w:qFormat="1"/>
+    <w:lsdException w:name="heading 1" w:semiHidden="0" w:uiPriority="9" w:unhideWhenUsed="0" w:qFormat="1"/>
+    <w:lsdException w:name="heading 2" w:uiPriority="9" w:qFormat="1"/>
+    <w:lsdException w:name="heading 3" w:uiPriority="9" w:qFormat="1"/>
+    <w:lsdException w:name="heading 4" w:uiPriority="9" w:qFormat="1"/>
+    <w:lsdException w:name="heading 5" w:uiPriority="9" w:qFormat="1"/>
+    <w:lsdException w:name="heading 6" w:uiPriority="9" w:qFormat="1"/>
+    <w:lsdException w:name="heading 7" w:uiPriority="9" w:qFormat="1"/>
+    <w:lsdException w:name="heading 8" w:uiPriority="9" w:qFormat="1"/>
+    <w:lsdException w:name="heading 9" w:uiPriority="9" w:qFormat="1"/>
+    <w:lsdException w:name="toc 1" w:uiPriority="39"/>
+    <w:lsdException w:name="toc 2" w:uiPriority="39"/>
+    <w:lsdException w:name="toc 3" w:uiPriority="39"/>
+    <w:lsdException w:name="toc 4" w:uiPriority="39"/>
+    <w:lsdException w:name="toc 5" w:uiPriority="39"/>
+    <w:lsdException w:name="toc 6" w:uiPriority="39"/>
+    <w:lsdException w:name="toc 7" w:uiPriority="39"/>
+    <w:lsdException w:name="toc 8" w:uiPriority="39"/>
+    <w:lsdException w:name="toc 9" w:uiPriority="39"/>
+    <w:lsdException w:name="caption" w:uiPriority="35" w:qFormat="1"/>
+    <w:lsdException w:name="Title" w:semiHidden="0" w:uiPriority="10" w:unhideWhenUsed="0" w:qFormat="1"/>
+    <w:lsdException w:name="Default Paragraph Font" w:uiPriority="1"/>
+    <w:lsdException w:name="Subtitle" w:semiHidden="0" w:uiPriority="11" w:unhideWhenUsed="0" w:qFormat="1"/>
+    <w:lsdException w:name="Strong" w:semiHidden="0" w:uiPriority="22" w:unhideWhenUsed="0" w:qFormat="1"/>
+    <w:lsdException w:name="Emphasis" w:semiHidden="0" w:uiPriority="20" w:unhideWhenUsed="0" w:qFormat="1"/>
+    <w:lsdException w:name="Table Grid" w:semiHidden="0" w:uiPriority="39" w:unhideWhenUsed="0"/>
+    <w:lsdException w:name="Placeholder Text" w:unhideWhenUsed="0"/>
+    <w:lsdException w:name="No Spacing" w:semiHidden="0" w:uiPriority="1" w:unhideWhenUsed="0" w:qFormat="1"/>
+    <w:lsdException w:name="Light Shading" w:semiHidden="0" w:uiPriority="60" w:unhideWhenUsed="0"/>
+    <w:lsdException w:name="Light List" w:semiHidden="0" w:uiPriority="61" w:unhideWhenUsed="0"/>
+    <w:lsdException w:name="Light Grid" w:semiHidden="0" w:uiPriority="62" w:unhideWhenUsed="0"/>
+    <w:lsdException w:name="Medium Shading 1" w:semiHidden="0" w:uiPriority="63" w:unhideWhenUsed="0"/>
+    <w:lsdException w:name="Medium Shading 2" w:semiHidden="0" w:uiPriority="64" w:unhideWhenUsed="0"/>
+    <w:lsdException w:name="Medium List 1" w:semiHidden="0" w:uiPriority="65" w:unhideWhenUsed="0"/>
+    <w:lsdException w:name="Medium List 2" w:semiHidden="0" w:uiPriority="66" w:unhideWhenUsed="0"/>
+    <w:lsdException w:name="Medium Grid 1" w:semiHidden="0" w:uiPriority="67" w:unhideWhenUsed="0"/>
+    <w:lsdException w:name="Medium Grid 2" w:semiHidden="0" w:uiPriority="68" w:unhideWhenUsed="0"/>
+    <w:lsdException w:name="Medium Grid 3" w:semiHidden="0" w:uiPriority="69" w:unhideWhenUsed="0"/>
+    <w:lsdException w:name="Dark List" w:semiHidden="0" w:uiPriority="70" w:unhideWhenUsed="0"/>
+    <w:lsdException w:name="Colorful Shading" w:semiHidden="0" w:uiPriority="71" w:unhideWhenUsed="0"/>
+    <w:lsdException w:name="Colorful List" w:semiHidden="0" w:uiPriority="72" w:unhideWhenUsed="0"/>
+    <w:lsdException w:name="Colorful Grid" w:semiHidden="0" w:uiPriority="73" w:unhideWhenUsed="0"/>
+    <w:lsdException w:name="Light Shading Accent 1" w:semiHidden="0" w:uiPriority="60" w:unhideWhenUsed="0"/>
+    <w:lsdException w:name="Light List Accent 1" w:semiHidden="0" w:uiPriority="61" w:unhideWhenUsed="0"/>
+    <w:lsdException w:name="Light Grid Accent 1" w:semiHidden="0" w:uiPriority="62" w:unhideWhenUsed="0"/>
+    <w:lsdException w:name="Medium Shading 1 Accent 1" w:semiHidden="0" w:uiPriority="63" w:unhideWhenUsed="0"/>
+    <w:lsdException w:name="Medium Shading 2 Accent 1" w:semiHidden="0" w:uiPriority="64" w:unhideWhenUsed="0"/>
+    <w:lsdException w:name="Medium List 1 Accent 1" w:semiHidden="0" w:uiPriority="65" w:unhideWhenUsed="0"/>
+    <w:lsdException w:name="Revision" w:unhideWhenUsed="0"/>
+    <w:lsdException w:name="List Paragraph" w:semiHidden="0" w:uiPriority="34" w:unhideWhenUsed="0" w:qFormat="1"/>
+    <w:lsdException w:name="Quote" w:semiHidden="0" w:uiPriority="29" w:unhideWhenUsed="0" w:qFormat="1"/>
+    <w:lsdException w:name="Intense Quote" w:semiHidden="0" w:uiPriority="30" w:unhideWhenUsed="0" w:qFormat="1"/>
+    <w:lsdException w:name="Medium List 2 Accent 1" w:semiHidden="0" w:uiPriority="66" w:unhideWhenUsed="0"/>
+    <w:lsdException w:name="Medium Grid 1 Accent 1" w:semiHidden="0" w:uiPriority="67" w:unhideWhenUsed="0"/>
+    <w:lsdException w:name="Medium Grid 2 Accent 1" w:semiHidden="0" w:uiPriority="68" w:unhideWhenUsed="0"/>
+    <w:lsdException w:name="Medium Grid 3 Accent 1" w:semiHidden="0" w:uiPriority="69" w:unhideWhenUsed="0"/>
+    <w:lsdException w:name="Dark List Accent 1" w:semiHidden="0" w:uiPriority="70" w:unhideWhenUsed="0"/>
+    <w:lsdException w:name="Colorful Shading Accent 1" w:semiHidden="0" w:uiPriority="71" w:unhideWhenUsed="0"/>
+    <w:lsdException w:name="Colorful List Accent 1" w:semiHidden="0" w:uiPriority="72" w:unhideWhenUsed="0"/>
+    <w:lsdException w:name="Colorful Grid Accent 1" w:semiHidden="0" w:uiPriority="73" w:unhideWhenUsed="0"/>
+    <w:lsdException w:name="Light Shading Accent 2" w:semiHidden="0" w:uiPriority="60" w:unhideWhenUsed="0"/>
+    <w:lsdException w:name="Light List Accent 2" w:semiHidden="0" w:uiPriority="61" w:unhideWhenUsed="0"/>
+    <w:lsdException w:name="Light Grid Accent 2" w:semiHidden="0" w:uiPriority="62" w:unhideWhenUsed="0"/>
+    <w:lsdException w:name="Medium Shading 1 Accent 2" w:semiHidden="0" w:uiPriority="63" w:unhideWhenUsed="0"/>
+    <w:lsdException w:name="Medium Shading 2 Accent 2" w:semiHidden="0" w:uiPriority="64" w:unhideWhenUsed="0"/>
+    <w:lsdException w:name="Medium List 1 Accent 2" w:semiHidden="0" w:uiPriority="65" w:unhideWhenUsed="0"/>
+    <w:lsdException w:name="Medium List 2 Accent 2" w:semiHidden="0" w:uiPriority="66" w:unhideWhenUsed="0"/>
+    <w:lsdException w:name="Medium Grid 1 Accent 2" w:semiHidden="0" w:uiPriority="67" w:unhideWhenUsed="0"/>
+    <w:lsdException w:name="Medium Grid 2 Accent 2" w:semiHidden="0" w:uiPriority="68" w:unhideWhenUsed="0"/>
+    <w:lsdException w:name="Medium Grid 3 Accent 2" w:semiHidden="0" w:uiPriority="69" w:unhideWhenUsed="0"/>
+    <w:lsdException w:name="Dark List Accent 2" w:semiHidden="0" w:uiPriority="70" w:unhideWhenUsed="0"/>
+    <w:lsdException w:name="Colorful Shading Accent 2" w:semiHidden="0" w:uiPriority="71" w:unhideWhenUsed="0"/>
+    <w:lsdException w:name="Colorful List Accent 2" w:semiHidden="0" w:uiPriority="72" w:unhideWhenUsed="0"/>
+    <w:lsdException w:name="Colorful Grid Accent 2" w:semiHidden="0" w:uiPriority="73" w:unhideWhenUsed="0"/>
+    <w:lsdException w:name="Light Shading Accent 3" w:semiHidden="0" w:uiPriority="60" w:unhideWhenUsed="0"/>
+    <w:lsdException w:name="Light List Accent 3" w:semiHidden="0" w:uiPriority="61" w:unhideWhenUsed="0"/>
+    <w:lsdException w:name="Light Grid Accent 3" w:semiHidden="0" w:uiPriority="62" w:unhideWhenUsed="0"/>
+    <w:lsdException w:name="Medium Shading 1 Accent 3" w:semiHidden="0" w:uiPriority="63" w:unhideWhenUsed="0"/>
+    <w:lsdException w:name="Medium Shading 2 Accent 3" w:semiHidden="0" w:uiPriority="64" w:unhideWhenUsed="0"/>
+    <w:lsdException w:name="Medium List 1 Accent 3" w:semiHidden="0" w:uiPriority="65" w:unhideWhenUsed="0"/>
+    <w:lsdException w:name="Medium List 2 Accent 3" w:semiHidden="0" w:uiPriority="66" w:unhideWhenUsed="0"/>
+    <w:lsdException w:name="Medium Grid 1 Accent 3" w:semiHidden="0" w:uiPriority="67" w:unhideWhenUsed="0"/>
+    <w:lsdException w:name="Medium Grid 2 Accent 3" w:semiHidden="0" w:uiPriority="68" w:unhideWhenUsed="0"/>
+    <w:lsdException w:name="Medium Grid 3 Accent 3" w:semiHidden="0" w:uiPriority="69" w:unhideWhenUsed="0"/>
+    <w:lsdException w:name="Dark List Accent 3" w:semiHidden="0" w:uiPriority="70" w:unhideWhenUsed="0"/>
+    <w:lsdException w:name="Colorful Shading Accent 3" w:semiHidden="0" w:uiPriority="71" w:unhideWhenUsed="0"/>
+    <w:lsdException w:name="Colorful List Accent 3" w:semiHidden="0" w:uiPriority="72" w:unhideWhenUsed="0"/>
+    <w:lsdException w:name="Colorful Grid Accent 3" w:semiHidden="0" w:uiPriority="73" w:unhideWhenUsed="0"/>
+    <w:lsdException w:name="Light Shading Accent 4" w:semiHidden="0" w:uiPriority="60" w:unhideWhenUsed="0"/>
+    <w:lsdException w:name="Light List Accent 4" w:semiHidden="0" w:uiPriority="61" w:unhideWhenUsed="0"/>
+    <w:lsdException w:name="Light Grid Accent 4" w:semiHidden="0" w:uiPriority="62" w:unhideWhenUsed="0"/>
+    <w:lsdException w:name="Medium Shading 1 Accent 4" w:semiHidden="0" w:uiPriority="63" w:unhideWhenUsed="0"/>
+    <w:lsdException w:name="Medium Shading 2 Accent 4" w:semiHidden="0" w:uiPriority="64" w:unhideWhenUsed="0"/>
+    <w:lsdException w:name="Medium List 1 Accent 4" w:semiHidden="0" w:uiPriority="65" w:unhideWhenUsed="0"/>
+    <w:lsdException w:name="Medium List 2 Accent 4" w:semiHidden="0" w:uiPriority="66" w:unhideWhenUsed="0"/>
+    <w:lsdException w:name="Medium Grid 1 Accent 4" w:semiHidden="0" w:uiPriority="67" w:unhideWhenUsed="0"/>
+    <w:lsdException w:name="Medium Grid 2 Accent 4" w:semiHidden="0" w:uiPriority="68" w:unhideWhenUsed="0"/>
+    <w:lsdException w:name="Medium Grid 3 Accent 4" w:semiHidden="0" w:uiPriority="69" w:unhideWhenUsed="0"/>
+    <w:lsdException w:name="Dark List Accent 4" w:semiHidden="0" w:uiPriority="70" w:unhideWhenUsed="0"/>
+    <w:lsdException w:name="Colorful Shading Accent 4" w:semiHidden="0" w:uiPriority="71" w:unhideWhenUsed="0"/>
+    <w:lsdException w:name="Colorful List Accent 4" w:semiHidden="0" w:uiPriority="72" w:unhideWhenUsed="0"/>
+    <w:lsdException w:name="Colorful Grid Accent 4" w:semiHidden="0" w:uiPriority="73" w:unhideWhenUsed="0"/>
+    <w:lsdException w:name="Light Shading Accent 5" w:semiHidden="0" w:uiPriority="60" w:unhideWhenUsed="0"/>
+    <w:lsdException w:name="Light List Accent 5" w:semiHidden="0" w:uiPriority="61" w:unhideWhenUsed="0"/>
+    <w:lsdException w:name="Light Grid Accent 5" w:semiHidden="0" w:uiPriority="62" w:unhideWhenUsed="0"/>
+    <w:lsdException w:name="Medium Shading 1 Accent 5" w:semiHidden="0" w:uiPriority="63" w:unhideWhenUsed="0"/>
+    <w:lsdException w:name="Medium Shading 2 Accent 5" w:semiHidden="0" w:uiPriority="64" w:unhideWhenUsed="0"/>
+    <w:lsdException w:name="Medium List 1 Accent 5" w:semiHidden="0" w:uiPriority="65" w:unhideWhenUsed="0"/>
+    <w:lsdException w:name="Medium List 2 Accent 5" w:semiHidden="0" w:uiPriority="66" w:unhideWhenUsed="0"/>
+    <w:lsdException w:name="Medium Grid 1 Accent 5" w:semiHidden="0" w:uiPriority="67" w:unhideWhenUsed="0"/>
+    <w:lsdException w:name="Medium Grid 2 Accent 5" w:semiHidden="0" w:uiPriority="68" w:unhideWhenUsed="0"/>
+    <w:lsdException w:name="Medium Grid 3 Accent 5" w:semiHidden="0" w:uiPriority="69" w:unhideWhenUsed="0"/>
+    <w:lsdException w:name="Dark List Accent 5" w:semiHidden="0" w:uiPriority="70" w:unhideWhenUsed="0"/>
+    <w:lsdException w:name="Colorful Shading Accent 5" w:semiHidden="0" w:uiPriority="71" w:unhideWhenUsed="0"/>
+    <w:lsdException w:name="Colorful List Accent 5" w:semiHidden="0" w:uiPriority="72" w:unhideWhenUsed="0"/>
+    <w:lsdException w:name="Colorful Grid Accent 5" w:semiHidden="0" w:uiPriority="73" w:unhideWhenUsed="0"/>
+    <w:lsdException w:name="Light Shading Accent 6" w:semiHidden="0" w:uiPriority="60" w:unhideWhenUsed="0"/>
+    <w:lsdException w:name="Light List Accent 6" w:semiHidden="0" w:uiPriority="61" w:unhideWhenUsed="0"/>
+    <w:lsdException w:name="Light Grid Accent 6" w:semiHidden="0" w:uiPriority="62" w:unhideWhenUsed="0"/>
+    <w:lsdException w:name="Medium Shading 1 Accent 6" w:semiHidden="0" w:uiPriority="63" w:unhideWhenUsed="0"/>
+    <w:lsdException w:name="Medium Shading 2 Accent 6" w:semiHidden="0" w:uiPriority="64" w:unhideWhenUsed="0"/>
+    <w:lsdException w:name="Medium List 1 Accent 6" w:semiHidden="0" w:uiPriority="65" w:unhideWhenUsed="0"/>
+    <w:lsdException w:name="Medium List 2 Accent 6" w:semiHidden="0" w:uiPriority="66" w:unhideWhenUsed="0"/>
+    <w:lsdException w:name="Medium Grid 1 Accent 6" w:semiHidden="0" w:uiPriority="67" w:unhideWhenUsed="0"/>
+    <w:lsdException w:name="Medium Grid 2 Accent 6" w:semiHidden="0" w:uiPriority="68" w:unhideWhenUsed="0"/>
+    <w:lsdException w:name="Medium Grid 3 Accent 6" w:semiHidden="0" w:uiPriority="69" w:unhideWhenUsed="0"/>
+    <w:lsdException w:name="Dark List Accent 6" w:semiHidden="0" w:uiPriority="70" w:unhideWhenUsed="0"/>
+    <w:lsdException w:name="Colorful Shading Accent 6" w:semiHidden="0" w:uiPriority="71" w:unhideWhenUsed="0"/>
+    <w:lsdException w:name="Colorful List Accent 6" w:semiHidden="0" w:uiPriority="72" w:unhideWhenUsed="0"/>
+    <w:lsdException w:name="Colorful Grid Accent 6" w:semiHidden="0" w:uiPriority="73" w:unhideWhenUsed="0"/>
+    <w:lsdException w:name="Subtle Emphasis" w:semiHidden="0" w:uiPriority="19" w:unhideWhenUsed="0" w:qFormat="1"/>
+    <w:lsdException w:name="Intense Emphasis" w:semiHidden="0" w:uiPriority="21" w:unhideWhenUsed="0" w:qFormat="1"/>
+    <w:lsdException w:name="Subtle Reference" w:semiHidden="0" w:uiPriority="31" w:unhideWhenUsed="0" w:qFormat="1"/>
+    <w:lsdException w:name="Intense Reference" w:semiHidden="0" w:uiPriority="32" w:unhideWhenUsed="0" w:qFormat="1"/>
+    <w:lsdException w:name="Book Title" w:semiHidden="0" w:uiPriority="33" w:unhideWhenUsed="0" w:qFormat="1"/>
+    <w:lsdException w:name="Bibliography" w:uiPriority="37"/>
+    <w:lsdException w:name="TOC Heading" w:uiPriority="39" w:qFormat="1"/>
   </w:latentStyles>
-  <w:style w:type="paragraph" w:default="1" w:styleId="Normal">
+  <w:style w:type="paragraph" w:default="1" w:styleId="a">
     <w:name w:val="Normal"/>
   </w:style>
-  <w:style w:type="paragraph" w:styleId="Heading1">
+  <w:style w:type="paragraph" w:styleId="1">
     <w:name w:val="heading 1"/>
-    <w:basedOn w:val="Normal"/>
-    <w:next w:val="Normal"/>
+    <w:basedOn w:val="a"/>
+    <w:next w:val="a"/>
     <w:pPr>
       <w:keepNext/>
       <w:keepLines/>
@@ -3824,10 +5739,10 @@
       <w:szCs w:val="28"/>
     </w:rPr>
   </w:style>
-  <w:style w:type="paragraph" w:styleId="Heading2">
+  <w:style w:type="paragraph" w:styleId="2">
     <w:name w:val="heading 2"/>
-    <w:basedOn w:val="Normal"/>
-    <w:next w:val="Normal"/>
+    <w:basedOn w:val="a"/>
+    <w:next w:val="a"/>
     <w:pPr>
       <w:keepNext/>
       <w:keepLines/>
@@ -3842,10 +5757,10 @@
       <w:szCs w:val="26"/>
     </w:rPr>
   </w:style>
-  <w:style w:type="paragraph" w:styleId="Heading3">
+  <w:style w:type="paragraph" w:styleId="3">
     <w:name w:val="heading 3"/>
-    <w:basedOn w:val="Normal"/>
-    <w:next w:val="Normal"/>
+    <w:basedOn w:val="a"/>
+    <w:next w:val="a"/>
     <w:pPr>
       <w:keepNext/>
       <w:keepLines/>
@@ -3858,10 +5773,10 @@
       <w:color w:val="4F81BD"/>
     </w:rPr>
   </w:style>
-  <w:style w:type="paragraph" w:styleId="Heading4">
+  <w:style w:type="paragraph" w:styleId="4">
     <w:name w:val="heading 4"/>
-    <w:basedOn w:val="Normal"/>
-    <w:next w:val="Normal"/>
+    <w:basedOn w:val="a"/>
+    <w:next w:val="a"/>
     <w:pPr>
       <w:keepNext/>
       <w:keepLines/>
@@ -3875,10 +5790,10 @@
       <w:color w:val="4F81BD"/>
     </w:rPr>
   </w:style>
-  <w:style w:type="paragraph" w:styleId="Heading5">
+  <w:style w:type="paragraph" w:styleId="5">
     <w:name w:val="heading 5"/>
-    <w:basedOn w:val="Normal"/>
-    <w:next w:val="Normal"/>
+    <w:basedOn w:val="a"/>
+    <w:next w:val="a"/>
     <w:pPr>
       <w:keepNext/>
       <w:keepLines/>
@@ -3890,10 +5805,10 @@
       <w:color w:val="243F61"/>
     </w:rPr>
   </w:style>
-  <w:style w:type="paragraph" w:styleId="Heading6">
+  <w:style w:type="paragraph" w:styleId="6">
     <w:name w:val="heading 6"/>
-    <w:basedOn w:val="Normal"/>
-    <w:next w:val="Normal"/>
+    <w:basedOn w:val="a"/>
+    <w:next w:val="a"/>
     <w:pPr>
       <w:keepNext/>
       <w:keepLines/>
@@ -3906,13 +5821,13 @@
       <w:color w:val="243F61"/>
     </w:rPr>
   </w:style>
-  <w:style w:type="character" w:default="1" w:styleId="DefaultParagraphFont">
+  <w:style w:type="character" w:default="1" w:styleId="a0">
     <w:name w:val="Default Paragraph Font"/>
     <w:uiPriority w:val="1"/>
     <w:semiHidden/>
     <w:unhideWhenUsed/>
   </w:style>
-  <w:style w:type="table" w:default="1" w:styleId="TableNormal">
+  <w:style w:type="table" w:default="1" w:styleId="a1">
     <w:name w:val="Normal Table"/>
     <w:uiPriority w:val="99"/>
     <w:semiHidden/>
@@ -3927,16 +5842,16 @@
       </w:tblCellMar>
     </w:tblPr>
   </w:style>
-  <w:style w:type="numbering" w:default="1" w:styleId="NoList">
+  <w:style w:type="numbering" w:default="1" w:styleId="a2">
     <w:name w:val="No List"/>
     <w:uiPriority w:val="99"/>
     <w:semiHidden/>
     <w:unhideWhenUsed/>
   </w:style>
-  <w:style w:type="paragraph" w:styleId="Title">
+  <w:style w:type="paragraph" w:styleId="a3">
     <w:name w:val="Title"/>
-    <w:basedOn w:val="Normal"/>
-    <w:next w:val="Normal"/>
+    <w:basedOn w:val="a"/>
+    <w:next w:val="a"/>
     <w:pPr>
       <w:pBdr>
         <w:bottom w:val="single" w:sz="8" w:space="4" w:color="4F81BD"/>
@@ -3951,10 +5866,10 @@
       <w:szCs w:val="52"/>
     </w:rPr>
   </w:style>
-  <w:style w:type="paragraph" w:styleId="Subtitle">
+  <w:style w:type="paragraph" w:styleId="a4">
     <w:name w:val="Subtitle"/>
-    <w:basedOn w:val="Normal"/>
-    <w:next w:val="Normal"/>
+    <w:basedOn w:val="a"/>
+    <w:next w:val="a"/>
     <w:rPr>
       <w:rFonts w:ascii="Cambria" w:eastAsia="Cambria" w:hAnsi="Cambria" w:cs="Cambria"/>
       <w:i/>
@@ -3963,16 +5878,518 @@
       <w:szCs w:val="24"/>
     </w:rPr>
   </w:style>
-  <w:style w:type="paragraph" w:styleId="ListParagraph">
+  <w:style w:type="paragraph" w:styleId="a5">
+    <w:name w:val="Balloon Text"/>
+    <w:basedOn w:val="a"/>
+    <w:link w:val="a6"/>
+    <w:uiPriority w:val="99"/>
+    <w:semiHidden/>
+    <w:unhideWhenUsed/>
+    <w:rsid w:val="00A323F6"/>
+    <w:pPr>
+      <w:spacing w:after="0" w:line="240" w:lineRule="auto"/>
+    </w:pPr>
+    <w:rPr>
+      <w:rFonts w:ascii="Tahoma" w:hAnsi="Tahoma" w:cs="Tahoma"/>
+      <w:sz w:val="16"/>
+      <w:szCs w:val="16"/>
+    </w:rPr>
+  </w:style>
+  <w:style w:type="character" w:customStyle="1" w:styleId="a6">
+    <w:name w:val="טקסט בלונים תו"/>
+    <w:basedOn w:val="a0"/>
+    <w:link w:val="a5"/>
+    <w:uiPriority w:val="99"/>
+    <w:semiHidden/>
+    <w:rsid w:val="00A323F6"/>
+    <w:rPr>
+      <w:rFonts w:ascii="Tahoma" w:hAnsi="Tahoma" w:cs="Tahoma"/>
+      <w:sz w:val="16"/>
+      <w:szCs w:val="16"/>
+    </w:rPr>
+  </w:style>
+  <w:style w:type="paragraph" w:styleId="NormalWeb">
+    <w:name w:val="Normal (Web)"/>
+    <w:basedOn w:val="a"/>
+    <w:uiPriority w:val="99"/>
+    <w:semiHidden/>
+    <w:unhideWhenUsed/>
+    <w:rsid w:val="00A323F6"/>
+    <w:pPr>
+      <w:pBdr>
+        <w:top w:val="none" w:sz="0" w:space="0" w:color="auto"/>
+        <w:left w:val="none" w:sz="0" w:space="0" w:color="auto"/>
+        <w:bottom w:val="none" w:sz="0" w:space="0" w:color="auto"/>
+        <w:right w:val="none" w:sz="0" w:space="0" w:color="auto"/>
+        <w:between w:val="none" w:sz="0" w:space="0" w:color="auto"/>
+      </w:pBdr>
+      <w:spacing w:before="100" w:beforeAutospacing="1" w:after="100" w:afterAutospacing="1" w:line="240" w:lineRule="auto"/>
+    </w:pPr>
+    <w:rPr>
+      <w:rFonts w:ascii="Times New Roman" w:eastAsia="Times New Roman" w:hAnsi="Times New Roman" w:cs="Times New Roman"/>
+      <w:color w:val="auto"/>
+      <w:sz w:val="24"/>
+      <w:szCs w:val="24"/>
+    </w:rPr>
+  </w:style>
+  <w:style w:type="character" w:styleId="Hyperlink">
+    <w:name w:val="Hyperlink"/>
+    <w:basedOn w:val="a0"/>
+    <w:uiPriority w:val="99"/>
+    <w:unhideWhenUsed/>
+    <w:rsid w:val="00A323F6"/>
+    <w:rPr>
+      <w:color w:val="0000FF"/>
+      <w:u w:val="single"/>
+    </w:rPr>
+  </w:style>
+  <w:style w:type="character" w:customStyle="1" w:styleId="apple-tab-span">
+    <w:name w:val="apple-tab-span"/>
+    <w:basedOn w:val="a0"/>
+    <w:rsid w:val="00A323F6"/>
+  </w:style>
+  <w:style w:type="paragraph" w:styleId="a7">
     <w:name w:val="List Paragraph"/>
-    <w:basedOn w:val="Normal"/>
+    <w:basedOn w:val="a"/>
     <w:uiPriority w:val="34"/>
     <w:qFormat/>
-    <w:rsid w:val="00A931EC"/>
+    <w:rsid w:val="00A323F6"/>
     <w:pPr>
       <w:ind w:left="720"/>
       <w:contextualSpacing/>
     </w:pPr>
+  </w:style>
+  <w:style w:type="character" w:styleId="FollowedHyperlink">
+    <w:name w:val="FollowedHyperlink"/>
+    <w:basedOn w:val="a0"/>
+    <w:uiPriority w:val="99"/>
+    <w:semiHidden/>
+    <w:unhideWhenUsed/>
+    <w:rsid w:val="00560BFE"/>
+    <w:rPr>
+      <w:color w:val="954F72" w:themeColor="followedHyperlink"/>
+      <w:u w:val="single"/>
+    </w:rPr>
+  </w:style>
+</w:styles>
+</file>
+
+<file path=word/stylesWithEffects.xml><?xml version="1.0" encoding="utf-8"?>
+<w:styles xmlns:wpc="http://schemas.microsoft.com/office/word/2010/wordprocessingCanvas" xmlns:mc="http://schemas.openxmlformats.org/markup-compatibility/2006" xmlns:o="urn:schemas-microsoft-com:office:office" xmlns:r="http://schemas.openxmlformats.org/officeDocument/2006/relationships" xmlns:m="http://schemas.openxmlformats.org/officeDocument/2006/math" xmlns:v="urn:schemas-microsoft-com:vml" xmlns:wp14="http://schemas.microsoft.com/office/word/2010/wordprocessingDrawing" xmlns:wp="http://schemas.openxmlformats.org/drawingml/2006/wordprocessingDrawing" xmlns:w10="urn:schemas-microsoft-com:office:word" xmlns:w="http://schemas.openxmlformats.org/wordprocessingml/2006/main" xmlns:w14="http://schemas.microsoft.com/office/word/2010/wordml" xmlns:wpg="http://schemas.microsoft.com/office/word/2010/wordprocessingGroup" xmlns:wpi="http://schemas.microsoft.com/office/word/2010/wordprocessingInk" xmlns:wne="http://schemas.microsoft.com/office/word/2006/wordml" xmlns:wps="http://schemas.microsoft.com/office/word/2010/wordprocessingShape" mc:Ignorable="w14 wp14">
+  <w:docDefaults>
+    <w:rPrDefault>
+      <w:rPr>
+        <w:rFonts w:ascii="Calibri" w:eastAsia="Calibri" w:hAnsi="Calibri" w:cs="Calibri"/>
+        <w:color w:val="000000"/>
+        <w:sz w:val="22"/>
+        <w:szCs w:val="22"/>
+        <w:lang w:val="en-US" w:eastAsia="en-US" w:bidi="he-IL"/>
+      </w:rPr>
+    </w:rPrDefault>
+    <w:pPrDefault>
+      <w:pPr>
+        <w:pBdr>
+          <w:top w:val="nil"/>
+          <w:left w:val="nil"/>
+          <w:bottom w:val="nil"/>
+          <w:right w:val="nil"/>
+          <w:between w:val="nil"/>
+        </w:pBdr>
+        <w:spacing w:after="200" w:line="276" w:lineRule="auto"/>
+      </w:pPr>
+    </w:pPrDefault>
+  </w:docDefaults>
+  <w:latentStyles w:defLockedState="0" w:defUIPriority="99" w:defSemiHidden="1" w:defUnhideWhenUsed="1" w:defQFormat="0" w:count="267">
+    <w:lsdException w:name="Normal" w:semiHidden="0" w:uiPriority="0" w:unhideWhenUsed="0" w:qFormat="1"/>
+    <w:lsdException w:name="heading 1" w:semiHidden="0" w:uiPriority="9" w:unhideWhenUsed="0" w:qFormat="1"/>
+    <w:lsdException w:name="heading 2" w:uiPriority="9" w:qFormat="1"/>
+    <w:lsdException w:name="heading 3" w:uiPriority="9" w:qFormat="1"/>
+    <w:lsdException w:name="heading 4" w:uiPriority="9" w:qFormat="1"/>
+    <w:lsdException w:name="heading 5" w:uiPriority="9" w:qFormat="1"/>
+    <w:lsdException w:name="heading 6" w:uiPriority="9" w:qFormat="1"/>
+    <w:lsdException w:name="heading 7" w:uiPriority="9" w:qFormat="1"/>
+    <w:lsdException w:name="heading 8" w:uiPriority="9" w:qFormat="1"/>
+    <w:lsdException w:name="heading 9" w:uiPriority="9" w:qFormat="1"/>
+    <w:lsdException w:name="toc 1" w:uiPriority="39"/>
+    <w:lsdException w:name="toc 2" w:uiPriority="39"/>
+    <w:lsdException w:name="toc 3" w:uiPriority="39"/>
+    <w:lsdException w:name="toc 4" w:uiPriority="39"/>
+    <w:lsdException w:name="toc 5" w:uiPriority="39"/>
+    <w:lsdException w:name="toc 6" w:uiPriority="39"/>
+    <w:lsdException w:name="toc 7" w:uiPriority="39"/>
+    <w:lsdException w:name="toc 8" w:uiPriority="39"/>
+    <w:lsdException w:name="toc 9" w:uiPriority="39"/>
+    <w:lsdException w:name="caption" w:uiPriority="35" w:qFormat="1"/>
+    <w:lsdException w:name="Title" w:semiHidden="0" w:uiPriority="10" w:unhideWhenUsed="0" w:qFormat="1"/>
+    <w:lsdException w:name="Default Paragraph Font" w:uiPriority="1"/>
+    <w:lsdException w:name="Subtitle" w:semiHidden="0" w:uiPriority="11" w:unhideWhenUsed="0" w:qFormat="1"/>
+    <w:lsdException w:name="Strong" w:semiHidden="0" w:uiPriority="22" w:unhideWhenUsed="0" w:qFormat="1"/>
+    <w:lsdException w:name="Emphasis" w:semiHidden="0" w:uiPriority="20" w:unhideWhenUsed="0" w:qFormat="1"/>
+    <w:lsdException w:name="Table Grid" w:semiHidden="0" w:uiPriority="39" w:unhideWhenUsed="0"/>
+    <w:lsdException w:name="Placeholder Text" w:unhideWhenUsed="0"/>
+    <w:lsdException w:name="No Spacing" w:semiHidden="0" w:uiPriority="1" w:unhideWhenUsed="0" w:qFormat="1"/>
+    <w:lsdException w:name="Light Shading" w:semiHidden="0" w:uiPriority="60" w:unhideWhenUsed="0"/>
+    <w:lsdException w:name="Light List" w:semiHidden="0" w:uiPriority="61" w:unhideWhenUsed="0"/>
+    <w:lsdException w:name="Light Grid" w:semiHidden="0" w:uiPriority="62" w:unhideWhenUsed="0"/>
+    <w:lsdException w:name="Medium Shading 1" w:semiHidden="0" w:uiPriority="63" w:unhideWhenUsed="0"/>
+    <w:lsdException w:name="Medium Shading 2" w:semiHidden="0" w:uiPriority="64" w:unhideWhenUsed="0"/>
+    <w:lsdException w:name="Medium List 1" w:semiHidden="0" w:uiPriority="65" w:unhideWhenUsed="0"/>
+    <w:lsdException w:name="Medium List 2" w:semiHidden="0" w:uiPriority="66" w:unhideWhenUsed="0"/>
+    <w:lsdException w:name="Medium Grid 1" w:semiHidden="0" w:uiPriority="67" w:unhideWhenUsed="0"/>
+    <w:lsdException w:name="Medium Grid 2" w:semiHidden="0" w:uiPriority="68" w:unhideWhenUsed="0"/>
+    <w:lsdException w:name="Medium Grid 3" w:semiHidden="0" w:uiPriority="69" w:unhideWhenUsed="0"/>
+    <w:lsdException w:name="Dark List" w:semiHidden="0" w:uiPriority="70" w:unhideWhenUsed="0"/>
+    <w:lsdException w:name="Colorful Shading" w:semiHidden="0" w:uiPriority="71" w:unhideWhenUsed="0"/>
+    <w:lsdException w:name="Colorful List" w:semiHidden="0" w:uiPriority="72" w:unhideWhenUsed="0"/>
+    <w:lsdException w:name="Colorful Grid" w:semiHidden="0" w:uiPriority="73" w:unhideWhenUsed="0"/>
+    <w:lsdException w:name="Light Shading Accent 1" w:semiHidden="0" w:uiPriority="60" w:unhideWhenUsed="0"/>
+    <w:lsdException w:name="Light List Accent 1" w:semiHidden="0" w:uiPriority="61" w:unhideWhenUsed="0"/>
+    <w:lsdException w:name="Light Grid Accent 1" w:semiHidden="0" w:uiPriority="62" w:unhideWhenUsed="0"/>
+    <w:lsdException w:name="Medium Shading 1 Accent 1" w:semiHidden="0" w:uiPriority="63" w:unhideWhenUsed="0"/>
+    <w:lsdException w:name="Medium Shading 2 Accent 1" w:semiHidden="0" w:uiPriority="64" w:unhideWhenUsed="0"/>
+    <w:lsdException w:name="Medium List 1 Accent 1" w:semiHidden="0" w:uiPriority="65" w:unhideWhenUsed="0"/>
+    <w:lsdException w:name="Revision" w:unhideWhenUsed="0"/>
+    <w:lsdException w:name="List Paragraph" w:semiHidden="0" w:uiPriority="34" w:unhideWhenUsed="0" w:qFormat="1"/>
+    <w:lsdException w:name="Quote" w:semiHidden="0" w:uiPriority="29" w:unhideWhenUsed="0" w:qFormat="1"/>
+    <w:lsdException w:name="Intense Quote" w:semiHidden="0" w:uiPriority="30" w:unhideWhenUsed="0" w:qFormat="1"/>
+    <w:lsdException w:name="Medium List 2 Accent 1" w:semiHidden="0" w:uiPriority="66" w:unhideWhenUsed="0"/>
+    <w:lsdException w:name="Medium Grid 1 Accent 1" w:semiHidden="0" w:uiPriority="67" w:unhideWhenUsed="0"/>
+    <w:lsdException w:name="Medium Grid 2 Accent 1" w:semiHidden="0" w:uiPriority="68" w:unhideWhenUsed="0"/>
+    <w:lsdException w:name="Medium Grid 3 Accent 1" w:semiHidden="0" w:uiPriority="69" w:unhideWhenUsed="0"/>
+    <w:lsdException w:name="Dark List Accent 1" w:semiHidden="0" w:uiPriority="70" w:unhideWhenUsed="0"/>
+    <w:lsdException w:name="Colorful Shading Accent 1" w:semiHidden="0" w:uiPriority="71" w:unhideWhenUsed="0"/>
+    <w:lsdException w:name="Colorful List Accent 1" w:semiHidden="0" w:uiPriority="72" w:unhideWhenUsed="0"/>
+    <w:lsdException w:name="Colorful Grid Accent 1" w:semiHidden="0" w:uiPriority="73" w:unhideWhenUsed="0"/>
+    <w:lsdException w:name="Light Shading Accent 2" w:semiHidden="0" w:uiPriority="60" w:unhideWhenUsed="0"/>
+    <w:lsdException w:name="Light List Accent 2" w:semiHidden="0" w:uiPriority="61" w:unhideWhenUsed="0"/>
+    <w:lsdException w:name="Light Grid Accent 2" w:semiHidden="0" w:uiPriority="62" w:unhideWhenUsed="0"/>
+    <w:lsdException w:name="Medium Shading 1 Accent 2" w:semiHidden="0" w:uiPriority="63" w:unhideWhenUsed="0"/>
+    <w:lsdException w:name="Medium Shading 2 Accent 2" w:semiHidden="0" w:uiPriority="64" w:unhideWhenUsed="0"/>
+    <w:lsdException w:name="Medium List 1 Accent 2" w:semiHidden="0" w:uiPriority="65" w:unhideWhenUsed="0"/>
+    <w:lsdException w:name="Medium List 2 Accent 2" w:semiHidden="0" w:uiPriority="66" w:unhideWhenUsed="0"/>
+    <w:lsdException w:name="Medium Grid 1 Accent 2" w:semiHidden="0" w:uiPriority="67" w:unhideWhenUsed="0"/>
+    <w:lsdException w:name="Medium Grid 2 Accent 2" w:semiHidden="0" w:uiPriority="68" w:unhideWhenUsed="0"/>
+    <w:lsdException w:name="Medium Grid 3 Accent 2" w:semiHidden="0" w:uiPriority="69" w:unhideWhenUsed="0"/>
+    <w:lsdException w:name="Dark List Accent 2" w:semiHidden="0" w:uiPriority="70" w:unhideWhenUsed="0"/>
+    <w:lsdException w:name="Colorful Shading Accent 2" w:semiHidden="0" w:uiPriority="71" w:unhideWhenUsed="0"/>
+    <w:lsdException w:name="Colorful List Accent 2" w:semiHidden="0" w:uiPriority="72" w:unhideWhenUsed="0"/>
+    <w:lsdException w:name="Colorful Grid Accent 2" w:semiHidden="0" w:uiPriority="73" w:unhideWhenUsed="0"/>
+    <w:lsdException w:name="Light Shading Accent 3" w:semiHidden="0" w:uiPriority="60" w:unhideWhenUsed="0"/>
+    <w:lsdException w:name="Light List Accent 3" w:semiHidden="0" w:uiPriority="61" w:unhideWhenUsed="0"/>
+    <w:lsdException w:name="Light Grid Accent 3" w:semiHidden="0" w:uiPriority="62" w:unhideWhenUsed="0"/>
+    <w:lsdException w:name="Medium Shading 1 Accent 3" w:semiHidden="0" w:uiPriority="63" w:unhideWhenUsed="0"/>
+    <w:lsdException w:name="Medium Shading 2 Accent 3" w:semiHidden="0" w:uiPriority="64" w:unhideWhenUsed="0"/>
+    <w:lsdException w:name="Medium List 1 Accent 3" w:semiHidden="0" w:uiPriority="65" w:unhideWhenUsed="0"/>
+    <w:lsdException w:name="Medium List 2 Accent 3" w:semiHidden="0" w:uiPriority="66" w:unhideWhenUsed="0"/>
+    <w:lsdException w:name="Medium Grid 1 Accent 3" w:semiHidden="0" w:uiPriority="67" w:unhideWhenUsed="0"/>
+    <w:lsdException w:name="Medium Grid 2 Accent 3" w:semiHidden="0" w:uiPriority="68" w:unhideWhenUsed="0"/>
+    <w:lsdException w:name="Medium Grid 3 Accent 3" w:semiHidden="0" w:uiPriority="69" w:unhideWhenUsed="0"/>
+    <w:lsdException w:name="Dark List Accent 3" w:semiHidden="0" w:uiPriority="70" w:unhideWhenUsed="0"/>
+    <w:lsdException w:name="Colorful Shading Accent 3" w:semiHidden="0" w:uiPriority="71" w:unhideWhenUsed="0"/>
+    <w:lsdException w:name="Colorful List Accent 3" w:semiHidden="0" w:uiPriority="72" w:unhideWhenUsed="0"/>
+    <w:lsdException w:name="Colorful Grid Accent 3" w:semiHidden="0" w:uiPriority="73" w:unhideWhenUsed="0"/>
+    <w:lsdException w:name="Light Shading Accent 4" w:semiHidden="0" w:uiPriority="60" w:unhideWhenUsed="0"/>
+    <w:lsdException w:name="Light List Accent 4" w:semiHidden="0" w:uiPriority="61" w:unhideWhenUsed="0"/>
+    <w:lsdException w:name="Light Grid Accent 4" w:semiHidden="0" w:uiPriority="62" w:unhideWhenUsed="0"/>
+    <w:lsdException w:name="Medium Shading 1 Accent 4" w:semiHidden="0" w:uiPriority="63" w:unhideWhenUsed="0"/>
+    <w:lsdException w:name="Medium Shading 2 Accent 4" w:semiHidden="0" w:uiPriority="64" w:unhideWhenUsed="0"/>
+    <w:lsdException w:name="Medium List 1 Accent 4" w:semiHidden="0" w:uiPriority="65" w:unhideWhenUsed="0"/>
+    <w:lsdException w:name="Medium List 2 Accent 4" w:semiHidden="0" w:uiPriority="66" w:unhideWhenUsed="0"/>
+    <w:lsdException w:name="Medium Grid 1 Accent 4" w:semiHidden="0" w:uiPriority="67" w:unhideWhenUsed="0"/>
+    <w:lsdException w:name="Medium Grid 2 Accent 4" w:semiHidden="0" w:uiPriority="68" w:unhideWhenUsed="0"/>
+    <w:lsdException w:name="Medium Grid 3 Accent 4" w:semiHidden="0" w:uiPriority="69" w:unhideWhenUsed="0"/>
+    <w:lsdException w:name="Dark List Accent 4" w:semiHidden="0" w:uiPriority="70" w:unhideWhenUsed="0"/>
+    <w:lsdException w:name="Colorful Shading Accent 4" w:semiHidden="0" w:uiPriority="71" w:unhideWhenUsed="0"/>
+    <w:lsdException w:name="Colorful List Accent 4" w:semiHidden="0" w:uiPriority="72" w:unhideWhenUsed="0"/>
+    <w:lsdException w:name="Colorful Grid Accent 4" w:semiHidden="0" w:uiPriority="73" w:unhideWhenUsed="0"/>
+    <w:lsdException w:name="Light Shading Accent 5" w:semiHidden="0" w:uiPriority="60" w:unhideWhenUsed="0"/>
+    <w:lsdException w:name="Light List Accent 5" w:semiHidden="0" w:uiPriority="61" w:unhideWhenUsed="0"/>
+    <w:lsdException w:name="Light Grid Accent 5" w:semiHidden="0" w:uiPriority="62" w:unhideWhenUsed="0"/>
+    <w:lsdException w:name="Medium Shading 1 Accent 5" w:semiHidden="0" w:uiPriority="63" w:unhideWhenUsed="0"/>
+    <w:lsdException w:name="Medium Shading 2 Accent 5" w:semiHidden="0" w:uiPriority="64" w:unhideWhenUsed="0"/>
+    <w:lsdException w:name="Medium List 1 Accent 5" w:semiHidden="0" w:uiPriority="65" w:unhideWhenUsed="0"/>
+    <w:lsdException w:name="Medium List 2 Accent 5" w:semiHidden="0" w:uiPriority="66" w:unhideWhenUsed="0"/>
+    <w:lsdException w:name="Medium Grid 1 Accent 5" w:semiHidden="0" w:uiPriority="67" w:unhideWhenUsed="0"/>
+    <w:lsdException w:name="Medium Grid 2 Accent 5" w:semiHidden="0" w:uiPriority="68" w:unhideWhenUsed="0"/>
+    <w:lsdException w:name="Medium Grid 3 Accent 5" w:semiHidden="0" w:uiPriority="69" w:unhideWhenUsed="0"/>
+    <w:lsdException w:name="Dark List Accent 5" w:semiHidden="0" w:uiPriority="70" w:unhideWhenUsed="0"/>
+    <w:lsdException w:name="Colorful Shading Accent 5" w:semiHidden="0" w:uiPriority="71" w:unhideWhenUsed="0"/>
+    <w:lsdException w:name="Colorful List Accent 5" w:semiHidden="0" w:uiPriority="72" w:unhideWhenUsed="0"/>
+    <w:lsdException w:name="Colorful Grid Accent 5" w:semiHidden="0" w:uiPriority="73" w:unhideWhenUsed="0"/>
+    <w:lsdException w:name="Light Shading Accent 6" w:semiHidden="0" w:uiPriority="60" w:unhideWhenUsed="0"/>
+    <w:lsdException w:name="Light List Accent 6" w:semiHidden="0" w:uiPriority="61" w:unhideWhenUsed="0"/>
+    <w:lsdException w:name="Light Grid Accent 6" w:semiHidden="0" w:uiPriority="62" w:unhideWhenUsed="0"/>
+    <w:lsdException w:name="Medium Shading 1 Accent 6" w:semiHidden="0" w:uiPriority="63" w:unhideWhenUsed="0"/>
+    <w:lsdException w:name="Medium Shading 2 Accent 6" w:semiHidden="0" w:uiPriority="64" w:unhideWhenUsed="0"/>
+    <w:lsdException w:name="Medium List 1 Accent 6" w:semiHidden="0" w:uiPriority="65" w:unhideWhenUsed="0"/>
+    <w:lsdException w:name="Medium List 2 Accent 6" w:semiHidden="0" w:uiPriority="66" w:unhideWhenUsed="0"/>
+    <w:lsdException w:name="Medium Grid 1 Accent 6" w:semiHidden="0" w:uiPriority="67" w:unhideWhenUsed="0"/>
+    <w:lsdException w:name="Medium Grid 2 Accent 6" w:semiHidden="0" w:uiPriority="68" w:unhideWhenUsed="0"/>
+    <w:lsdException w:name="Medium Grid 3 Accent 6" w:semiHidden="0" w:uiPriority="69" w:unhideWhenUsed="0"/>
+    <w:lsdException w:name="Dark List Accent 6" w:semiHidden="0" w:uiPriority="70" w:unhideWhenUsed="0"/>
+    <w:lsdException w:name="Colorful Shading Accent 6" w:semiHidden="0" w:uiPriority="71" w:unhideWhenUsed="0"/>
+    <w:lsdException w:name="Colorful List Accent 6" w:semiHidden="0" w:uiPriority="72" w:unhideWhenUsed="0"/>
+    <w:lsdException w:name="Colorful Grid Accent 6" w:semiHidden="0" w:uiPriority="73" w:unhideWhenUsed="0"/>
+    <w:lsdException w:name="Subtle Emphasis" w:semiHidden="0" w:uiPriority="19" w:unhideWhenUsed="0" w:qFormat="1"/>
+    <w:lsdException w:name="Intense Emphasis" w:semiHidden="0" w:uiPriority="21" w:unhideWhenUsed="0" w:qFormat="1"/>
+    <w:lsdException w:name="Subtle Reference" w:semiHidden="0" w:uiPriority="31" w:unhideWhenUsed="0" w:qFormat="1"/>
+    <w:lsdException w:name="Intense Reference" w:semiHidden="0" w:uiPriority="32" w:unhideWhenUsed="0" w:qFormat="1"/>
+    <w:lsdException w:name="Book Title" w:semiHidden="0" w:uiPriority="33" w:unhideWhenUsed="0" w:qFormat="1"/>
+    <w:lsdException w:name="Bibliography" w:uiPriority="37"/>
+    <w:lsdException w:name="TOC Heading" w:uiPriority="39" w:qFormat="1"/>
+  </w:latentStyles>
+  <w:style w:type="paragraph" w:default="1" w:styleId="a">
+    <w:name w:val="Normal"/>
+  </w:style>
+  <w:style w:type="paragraph" w:styleId="1">
+    <w:name w:val="heading 1"/>
+    <w:basedOn w:val="a"/>
+    <w:next w:val="a"/>
+    <w:pPr>
+      <w:keepNext/>
+      <w:keepLines/>
+      <w:spacing w:before="480" w:after="0"/>
+      <w:outlineLvl w:val="0"/>
+    </w:pPr>
+    <w:rPr>
+      <w:rFonts w:ascii="Cambria" w:eastAsia="Cambria" w:hAnsi="Cambria" w:cs="Cambria"/>
+      <w:b/>
+      <w:color w:val="366091"/>
+      <w:sz w:val="28"/>
+      <w:szCs w:val="28"/>
+    </w:rPr>
+  </w:style>
+  <w:style w:type="paragraph" w:styleId="2">
+    <w:name w:val="heading 2"/>
+    <w:basedOn w:val="a"/>
+    <w:next w:val="a"/>
+    <w:pPr>
+      <w:keepNext/>
+      <w:keepLines/>
+      <w:spacing w:before="200" w:after="0"/>
+      <w:outlineLvl w:val="1"/>
+    </w:pPr>
+    <w:rPr>
+      <w:rFonts w:ascii="Cambria" w:eastAsia="Cambria" w:hAnsi="Cambria" w:cs="Cambria"/>
+      <w:b/>
+      <w:color w:val="4F81BD"/>
+      <w:sz w:val="26"/>
+      <w:szCs w:val="26"/>
+    </w:rPr>
+  </w:style>
+  <w:style w:type="paragraph" w:styleId="3">
+    <w:name w:val="heading 3"/>
+    <w:basedOn w:val="a"/>
+    <w:next w:val="a"/>
+    <w:pPr>
+      <w:keepNext/>
+      <w:keepLines/>
+      <w:spacing w:before="200" w:after="0"/>
+      <w:outlineLvl w:val="2"/>
+    </w:pPr>
+    <w:rPr>
+      <w:rFonts w:ascii="Cambria" w:eastAsia="Cambria" w:hAnsi="Cambria" w:cs="Cambria"/>
+      <w:b/>
+      <w:color w:val="4F81BD"/>
+    </w:rPr>
+  </w:style>
+  <w:style w:type="paragraph" w:styleId="4">
+    <w:name w:val="heading 4"/>
+    <w:basedOn w:val="a"/>
+    <w:next w:val="a"/>
+    <w:pPr>
+      <w:keepNext/>
+      <w:keepLines/>
+      <w:spacing w:before="200" w:after="0"/>
+      <w:outlineLvl w:val="3"/>
+    </w:pPr>
+    <w:rPr>
+      <w:rFonts w:ascii="Cambria" w:eastAsia="Cambria" w:hAnsi="Cambria" w:cs="Cambria"/>
+      <w:b/>
+      <w:i/>
+      <w:color w:val="4F81BD"/>
+    </w:rPr>
+  </w:style>
+  <w:style w:type="paragraph" w:styleId="5">
+    <w:name w:val="heading 5"/>
+    <w:basedOn w:val="a"/>
+    <w:next w:val="a"/>
+    <w:pPr>
+      <w:keepNext/>
+      <w:keepLines/>
+      <w:spacing w:before="200" w:after="0"/>
+      <w:outlineLvl w:val="4"/>
+    </w:pPr>
+    <w:rPr>
+      <w:rFonts w:ascii="Cambria" w:eastAsia="Cambria" w:hAnsi="Cambria" w:cs="Cambria"/>
+      <w:color w:val="243F61"/>
+    </w:rPr>
+  </w:style>
+  <w:style w:type="paragraph" w:styleId="6">
+    <w:name w:val="heading 6"/>
+    <w:basedOn w:val="a"/>
+    <w:next w:val="a"/>
+    <w:pPr>
+      <w:keepNext/>
+      <w:keepLines/>
+      <w:spacing w:before="200" w:after="0"/>
+      <w:outlineLvl w:val="5"/>
+    </w:pPr>
+    <w:rPr>
+      <w:rFonts w:ascii="Cambria" w:eastAsia="Cambria" w:hAnsi="Cambria" w:cs="Cambria"/>
+      <w:i/>
+      <w:color w:val="243F61"/>
+    </w:rPr>
+  </w:style>
+  <w:style w:type="character" w:default="1" w:styleId="a0">
+    <w:name w:val="Default Paragraph Font"/>
+    <w:uiPriority w:val="1"/>
+    <w:semiHidden/>
+    <w:unhideWhenUsed/>
+  </w:style>
+  <w:style w:type="table" w:default="1" w:styleId="a1">
+    <w:name w:val="Normal Table"/>
+    <w:uiPriority w:val="99"/>
+    <w:semiHidden/>
+    <w:unhideWhenUsed/>
+    <w:tblPr>
+      <w:tblInd w:w="0" w:type="dxa"/>
+      <w:tblCellMar>
+        <w:top w:w="0" w:type="dxa"/>
+        <w:left w:w="108" w:type="dxa"/>
+        <w:bottom w:w="0" w:type="dxa"/>
+        <w:right w:w="108" w:type="dxa"/>
+      </w:tblCellMar>
+    </w:tblPr>
+  </w:style>
+  <w:style w:type="numbering" w:default="1" w:styleId="a2">
+    <w:name w:val="No List"/>
+    <w:uiPriority w:val="99"/>
+    <w:semiHidden/>
+    <w:unhideWhenUsed/>
+  </w:style>
+  <w:style w:type="paragraph" w:styleId="a3">
+    <w:name w:val="Title"/>
+    <w:basedOn w:val="a"/>
+    <w:next w:val="a"/>
+    <w:pPr>
+      <w:pBdr>
+        <w:bottom w:val="single" w:sz="8" w:space="4" w:color="4F81BD"/>
+      </w:pBdr>
+      <w:spacing w:after="300" w:line="240" w:lineRule="auto"/>
+      <w:contextualSpacing/>
+    </w:pPr>
+    <w:rPr>
+      <w:rFonts w:ascii="Cambria" w:eastAsia="Cambria" w:hAnsi="Cambria" w:cs="Cambria"/>
+      <w:color w:val="17365D"/>
+      <w:sz w:val="52"/>
+      <w:szCs w:val="52"/>
+    </w:rPr>
+  </w:style>
+  <w:style w:type="paragraph" w:styleId="a4">
+    <w:name w:val="Subtitle"/>
+    <w:basedOn w:val="a"/>
+    <w:next w:val="a"/>
+    <w:rPr>
+      <w:rFonts w:ascii="Cambria" w:eastAsia="Cambria" w:hAnsi="Cambria" w:cs="Cambria"/>
+      <w:i/>
+      <w:color w:val="4F81BD"/>
+      <w:sz w:val="24"/>
+      <w:szCs w:val="24"/>
+    </w:rPr>
+  </w:style>
+  <w:style w:type="paragraph" w:styleId="a5">
+    <w:name w:val="Balloon Text"/>
+    <w:basedOn w:val="a"/>
+    <w:link w:val="a6"/>
+    <w:uiPriority w:val="99"/>
+    <w:semiHidden/>
+    <w:unhideWhenUsed/>
+    <w:rsid w:val="00A323F6"/>
+    <w:pPr>
+      <w:spacing w:after="0" w:line="240" w:lineRule="auto"/>
+    </w:pPr>
+    <w:rPr>
+      <w:rFonts w:ascii="Tahoma" w:hAnsi="Tahoma" w:cs="Tahoma"/>
+      <w:sz w:val="16"/>
+      <w:szCs w:val="16"/>
+    </w:rPr>
+  </w:style>
+  <w:style w:type="character" w:customStyle="1" w:styleId="a6">
+    <w:name w:val="טקסט בלונים תו"/>
+    <w:basedOn w:val="a0"/>
+    <w:link w:val="a5"/>
+    <w:uiPriority w:val="99"/>
+    <w:semiHidden/>
+    <w:rsid w:val="00A323F6"/>
+    <w:rPr>
+      <w:rFonts w:ascii="Tahoma" w:hAnsi="Tahoma" w:cs="Tahoma"/>
+      <w:sz w:val="16"/>
+      <w:szCs w:val="16"/>
+    </w:rPr>
+  </w:style>
+  <w:style w:type="paragraph" w:styleId="NormalWeb">
+    <w:name w:val="Normal (Web)"/>
+    <w:basedOn w:val="a"/>
+    <w:uiPriority w:val="99"/>
+    <w:semiHidden/>
+    <w:unhideWhenUsed/>
+    <w:rsid w:val="00A323F6"/>
+    <w:pPr>
+      <w:pBdr>
+        <w:top w:val="none" w:sz="0" w:space="0" w:color="auto"/>
+        <w:left w:val="none" w:sz="0" w:space="0" w:color="auto"/>
+        <w:bottom w:val="none" w:sz="0" w:space="0" w:color="auto"/>
+        <w:right w:val="none" w:sz="0" w:space="0" w:color="auto"/>
+        <w:between w:val="none" w:sz="0" w:space="0" w:color="auto"/>
+      </w:pBdr>
+      <w:spacing w:before="100" w:beforeAutospacing="1" w:after="100" w:afterAutospacing="1" w:line="240" w:lineRule="auto"/>
+    </w:pPr>
+    <w:rPr>
+      <w:rFonts w:ascii="Times New Roman" w:eastAsia="Times New Roman" w:hAnsi="Times New Roman" w:cs="Times New Roman"/>
+      <w:color w:val="auto"/>
+      <w:sz w:val="24"/>
+      <w:szCs w:val="24"/>
+    </w:rPr>
+  </w:style>
+  <w:style w:type="character" w:styleId="Hyperlink">
+    <w:name w:val="Hyperlink"/>
+    <w:basedOn w:val="a0"/>
+    <w:uiPriority w:val="99"/>
+    <w:unhideWhenUsed/>
+    <w:rsid w:val="00A323F6"/>
+    <w:rPr>
+      <w:color w:val="0000FF"/>
+      <w:u w:val="single"/>
+    </w:rPr>
+  </w:style>
+  <w:style w:type="character" w:customStyle="1" w:styleId="apple-tab-span">
+    <w:name w:val="apple-tab-span"/>
+    <w:basedOn w:val="a0"/>
+    <w:rsid w:val="00A323F6"/>
+  </w:style>
+  <w:style w:type="paragraph" w:styleId="a7">
+    <w:name w:val="List Paragraph"/>
+    <w:basedOn w:val="a"/>
+    <w:uiPriority w:val="34"/>
+    <w:qFormat/>
+    <w:rsid w:val="00A323F6"/>
+    <w:pPr>
+      <w:ind w:left="720"/>
+      <w:contextualSpacing/>
+    </w:pPr>
+  </w:style>
+  <w:style w:type="character" w:styleId="FollowedHyperlink">
+    <w:name w:val="FollowedHyperlink"/>
+    <w:basedOn w:val="a0"/>
+    <w:uiPriority w:val="99"/>
+    <w:semiHidden/>
+    <w:unhideWhenUsed/>
+    <w:rsid w:val="00560BFE"/>
+    <w:rPr>
+      <w:color w:val="954F72" w:themeColor="followedHyperlink"/>
+      <w:u w:val="single"/>
+    </w:rPr>
   </w:style>
 </w:styles>
 </file>
@@ -4266,7 +6683,7 @@
   <a:extraClrSchemeLst/>
   <a:extLst>
     <a:ext uri="{05A4C25C-085E-4340-85A3-A5531E510DB2}">
-      <thm15:themeFamily xmlns:thm15="http://schemas.microsoft.com/office/thememl/2012/main" name="Office Theme" id="{62F939B6-93AF-4DB8-9C6B-D6C7DFDC589F}" vid="{4A3C46E8-61CC-4603-A589-7422A47A8E4A}"/>
+      <thm15:themeFamily xmlns="" xmlns:thm15="http://schemas.microsoft.com/office/thememl/2012/main" name="Office Theme" id="{62F939B6-93AF-4DB8-9C6B-D6C7DFDC589F}" vid="{4A3C46E8-61CC-4603-A589-7422A47A8E4A}"/>
     </a:ext>
   </a:extLst>
 </a:theme>
